--- a/docs/article/Jurnal Skripsi - Muhammad Ridho Rizqillah - 1313619033.docx
+++ b/docs/article/Jurnal Skripsi - Muhammad Ridho Rizqillah - 1313619033.docx
@@ -18,18 +18,16 @@
           <w:szCs w:val="48"/>
           <w:rtl w:val="0"/>
         </w:rPr>
-        <w:t xml:space="preserve">IMPROVISASI CRAWLING PADA PETA WEB</w:t>
-      </w:r>
-    </w:p>
-    <w:p>
-      <w:pPr>
-        <w:spacing w:after="120" w:lineRule="auto"/>
-        <w:rPr>
-          <w:i w:val="1"/>
+        <w:t xml:space="preserve">PROTOTYPE </w:t>
+      </w:r>
+      <w:r>
+        <w:rPr>
           <w:sz w:val="48"/>
           <w:szCs w:val="48"/>
-        </w:rPr>
-      </w:pPr>
+          <w:rtl w:val="0"/>
+        </w:rPr>
+        <w:t xml:space="preserve">SISTEM </w:t>
+      </w:r>
       <w:r>
         <w:rPr>
           <w:i w:val="1"/>
@@ -37,7 +35,41 @@
           <w:szCs w:val="48"/>
           <w:rtl w:val="0"/>
         </w:rPr>
-        <w:t xml:space="preserve">MENGGUNAKAN ALGORITMA TERDISTRIBUSI DENGAN MODEL KOORDINASI BERBASIS SOCKET PROGRAMMING</w:t>
+        <w:t xml:space="preserve">CRAWLING </w:t>
+      </w:r>
+      <w:r>
+        <w:rPr>
+          <w:sz w:val="48"/>
+          <w:szCs w:val="48"/>
+          <w:rtl w:val="0"/>
+        </w:rPr>
+        <w:t xml:space="preserve">TERDISTRIBUSI BERBASIS </w:t>
+      </w:r>
+      <w:r>
+        <w:rPr>
+          <w:i w:val="1"/>
+          <w:sz w:val="48"/>
+          <w:szCs w:val="48"/>
+          <w:rtl w:val="0"/>
+        </w:rPr>
+        <w:t xml:space="preserve">PEER TO PEER</w:t>
+      </w:r>
+      <w:r>
+        <w:rPr>
+          <w:sz w:val="48"/>
+          <w:szCs w:val="48"/>
+          <w:rtl w:val="0"/>
+        </w:rPr>
+        <w:t xml:space="preserve"> YANG DIIMPLEMENTASIKAN MENGGUNAKAN </w:t>
+      </w:r>
+      <w:r>
+        <w:rPr>
+          <w:i w:val="1"/>
+          <w:sz w:val="48"/>
+          <w:szCs w:val="48"/>
+          <w:rtl w:val="0"/>
+        </w:rPr>
+        <w:t xml:space="preserve">SOCKET PROGRAMMING</w:t>
       </w:r>
       <w:r>
         <w:rPr>
@@ -451,6 +483,7 @@
         <w:jc w:val="both"/>
         <w:rPr/>
         <w:sectPr>
+          <w:footerReference r:id="rId6" w:type="default"/>
           <w:pgSz w:h="16834" w:w="11909" w:orient="portrait"/>
           <w:pgMar w:bottom="2434" w:top="1080" w:left="734" w:right="734" w:header="720" w:footer="720"/>
           <w:pgNumType w:start="1"/>
@@ -2062,9 +2095,17 @@
       <w:r>
         <w:rPr>
           <w:b w:val="1"/>
-          <w:rtl w:val="0"/>
-        </w:rPr>
-        <w:t xml:space="preserve">Jaringan Komputer</w:t>
+          <w:i w:val="1"/>
+          <w:rtl w:val="0"/>
+        </w:rPr>
+        <w:t xml:space="preserve">Crawler</w:t>
+      </w:r>
+      <w:r>
+        <w:rPr>
+          <w:b w:val="1"/>
+          <w:rtl w:val="0"/>
+        </w:rPr>
+        <w:t xml:space="preserve"> Individual</w:t>
       </w:r>
       <w:r>
         <w:rPr>
@@ -2081,22 +2122,120 @@
       </w:pPr>
       <w:r>
         <w:rPr>
-          <w:rtl w:val="0"/>
-        </w:rPr>
-        <w:t xml:space="preserve">Jaringan komputer adalah sekumpulan perangkat komputasi yang saling terhubung satu sama lain. Seperti dua komputer yang saling terhubung dan dapat bertukar informasi. Interkoneksi dapat berlangsung pada berbagai macam media transmisi, seperti kawat tembaga, kabel </w:t>
-      </w:r>
-      <w:r>
-        <w:rPr>
-          <w:i w:val="1"/>
-          <w:rtl w:val="0"/>
-        </w:rPr>
-        <w:t xml:space="preserve">fiber optic</w:t>
-      </w:r>
-      <w:r>
-        <w:rPr>
-          <w:rtl w:val="0"/>
-        </w:rPr>
-        <w:t xml:space="preserve">, dan gelombang radio. Internet adalah contoh yang sering dijumpai sebagai jaringan dari banyak jaringan.</w:t>
+          <w:i w:val="1"/>
+          <w:rtl w:val="0"/>
+        </w:rPr>
+        <w:t xml:space="preserve">Crawler</w:t>
+      </w:r>
+      <w:r>
+        <w:rPr>
+          <w:rtl w:val="0"/>
+        </w:rPr>
+        <w:t xml:space="preserve"> individual adalah </w:t>
+      </w:r>
+      <w:r>
+        <w:rPr>
+          <w:i w:val="1"/>
+          <w:rtl w:val="0"/>
+        </w:rPr>
+        <w:t xml:space="preserve">crawler</w:t>
+      </w:r>
+      <w:r>
+        <w:rPr>
+          <w:rtl w:val="0"/>
+        </w:rPr>
+        <w:t xml:space="preserve"> yang dapat berjalan di satu perangkat. Tidak adanya komunikasi dan koordinasi dengan perangkat lain. Skema </w:t>
+      </w:r>
+      <w:r>
+        <w:rPr>
+          <w:i w:val="1"/>
+          <w:rtl w:val="0"/>
+        </w:rPr>
+        <w:t xml:space="preserve">crawler</w:t>
+      </w:r>
+      <w:r>
+        <w:rPr>
+          <w:rtl w:val="0"/>
+        </w:rPr>
+        <w:t xml:space="preserve"> individual yang dikembangkan (Khatulistiwa 2023), terfokus pada perancangan arsitektur </w:t>
+      </w:r>
+      <w:r>
+        <w:rPr>
+          <w:i w:val="1"/>
+          <w:rtl w:val="0"/>
+        </w:rPr>
+        <w:t xml:space="preserve">search engine</w:t>
+      </w:r>
+      <w:r>
+        <w:rPr>
+          <w:rtl w:val="0"/>
+        </w:rPr>
+        <w:t xml:space="preserve"> yang mana akan diintegrasikan oleh web </w:t>
+      </w:r>
+      <w:r>
+        <w:rPr>
+          <w:i w:val="1"/>
+          <w:rtl w:val="0"/>
+        </w:rPr>
+        <w:t xml:space="preserve">crawler</w:t>
+      </w:r>
+      <w:r>
+        <w:rPr>
+          <w:rtl w:val="0"/>
+        </w:rPr>
+        <w:t xml:space="preserve">, algoritma </w:t>
+      </w:r>
+      <w:r>
+        <w:rPr>
+          <w:i w:val="1"/>
+          <w:rtl w:val="0"/>
+        </w:rPr>
+        <w:t xml:space="preserve">page rank</w:t>
+      </w:r>
+      <w:r>
+        <w:rPr>
+          <w:rtl w:val="0"/>
+        </w:rPr>
+        <w:t xml:space="preserve">, dan</w:t>
+      </w:r>
+      <w:r>
+        <w:rPr>
+          <w:i w:val="1"/>
+          <w:rtl w:val="0"/>
+        </w:rPr>
+        <w:t xml:space="preserve"> document rangking.</w:t>
+      </w:r>
+      <w:r>
+        <w:rPr>
+          <w:rtl w:val="0"/>
+        </w:rPr>
+        <w:t xml:space="preserve"> Proses </w:t>
+      </w:r>
+      <w:r>
+        <w:rPr>
+          <w:i w:val="1"/>
+          <w:rtl w:val="0"/>
+        </w:rPr>
+        <w:t xml:space="preserve">crawling </w:t>
+      </w:r>
+      <w:r>
+        <w:rPr>
+          <w:rtl w:val="0"/>
+        </w:rPr>
+        <w:t xml:space="preserve">yang terjadi menggunakan algoritma </w:t>
+      </w:r>
+      <w:r>
+        <w:rPr>
+          <w:i w:val="1"/>
+          <w:rtl w:val="0"/>
+        </w:rPr>
+        <w:t xml:space="preserve">Breadth First Search </w:t>
+      </w:r>
+      <w:r>
+        <w:rPr>
+          <w:rtl w:val="0"/>
+        </w:rPr>
+        <w:t xml:space="preserve">(BFS), dan berjalan di satu perangkat.</w:t>
       </w:r>
     </w:p>
     <w:p>
@@ -2110,79 +2249,196 @@
         <w:rPr>
           <w:rtl w:val="0"/>
         </w:rPr>
-        <w:t xml:space="preserve">Peran jaringan komputer yang sangat umum adalah untuk mendapatkan akses terhadap suatu informasi. Cara pengaksesan informasi ini pun dapat melalui berbagai cara, menggunakan internet dengan </w:t>
-      </w:r>
-      <w:r>
-        <w:rPr>
-          <w:i w:val="1"/>
-          <w:rtl w:val="0"/>
-        </w:rPr>
-        <w:t xml:space="preserve">web browser</w:t>
-      </w:r>
-      <w:r>
-        <w:rPr>
-          <w:rtl w:val="0"/>
-        </w:rPr>
-        <w:t xml:space="preserve">, mengakses informasi melalui media sosial. Bahkan dengan menggunakan smartphone sudah dapat mengakses banyak informasi dengan internet yang terhubung. Banyak informasi yang diakses melalui internet menggunakan model </w:t>
-      </w:r>
-      <w:r>
-        <w:rPr>
-          <w:i w:val="1"/>
-          <w:rtl w:val="0"/>
-        </w:rPr>
-        <w:t xml:space="preserve">client-server</w:t>
-      </w:r>
-      <w:r>
-        <w:rPr>
-          <w:rtl w:val="0"/>
-        </w:rPr>
-        <w:t xml:space="preserve">, klien meminta informasi kepada server melalui jaringan, dan server mengembalikan informasi yang dibutuhkan oleh klien. Model ini sudah banyak dan secara luas diterapkan dalam proses mendapatkan informasi. Model lain yang cukup populer adalah </w:t>
-      </w:r>
-      <w:r>
-        <w:rPr>
-          <w:i w:val="1"/>
-          <w:rtl w:val="0"/>
-        </w:rPr>
-        <w:t xml:space="preserve">peer-to-peer</w:t>
-      </w:r>
-      <w:r>
-        <w:rPr>
-          <w:rtl w:val="0"/>
-        </w:rPr>
-        <w:t xml:space="preserve">, dalam proses komunikasi </w:t>
-      </w:r>
-      <w:r>
-        <w:rPr>
-          <w:i w:val="1"/>
-          <w:rtl w:val="0"/>
-        </w:rPr>
-        <w:t xml:space="preserve">peer-to-peer </w:t>
-      </w:r>
-      <w:r>
-        <w:rPr>
-          <w:rtl w:val="0"/>
-        </w:rPr>
-        <w:t xml:space="preserve">dapat langsung berhubungan dengan klien atau server dan tidak pasti siapa yang akan menjadi klien atau server. Jadi, keduanya dapat bertukar informasi secara langsung.</w:t>
+        <w:t xml:space="preserve">Didapati bahwa proses </w:t>
+      </w:r>
+      <w:r>
+        <w:rPr>
+          <w:i w:val="1"/>
+          <w:rtl w:val="0"/>
+        </w:rPr>
+        <w:t xml:space="preserve">crawling </w:t>
+      </w:r>
+      <w:r>
+        <w:rPr>
+          <w:rtl w:val="0"/>
+        </w:rPr>
+        <w:t xml:space="preserve">tersebut dapat diimprovisasi dengan menjadikan </w:t>
+      </w:r>
+      <w:r>
+        <w:rPr>
+          <w:i w:val="1"/>
+          <w:rtl w:val="0"/>
+        </w:rPr>
+        <w:t xml:space="preserve">crawler </w:t>
+      </w:r>
+      <w:r>
+        <w:rPr>
+          <w:rtl w:val="0"/>
+        </w:rPr>
+        <w:t xml:space="preserve">secara terdistribusi. Karena permasalahan utama yang timbul dari </w:t>
+      </w:r>
+      <w:r>
+        <w:rPr>
+          <w:i w:val="1"/>
+          <w:rtl w:val="0"/>
+        </w:rPr>
+        <w:t xml:space="preserve">crawler </w:t>
+      </w:r>
+      <w:r>
+        <w:rPr>
+          <w:rtl w:val="0"/>
+        </w:rPr>
+        <w:t xml:space="preserve">individual adalah proses </w:t>
+      </w:r>
+      <w:r>
+        <w:rPr>
+          <w:i w:val="1"/>
+          <w:rtl w:val="0"/>
+        </w:rPr>
+        <w:t xml:space="preserve">crawling</w:t>
+      </w:r>
+      <w:r>
+        <w:rPr>
+          <w:rtl w:val="0"/>
+        </w:rPr>
+        <w:t xml:space="preserve"> terlihat kurang masif dan terkoordinir. Dengan dikembangkan menjadi versi terdistribusi, yang mana banyak perangkat dapat berkoordinasi dan menjalankan </w:t>
+      </w:r>
+      <w:r>
+        <w:rPr>
+          <w:i w:val="1"/>
+          <w:rtl w:val="0"/>
+        </w:rPr>
+        <w:t xml:space="preserve">crawling </w:t>
+      </w:r>
+      <w:r>
+        <w:rPr>
+          <w:rtl w:val="0"/>
+        </w:rPr>
+        <w:t xml:space="preserve">secara serempak tanpa adanya duplikasi data.</w:t>
+      </w:r>
+      <w:r>
+        <w:rPr>
+          <w:rtl w:val="0"/>
+        </w:rPr>
       </w:r>
     </w:p>
     <w:p>
       <w:pPr>
         <w:numPr>
           <w:ilvl w:val="0"/>
-          <w:numId w:val="9"/>
+          <w:numId w:val="5"/>
         </w:numPr>
+        <w:spacing w:after="60" w:before="120" w:lineRule="auto"/>
+        <w:ind w:left="285"/>
+        <w:jc w:val="both"/>
+        <w:rPr>
+          <w:b w:val="1"/>
+        </w:rPr>
+      </w:pPr>
+      <w:r>
+        <w:rPr>
+          <w:b w:val="1"/>
+          <w:rtl w:val="0"/>
+        </w:rPr>
+        <w:t xml:space="preserve">Jaringan Komputer</w:t>
+      </w:r>
+      <w:r>
+        <w:rPr>
+          <w:rtl w:val="0"/>
+        </w:rPr>
+      </w:r>
+    </w:p>
+    <w:p>
+      <w:pPr>
         <w:spacing w:after="120" w:lineRule="auto"/>
-        <w:ind w:left="285" w:hanging="285"/>
-        <w:jc w:val="both"/>
-        <w:rPr>
-          <w:u w:val="none"/>
-        </w:rPr>
-      </w:pPr>
-      <w:r>
-        <w:rPr>
-          <w:rtl w:val="0"/>
-        </w:rPr>
-        <w:t xml:space="preserve">Protokol Jaringan</w:t>
+        <w:ind w:firstLine="289"/>
+        <w:jc w:val="both"/>
+        <w:rPr/>
+      </w:pPr>
+      <w:r>
+        <w:rPr>
+          <w:rtl w:val="0"/>
+        </w:rPr>
+        <w:t xml:space="preserve">komputer adalah sekumpulan perangkat komputasi yang saling terhubung satu sama lain. Seperti dua komputer yang saling terhubung dan dapat bertukar informasi. Interkoneksi dapat berlangsung pada berbagai macam media transmisi, seperti kawat tembaga, kabel </w:t>
+      </w:r>
+      <w:r>
+        <w:rPr>
+          <w:i w:val="1"/>
+          <w:rtl w:val="0"/>
+        </w:rPr>
+        <w:t xml:space="preserve">fiber optic</w:t>
+      </w:r>
+      <w:r>
+        <w:rPr>
+          <w:rtl w:val="0"/>
+        </w:rPr>
+        <w:t xml:space="preserve">, dan gelombang radio. Internet adalah contoh yang sering dijumpai sebagai jaringan dari banyak jaringan.</w:t>
+      </w:r>
+    </w:p>
+    <w:p>
+      <w:pPr>
+        <w:spacing w:after="120" w:lineRule="auto"/>
+        <w:ind w:firstLine="289"/>
+        <w:jc w:val="both"/>
+        <w:rPr/>
+      </w:pPr>
+      <w:r>
+        <w:rPr>
+          <w:rtl w:val="0"/>
+        </w:rPr>
+        <w:t xml:space="preserve">Peran jaringan komputer yang sangat umum adalah untuk mendapatkan akses terhadap suatu informasi. Cara pengaksesan informasi ini pun dapat melalui berbagai cara, menggunakan internet dengan </w:t>
+      </w:r>
+      <w:r>
+        <w:rPr>
+          <w:i w:val="1"/>
+          <w:rtl w:val="0"/>
+        </w:rPr>
+        <w:t xml:space="preserve">web browser</w:t>
+      </w:r>
+      <w:r>
+        <w:rPr>
+          <w:rtl w:val="0"/>
+        </w:rPr>
+        <w:t xml:space="preserve">, mengakses informasi melalui media sosial. Bahkan dengan menggunakan smartphone sudah dapat mengakses banyak informasi dengan internet yang terhubung. Banyak informasi yang diakses melalui internet menggunakan model </w:t>
+      </w:r>
+      <w:r>
+        <w:rPr>
+          <w:i w:val="1"/>
+          <w:rtl w:val="0"/>
+        </w:rPr>
+        <w:t xml:space="preserve">client-server</w:t>
+      </w:r>
+      <w:r>
+        <w:rPr>
+          <w:rtl w:val="0"/>
+        </w:rPr>
+        <w:t xml:space="preserve">, klien meminta informasi kepada server melalui jaringan, dan server mengembalikan informasi yang dibutuhkan oleh klien. Model ini sudah banyak dan secara luas diterapkan dalam proses mendapatkan informasi. Model lain yang cukup populer adalah </w:t>
+      </w:r>
+      <w:r>
+        <w:rPr>
+          <w:i w:val="1"/>
+          <w:rtl w:val="0"/>
+        </w:rPr>
+        <w:t xml:space="preserve">peer-to-peer</w:t>
+      </w:r>
+      <w:r>
+        <w:rPr>
+          <w:rtl w:val="0"/>
+        </w:rPr>
+        <w:t xml:space="preserve">, dalam proses komunikasi </w:t>
+      </w:r>
+      <w:r>
+        <w:rPr>
+          <w:i w:val="1"/>
+          <w:rtl w:val="0"/>
+        </w:rPr>
+        <w:t xml:space="preserve">peer-to-peer </w:t>
+      </w:r>
+      <w:r>
+        <w:rPr>
+          <w:rtl w:val="0"/>
+        </w:rPr>
+        <w:t xml:space="preserve">dapat langsung berhubungan dengan klien atau server dan tidak pasti siapa yang akan menjadi klien atau server. Jadi, keduanya dapat bertukar informasi secara langsung.</w:t>
       </w:r>
     </w:p>
     <w:p>
@@ -2196,305 +2452,27 @@
         <w:rPr>
           <w:rtl w:val="0"/>
         </w:rPr>
-        <w:t xml:space="preserve">Protokol jaringan adalah aturan yang ada pada jaringan. Kegunaannya untuk menjaga agar jaringan yang digunakan dapat berjalan dengan baik. Beberapa hal yang perlu diperhatikan pada protokol jaringan yaitu:</w:t>
-      </w:r>
-    </w:p>
-    <w:p>
-      <w:pPr>
-        <w:numPr>
-          <w:ilvl w:val="0"/>
-          <w:numId w:val="10"/>
-        </w:numPr>
-        <w:spacing w:after="120" w:lineRule="auto"/>
-        <w:ind w:left="720" w:hanging="360"/>
-        <w:jc w:val="both"/>
-        <w:rPr>
-          <w:u w:val="none"/>
-        </w:rPr>
-      </w:pPr>
-      <w:r>
-        <w:rPr>
-          <w:i w:val="1"/>
-          <w:rtl w:val="0"/>
-        </w:rPr>
-        <w:t xml:space="preserve">Reliability</w:t>
-      </w:r>
-      <w:r>
-        <w:rPr>
-          <w:rtl w:val="0"/>
-        </w:rPr>
-      </w:r>
-    </w:p>
-    <w:p>
-      <w:pPr>
-        <w:spacing w:after="120" w:lineRule="auto"/>
-        <w:ind w:left="720" w:firstLine="0"/>
-        <w:jc w:val="both"/>
-        <w:rPr/>
-      </w:pPr>
-      <w:r>
-        <w:rPr>
-          <w:rtl w:val="0"/>
-        </w:rPr>
-        <w:t xml:space="preserve">Agar suatu jaringan dapat beroperasi dengan normal, perlu adanya </w:t>
-      </w:r>
-      <w:r>
-        <w:rPr>
-          <w:i w:val="1"/>
-          <w:rtl w:val="0"/>
-        </w:rPr>
-        <w:t xml:space="preserve">reliability</w:t>
-      </w:r>
-      <w:r>
-        <w:rPr>
-          <w:rtl w:val="0"/>
-        </w:rPr>
-        <w:t xml:space="preserve"> atau keandalan. Sebab, sering dijumpai beberapa kesalahan dalam transmisi informasi, seperti </w:t>
-      </w:r>
-      <w:r>
-        <w:rPr>
-          <w:i w:val="1"/>
-          <w:rtl w:val="0"/>
-        </w:rPr>
-        <w:t xml:space="preserve">electrical noise, random wireless signal</w:t>
-      </w:r>
-      <w:r>
-        <w:rPr>
-          <w:rtl w:val="0"/>
-        </w:rPr>
-        <w:t xml:space="preserve">, dll. Cara mengatasinya hal tersebut terjadi dengan menerapkan </w:t>
-      </w:r>
-      <w:r>
-        <w:rPr>
-          <w:i w:val="1"/>
-          <w:rtl w:val="0"/>
-        </w:rPr>
-        <w:t xml:space="preserve">error detection.</w:t>
-      </w:r>
-      <w:r>
-        <w:rPr>
-          <w:rtl w:val="0"/>
-        </w:rPr>
-        <w:t xml:space="preserve"> Dengan demikian lebih mudah untuk mengetahui kemungkinan </w:t>
-      </w:r>
-      <w:r>
-        <w:rPr>
-          <w:i w:val="1"/>
-          <w:rtl w:val="0"/>
-        </w:rPr>
-        <w:t xml:space="preserve">error</w:t>
-      </w:r>
-      <w:r>
-        <w:rPr>
-          <w:rtl w:val="0"/>
-        </w:rPr>
-        <w:t xml:space="preserve"> yang terjadi dan dapat diperbaiki dengan cepat. Alangkah baiknya jika diterapkan juga </w:t>
-      </w:r>
-      <w:r>
-        <w:rPr>
-          <w:i w:val="1"/>
-          <w:rtl w:val="0"/>
-        </w:rPr>
-        <w:t xml:space="preserve">error correction.</w:t>
-      </w:r>
-      <w:r>
-        <w:rPr>
-          <w:rtl w:val="0"/>
-        </w:rPr>
-        <w:t xml:space="preserve"> Ketika terjadi </w:t>
-      </w:r>
-      <w:r>
-        <w:rPr>
-          <w:i w:val="1"/>
-          <w:rtl w:val="0"/>
-        </w:rPr>
-        <w:t xml:space="preserve">error</w:t>
-      </w:r>
-      <w:r>
-        <w:rPr>
-          <w:rtl w:val="0"/>
-        </w:rPr>
-        <w:t xml:space="preserve">, maka dengan otomatis akan teratasi. Sebagai contoh ketika terdapat gangguan koneksi di suatu rute transmisi, maka akan teratasi dengan mengubah jalur transmisi ke rute yang lain.</w:t>
-      </w:r>
-    </w:p>
-    <w:p>
-      <w:pPr>
-        <w:numPr>
-          <w:ilvl w:val="0"/>
-          <w:numId w:val="10"/>
-        </w:numPr>
-        <w:spacing w:after="120" w:lineRule="auto"/>
-        <w:ind w:left="720" w:hanging="360"/>
-        <w:jc w:val="both"/>
-        <w:rPr>
-          <w:u w:val="none"/>
-        </w:rPr>
-      </w:pPr>
-      <w:r>
-        <w:rPr>
-          <w:i w:val="1"/>
-          <w:rtl w:val="0"/>
-        </w:rPr>
-        <w:t xml:space="preserve">Resource Allocation</w:t>
-      </w:r>
-      <w:r>
-        <w:rPr>
-          <w:rtl w:val="0"/>
-        </w:rPr>
-      </w:r>
-    </w:p>
-    <w:p>
-      <w:pPr>
-        <w:spacing w:after="120" w:lineRule="auto"/>
-        <w:ind w:left="720" w:firstLine="0"/>
-        <w:jc w:val="both"/>
-        <w:rPr/>
-      </w:pPr>
-      <w:r>
-        <w:rPr>
-          <w:rtl w:val="0"/>
-        </w:rPr>
-        <w:t xml:space="preserve">Semakin besar dan berkembang suatu jaringan, akan timbul permasalahan baru. Seperti </w:t>
-      </w:r>
-      <w:r>
-        <w:rPr>
-          <w:i w:val="1"/>
-          <w:rtl w:val="0"/>
-        </w:rPr>
-        <w:t xml:space="preserve">resource</w:t>
-      </w:r>
-      <w:r>
-        <w:rPr>
-          <w:rtl w:val="0"/>
-        </w:rPr>
-        <w:t xml:space="preserve"> atau sumber data yang semakin terbatas. Ketika ingin meminta informasi, dari klien kepada server, karena semakin besar jaringan yang ada dalam suatu lingkup. Maka akan terjadi traffic yang tinggi sebab banyaknya klien yang meminta informasi dalam waktu yang bersamaan. Untuk mengatasi hal ini, diperlukan pembatasan terhadap permintaan atau menerapkan </w:t>
-      </w:r>
-      <w:r>
-        <w:rPr>
-          <w:i w:val="1"/>
-          <w:rtl w:val="0"/>
-        </w:rPr>
-        <w:t xml:space="preserve">bandwidth</w:t>
-      </w:r>
-      <w:r>
-        <w:rPr>
-          <w:rtl w:val="0"/>
-        </w:rPr>
-        <w:t xml:space="preserve">. Dengan adanya </w:t>
-      </w:r>
-      <w:r>
-        <w:rPr>
-          <w:i w:val="1"/>
-          <w:rtl w:val="0"/>
-        </w:rPr>
-        <w:t xml:space="preserve">bandwidth</w:t>
-      </w:r>
-      <w:r>
-        <w:rPr>
-          <w:rtl w:val="0"/>
-        </w:rPr>
-        <w:t xml:space="preserve">, setiap klien memiliki batasan untuk meminta sebuah informasi pada waktu yang ditentukan.</w:t>
-      </w:r>
-    </w:p>
-    <w:p>
-      <w:pPr>
-        <w:numPr>
-          <w:ilvl w:val="0"/>
-          <w:numId w:val="10"/>
-        </w:numPr>
-        <w:spacing w:after="120" w:lineRule="auto"/>
-        <w:ind w:left="720" w:hanging="360"/>
-        <w:jc w:val="both"/>
-        <w:rPr>
-          <w:i w:val="1"/>
-        </w:rPr>
-      </w:pPr>
-      <w:r>
-        <w:rPr>
-          <w:i w:val="1"/>
-          <w:rtl w:val="0"/>
-        </w:rPr>
-        <w:t xml:space="preserve">Evolvability</w:t>
-      </w:r>
-      <w:r>
-        <w:rPr>
-          <w:rtl w:val="0"/>
-        </w:rPr>
-      </w:r>
-    </w:p>
-    <w:p>
-      <w:pPr>
-        <w:spacing w:after="120" w:lineRule="auto"/>
-        <w:ind w:left="720" w:firstLine="0"/>
-        <w:jc w:val="both"/>
-        <w:rPr/>
-      </w:pPr>
-      <w:r>
-        <w:rPr>
-          <w:rtl w:val="0"/>
-        </w:rPr>
-        <w:t xml:space="preserve">Berkembangnya jaringan dari waktu ke waktu memerlukan adaptasi terhadap jaringan yang ada sebelumnya. Perubahan struktur jaringan dan mekanisme yang digunakan perlu diselaraskan dengan jaringan yang terdahulu sudah ada. Karena tidak mungkin perubahan dilakukan secara drastis dan menghapus total jaringan terdahulu. Perlu ada masa peralihan dan penyesuaian.</w:t>
-      </w:r>
-    </w:p>
-    <w:p>
-      <w:pPr>
-        <w:numPr>
-          <w:ilvl w:val="0"/>
-          <w:numId w:val="10"/>
-        </w:numPr>
-        <w:spacing w:after="120" w:lineRule="auto"/>
-        <w:ind w:left="720" w:hanging="360"/>
-        <w:jc w:val="both"/>
-        <w:rPr>
-          <w:u w:val="none"/>
-        </w:rPr>
-      </w:pPr>
-      <w:r>
-        <w:rPr>
-          <w:i w:val="1"/>
-          <w:rtl w:val="0"/>
-        </w:rPr>
-        <w:t xml:space="preserve">Security</w:t>
-      </w:r>
-      <w:r>
-        <w:rPr>
-          <w:rtl w:val="0"/>
-        </w:rPr>
-      </w:r>
-    </w:p>
-    <w:p>
-      <w:pPr>
-        <w:spacing w:after="120" w:lineRule="auto"/>
-        <w:ind w:left="720" w:firstLine="0"/>
-        <w:jc w:val="both"/>
-        <w:rPr/>
-      </w:pPr>
-      <w:r>
-        <w:rPr>
-          <w:rtl w:val="0"/>
-        </w:rPr>
-        <w:t xml:space="preserve">Keamanan adalah faktor penting dalam jaringan. Untuk menghadapi berbagai macam ancaman yang ada diperlukan keamanan yang memadai. Salah satu mekanisme yang diterapkan adalah dengan menggunakan autentikasi, dengan adanya autentikasi menjadikan seseorang menjadi lebih jelas identitasnya dan tidak akan mudah untuk melakukan penyamaran.</w:t>
-      </w:r>
-    </w:p>
-    <w:p>
-      <w:pPr>
-        <w:numPr>
-          <w:ilvl w:val="0"/>
-          <w:numId w:val="2"/>
-        </w:numPr>
-        <w:spacing w:after="120" w:lineRule="auto"/>
-        <w:ind w:left="285" w:hanging="285"/>
-        <w:jc w:val="both"/>
-        <w:rPr>
-          <w:i w:val="1"/>
-        </w:rPr>
-      </w:pPr>
-      <w:r>
-        <w:rPr>
-          <w:i w:val="1"/>
-          <w:rtl w:val="0"/>
-        </w:rPr>
-        <w:t xml:space="preserve">Protocol Layering</w:t>
+        <w:t xml:space="preserve">Jaringan juga memiliki protokol yang berarti aturan yang ada pada jaringan. Kegunaannya untuk menjaga agar jaringan yang digunakan dapat berjalan dengan baik. Dengan memperhatikan faktor </w:t>
+      </w:r>
+      <w:r>
+        <w:rPr>
+          <w:i w:val="1"/>
+          <w:rtl w:val="0"/>
+        </w:rPr>
+        <w:t xml:space="preserve">Reliability, Resource Allocation, Evolvability, </w:t>
+      </w:r>
+      <w:r>
+        <w:rPr>
+          <w:rtl w:val="0"/>
+        </w:rPr>
+        <w:t xml:space="preserve">dan </w:t>
+      </w:r>
+      <w:r>
+        <w:rPr>
+          <w:i w:val="1"/>
+          <w:rtl w:val="0"/>
+        </w:rPr>
+        <w:t xml:space="preserve">Security.</w:t>
       </w:r>
       <w:r>
         <w:rPr>
@@ -2572,75 +2550,20 @@
           <wp:anchor allowOverlap="1" behindDoc="0" distB="114300" distT="114300" distL="114300" distR="114300" hidden="0" layoutInCell="1" locked="0" relativeHeight="0" simplePos="0">
             <wp:simplePos x="0" y="0"/>
             <wp:positionH relativeFrom="column">
-              <wp:posOffset>3429000</wp:posOffset>
+              <wp:posOffset>404971</wp:posOffset>
             </wp:positionH>
             <wp:positionV relativeFrom="paragraph">
-              <wp:posOffset>1625464</wp:posOffset>
+              <wp:posOffset>1749289</wp:posOffset>
             </wp:positionV>
-            <wp:extent cx="3200718" cy="1409840"/>
+            <wp:extent cx="2394793" cy="2430140"/>
             <wp:effectExtent b="0" l="0" r="0" t="0"/>
             <wp:wrapSquare wrapText="bothSides" distB="114300" distT="114300" distL="114300" distR="114300"/>
-            <wp:docPr id="3" name="image5.png"/>
+            <wp:docPr id="4" name="image9.jpg"/>
             <a:graphic>
               <a:graphicData uri="http://schemas.openxmlformats.org/drawingml/2006/picture">
                 <pic:pic>
                   <pic:nvPicPr>
-                    <pic:cNvPr id="0" name="image5.png"/>
-                    <pic:cNvPicPr preferRelativeResize="0"/>
-                  </pic:nvPicPr>
-                  <pic:blipFill>
-                    <a:blip r:embed="rId6"/>
-                    <a:srcRect b="0" l="0" r="0" t="0"/>
-                    <a:stretch>
-                      <a:fillRect/>
-                    </a:stretch>
-                  </pic:blipFill>
-                  <pic:spPr>
-                    <a:xfrm>
-                      <a:off x="0" y="0"/>
-                      <a:ext cx="3200718" cy="1409840"/>
-                    </a:xfrm>
-                    <a:prstGeom prst="rect"/>
-                    <a:ln/>
-                  </pic:spPr>
-                </pic:pic>
-              </a:graphicData>
-            </a:graphic>
-          </wp:anchor>
-        </w:drawing>
-      </w:r>
-    </w:p>
-    <w:p>
-      <w:pPr>
-        <w:spacing w:after="120" w:lineRule="auto"/>
-        <w:ind w:firstLine="285"/>
-        <w:jc w:val="both"/>
-        <w:rPr/>
-      </w:pPr>
-      <w:r>
-        <w:rPr>
-          <w:rtl w:val="0"/>
-        </w:rPr>
-      </w:r>
-      <w:r>
-        <w:drawing>
-          <wp:anchor allowOverlap="1" behindDoc="0" distB="114300" distT="114300" distL="114300" distR="114300" hidden="0" layoutInCell="1" locked="0" relativeHeight="0" simplePos="0">
-            <wp:simplePos x="0" y="0"/>
-            <wp:positionH relativeFrom="column">
-              <wp:posOffset>304959</wp:posOffset>
-            </wp:positionH>
-            <wp:positionV relativeFrom="paragraph">
-              <wp:posOffset>136513</wp:posOffset>
-            </wp:positionV>
-            <wp:extent cx="2592835" cy="2170361"/>
-            <wp:effectExtent b="0" l="0" r="0" t="0"/>
-            <wp:wrapSquare wrapText="bothSides" distB="114300" distT="114300" distL="114300" distR="114300"/>
-            <wp:docPr id="2" name="image12.png"/>
-            <a:graphic>
-              <a:graphicData uri="http://schemas.openxmlformats.org/drawingml/2006/picture">
-                <pic:pic>
-                  <pic:nvPicPr>
-                    <pic:cNvPr id="0" name="image12.png"/>
+                    <pic:cNvPr id="0" name="image9.jpg"/>
                     <pic:cNvPicPr preferRelativeResize="0"/>
                   </pic:nvPicPr>
                   <pic:blipFill>
@@ -2653,7 +2576,7 @@
                   <pic:spPr>
                     <a:xfrm>
                       <a:off x="0" y="0"/>
-                      <a:ext cx="2592835" cy="2170361"/>
+                      <a:ext cx="2394793" cy="2430140"/>
                     </a:xfrm>
                     <a:prstGeom prst="rect"/>
                     <a:ln/>
@@ -2668,6 +2591,19 @@
     <w:p>
       <w:pPr>
         <w:spacing w:after="120" w:lineRule="auto"/>
+        <w:ind w:firstLine="285"/>
+        <w:jc w:val="both"/>
+        <w:rPr/>
+      </w:pPr>
+      <w:r>
+        <w:rPr>
+          <w:rtl w:val="0"/>
+        </w:rPr>
+      </w:r>
+    </w:p>
+    <w:p>
+      <w:pPr>
+        <w:spacing w:after="120" w:lineRule="auto"/>
         <w:rPr/>
       </w:pPr>
       <w:r>
@@ -2850,647 +2786,30 @@
         </w:rPr>
         <w:t xml:space="preserve">.</w:t>
       </w:r>
-    </w:p>
-    <w:p>
-      <w:pPr>
-        <w:spacing w:after="120" w:lineRule="auto"/>
-        <w:rPr>
-          <w:i w:val="1"/>
-        </w:rPr>
-      </w:pPr>
-      <w:r>
-        <w:rPr>
-          <w:sz w:val="16"/>
-          <w:szCs w:val="16"/>
-          <w:rtl w:val="0"/>
-        </w:rPr>
-        <w:t xml:space="preserve">GAMBAR 2. TCP/IP MODEL DAN PROTOKOLNYA</w:t>
-      </w:r>
-      <w:r>
-        <w:rPr>
-          <w:rtl w:val="0"/>
-        </w:rPr>
-      </w:r>
-    </w:p>
-    <w:p>
-      <w:pPr>
-        <w:numPr>
-          <w:ilvl w:val="0"/>
-          <w:numId w:val="7"/>
-        </w:numPr>
-        <w:spacing w:after="120" w:lineRule="auto"/>
-        <w:ind w:left="720" w:hanging="360"/>
-        <w:jc w:val="both"/>
-        <w:rPr>
-          <w:u w:val="none"/>
-        </w:rPr>
-      </w:pPr>
-      <w:r>
-        <w:rPr>
-          <w:i w:val="1"/>
-          <w:rtl w:val="0"/>
-        </w:rPr>
-        <w:t xml:space="preserve">Link Layer</w:t>
-      </w:r>
-      <w:r>
-        <w:rPr>
-          <w:rtl w:val="0"/>
-        </w:rPr>
-      </w:r>
-    </w:p>
-    <w:p>
-      <w:pPr>
-        <w:spacing w:after="120" w:lineRule="auto"/>
-        <w:ind w:left="720" w:firstLine="0"/>
-        <w:jc w:val="both"/>
-        <w:rPr>
-          <w:i w:val="1"/>
-        </w:rPr>
-      </w:pPr>
-      <w:r>
-        <w:rPr>
-          <w:rtl w:val="0"/>
-        </w:rPr>
-        <w:t xml:space="preserve">Sebagai lapisan paling bawah dalam model TCP/IP lapisan </w:t>
-      </w:r>
-      <w:r>
-        <w:rPr>
-          <w:i w:val="1"/>
-          <w:rtl w:val="0"/>
-        </w:rPr>
-        <w:t xml:space="preserve">link</w:t>
-      </w:r>
-      <w:r>
-        <w:rPr>
-          <w:rtl w:val="0"/>
-        </w:rPr>
-        <w:t xml:space="preserve"> sering dibandingkan dengan kombinasi dari lapisan </w:t>
-      </w:r>
-      <w:r>
-        <w:rPr>
-          <w:i w:val="1"/>
-          <w:rtl w:val="0"/>
-        </w:rPr>
-        <w:t xml:space="preserve">data link</w:t>
-      </w:r>
-      <w:r>
-        <w:rPr>
-          <w:rtl w:val="0"/>
-        </w:rPr>
-        <w:t xml:space="preserve"> dan </w:t>
-      </w:r>
-      <w:r>
-        <w:rPr>
-          <w:i w:val="1"/>
-          <w:rtl w:val="0"/>
-        </w:rPr>
-        <w:t xml:space="preserve">physical</w:t>
-      </w:r>
-      <w:r>
-        <w:rPr>
-          <w:rtl w:val="0"/>
-        </w:rPr>
-        <w:t xml:space="preserve">. Fungsi dari lapisan ini adalah untuk menyediakan layanan kepada lapisan jaringan atau internet agar dapat mentransfer data dari lapisan jaringan yang berada pada </w:t>
-      </w:r>
-      <w:r>
-        <w:rPr>
-          <w:i w:val="1"/>
-          <w:rtl w:val="0"/>
-        </w:rPr>
-        <w:t xml:space="preserve">source machine</w:t>
-      </w:r>
-      <w:r>
-        <w:rPr>
-          <w:rtl w:val="0"/>
-        </w:rPr>
-        <w:t xml:space="preserve"> menuju </w:t>
-      </w:r>
-      <w:r>
-        <w:rPr>
-          <w:i w:val="1"/>
-          <w:rtl w:val="0"/>
-        </w:rPr>
-        <w:t xml:space="preserve">destination machine</w:t>
-      </w:r>
-      <w:r>
-        <w:rPr>
-          <w:rtl w:val="0"/>
-        </w:rPr>
-        <w:t xml:space="preserve">. Dan menghubungkan antara </w:t>
-      </w:r>
-      <w:r>
-        <w:rPr>
-          <w:i w:val="1"/>
-          <w:rtl w:val="0"/>
-        </w:rPr>
-        <w:t xml:space="preserve">physical</w:t>
-      </w:r>
-      <w:r>
-        <w:rPr>
-          <w:rtl w:val="0"/>
-        </w:rPr>
-        <w:t xml:space="preserve"> dan </w:t>
-      </w:r>
-      <w:r>
-        <w:rPr>
-          <w:i w:val="1"/>
-          <w:rtl w:val="0"/>
-        </w:rPr>
-        <w:t xml:space="preserve">logical network.</w:t>
-      </w:r>
-    </w:p>
-    <w:p>
-      <w:pPr>
-        <w:numPr>
-          <w:ilvl w:val="0"/>
-          <w:numId w:val="7"/>
-        </w:numPr>
-        <w:spacing w:after="120" w:lineRule="auto"/>
-        <w:ind w:left="720" w:hanging="360"/>
-        <w:jc w:val="both"/>
-        <w:rPr/>
-      </w:pPr>
-      <w:r>
-        <w:rPr>
-          <w:i w:val="1"/>
-          <w:rtl w:val="0"/>
-        </w:rPr>
-        <w:t xml:space="preserve">Internet Layer</w:t>
-      </w:r>
-    </w:p>
-    <w:p>
-      <w:pPr>
-        <w:spacing w:after="120" w:lineRule="auto"/>
-        <w:ind w:left="720" w:firstLine="0"/>
-        <w:jc w:val="both"/>
-        <w:rPr/>
-      </w:pPr>
-      <w:r>
-        <w:rPr>
-          <w:rtl w:val="0"/>
-        </w:rPr>
-        <w:t xml:space="preserve">Lapisan ini bertugas untuk mengizinkan host untuk menginjeksi paket ke jaringan dan dikirim ke destinasi tujuan yang juga memungkinkan berada pada jaringan yang berbeda. Pada lapisan ini menjelaskan </w:t>
-      </w:r>
-      <w:r>
-        <w:rPr>
-          <w:i w:val="1"/>
-          <w:rtl w:val="0"/>
-        </w:rPr>
-        <w:t xml:space="preserve">official packet format</w:t>
-      </w:r>
-      <w:r>
-        <w:rPr>
-          <w:rtl w:val="0"/>
-        </w:rPr>
-        <w:t xml:space="preserve"> dan protokol yang disebut dengan </w:t>
-      </w:r>
-      <w:r>
-        <w:rPr>
-          <w:i w:val="1"/>
-          <w:rtl w:val="0"/>
-        </w:rPr>
-        <w:t xml:space="preserve">Internet Protocol</w:t>
-      </w:r>
-      <w:r>
-        <w:rPr>
-          <w:rtl w:val="0"/>
-        </w:rPr>
-        <w:t xml:space="preserve"> (IP) dan protokol pendamping </w:t>
-      </w:r>
-      <w:r>
-        <w:rPr>
-          <w:i w:val="1"/>
-          <w:rtl w:val="0"/>
-        </w:rPr>
-        <w:t xml:space="preserve">Internet Control Message Protocol </w:t>
-      </w:r>
-      <w:r>
-        <w:rPr>
-          <w:rtl w:val="0"/>
-        </w:rPr>
-        <w:t xml:space="preserve">(ICMP). Perutean paket yang dikirim pada lapisan ini terkadang menjadi kendala dalam sisi manajemen yang menyebabkan kemacetan atau lalu lintas yang padat pada saat pengiriman paket. Hal ini dapat ditangani dengan bantuan lapisan yang lebih tinggi, yakni lapisan </w:t>
-      </w:r>
-      <w:r>
-        <w:rPr>
-          <w:i w:val="1"/>
-          <w:rtl w:val="0"/>
-        </w:rPr>
-        <w:t xml:space="preserve">transport</w:t>
-      </w:r>
-      <w:r>
-        <w:rPr>
-          <w:rtl w:val="0"/>
-        </w:rPr>
-        <w:t xml:space="preserve">.</w:t>
-      </w:r>
-    </w:p>
-    <w:p>
-      <w:pPr>
-        <w:numPr>
-          <w:ilvl w:val="0"/>
-          <w:numId w:val="7"/>
-        </w:numPr>
-        <w:spacing w:after="120" w:lineRule="auto"/>
-        <w:ind w:left="720" w:hanging="360"/>
-        <w:jc w:val="both"/>
-        <w:rPr/>
-      </w:pPr>
-      <w:r>
-        <w:rPr>
-          <w:i w:val="1"/>
-          <w:rtl w:val="0"/>
-        </w:rPr>
-        <w:t xml:space="preserve">Transport Layer</w:t>
-      </w:r>
-    </w:p>
-    <w:p>
-      <w:pPr>
-        <w:spacing w:after="120" w:lineRule="auto"/>
-        <w:ind w:left="720" w:firstLine="0"/>
-        <w:jc w:val="both"/>
-        <w:rPr/>
-      </w:pPr>
-      <w:r>
-        <w:rPr>
-          <w:rtl w:val="0"/>
-        </w:rPr>
-        <w:t xml:space="preserve">Lapisan ini didesain agar </w:t>
-      </w:r>
-      <w:r>
-        <w:rPr>
-          <w:i w:val="1"/>
-          <w:rtl w:val="0"/>
-        </w:rPr>
-        <w:t xml:space="preserve">peer</w:t>
-      </w:r>
-      <w:r>
-        <w:rPr>
-          <w:rtl w:val="0"/>
-        </w:rPr>
-        <w:t xml:space="preserve"> pada </w:t>
-      </w:r>
-      <w:r>
-        <w:rPr>
-          <w:i w:val="1"/>
-          <w:rtl w:val="0"/>
-        </w:rPr>
-        <w:t xml:space="preserve">source</w:t>
-      </w:r>
-      <w:r>
-        <w:rPr>
-          <w:rtl w:val="0"/>
-        </w:rPr>
-        <w:t xml:space="preserve"> dan </w:t>
-      </w:r>
-      <w:r>
-        <w:rPr>
-          <w:i w:val="1"/>
-          <w:rtl w:val="0"/>
-        </w:rPr>
-        <w:t xml:space="preserve">destination host</w:t>
-      </w:r>
-      <w:r>
-        <w:rPr>
-          <w:rtl w:val="0"/>
-        </w:rPr>
-        <w:t xml:space="preserve"> dapat berkomunikasi. Terdapat dua </w:t>
-      </w:r>
-      <w:r>
-        <w:rPr>
-          <w:i w:val="1"/>
-          <w:rtl w:val="0"/>
-        </w:rPr>
-        <w:t xml:space="preserve">end-to-end transport protocol</w:t>
-      </w:r>
-      <w:r>
-        <w:rPr>
-          <w:rtl w:val="0"/>
-        </w:rPr>
-        <w:t xml:space="preserve"> pada lapisan ini: </w:t>
-      </w:r>
-      <w:r>
-        <w:rPr>
-          <w:i w:val="1"/>
-          <w:rtl w:val="0"/>
-        </w:rPr>
-        <w:t xml:space="preserve">Transmission Control Protocol (TCP)</w:t>
-      </w:r>
-      <w:r>
-        <w:rPr>
-          <w:rtl w:val="0"/>
-        </w:rPr>
-        <w:t xml:space="preserve"> yang menggunakan connection-oriented, </w:t>
-      </w:r>
-      <w:r>
-        <w:rPr>
-          <w:i w:val="1"/>
-          <w:rtl w:val="0"/>
-        </w:rPr>
-        <w:t xml:space="preserve">User Datagram Protocol (UDP)</w:t>
-      </w:r>
-      <w:r>
-        <w:rPr>
-          <w:rtl w:val="0"/>
-        </w:rPr>
-        <w:t xml:space="preserve"> yang menggunakan </w:t>
-      </w:r>
-      <w:r>
-        <w:rPr>
-          <w:i w:val="1"/>
-          <w:rtl w:val="0"/>
-        </w:rPr>
-        <w:t xml:space="preserve">connectionless</w:t>
-      </w:r>
-      <w:r>
-        <w:rPr>
-          <w:rtl w:val="0"/>
-        </w:rPr>
-        <w:t xml:space="preserve">. Tujuan utama dari lapisan ini adalah untuk menyediakan layanan yang </w:t>
-      </w:r>
-      <w:r>
-        <w:rPr>
-          <w:i w:val="1"/>
-          <w:rtl w:val="0"/>
-        </w:rPr>
-        <w:t xml:space="preserve">efficient, reliable, </w:t>
-      </w:r>
-      <w:r>
-        <w:rPr>
-          <w:rtl w:val="0"/>
-        </w:rPr>
-        <w:t xml:space="preserve">dan</w:t>
-      </w:r>
-      <w:r>
-        <w:rPr>
-          <w:i w:val="1"/>
-          <w:rtl w:val="0"/>
-        </w:rPr>
-        <w:t xml:space="preserve"> cost-effective</w:t>
-      </w:r>
-      <w:r>
-        <w:rPr>
-          <w:rtl w:val="0"/>
-        </w:rPr>
-        <w:t xml:space="preserve"> data transmission kepada penggunanya yang nanti akan diproses lebih lanjut pada lapisan </w:t>
-      </w:r>
-      <w:r>
-        <w:rPr>
-          <w:i w:val="1"/>
-          <w:rtl w:val="0"/>
-        </w:rPr>
-        <w:t xml:space="preserve">application</w:t>
-      </w:r>
-      <w:r>
-        <w:rPr>
-          <w:rtl w:val="0"/>
-        </w:rPr>
-        <w:t xml:space="preserve">. Perangkat keras atau lunak yang melakukan tugas pada lapisan ini disebut dengan </w:t>
-      </w:r>
-      <w:r>
-        <w:rPr>
-          <w:i w:val="1"/>
-          <w:rtl w:val="0"/>
-        </w:rPr>
-        <w:t xml:space="preserve">transport</w:t>
-      </w:r>
-      <w:r>
-        <w:rPr>
-          <w:rtl w:val="0"/>
-        </w:rPr>
-        <w:t xml:space="preserve"> entity atau entitas transportasi.</w:t>
-      </w:r>
-    </w:p>
-    <w:p>
-      <w:pPr>
-        <w:numPr>
-          <w:ilvl w:val="0"/>
-          <w:numId w:val="7"/>
-        </w:numPr>
-        <w:spacing w:after="120" w:lineRule="auto"/>
-        <w:ind w:left="720" w:hanging="360"/>
-        <w:jc w:val="both"/>
-        <w:rPr>
-          <w:u w:val="none"/>
-        </w:rPr>
-      </w:pPr>
-      <w:r>
-        <w:rPr>
-          <w:i w:val="1"/>
-          <w:rtl w:val="0"/>
-        </w:rPr>
-        <w:t xml:space="preserve">Application Layer</w:t>
-      </w:r>
-    </w:p>
-    <w:p>
-      <w:pPr>
-        <w:spacing w:after="120" w:lineRule="auto"/>
-        <w:ind w:left="720" w:firstLine="0"/>
-        <w:jc w:val="both"/>
-        <w:rPr/>
-      </w:pPr>
-      <w:r>
-        <w:rPr>
-          <w:rtl w:val="0"/>
-        </w:rPr>
-        <w:t xml:space="preserve">Pada lapisan ini mengandung higher-level protocol: </w:t>
-      </w:r>
-      <w:r>
-        <w:rPr>
-          <w:i w:val="1"/>
-          <w:rtl w:val="0"/>
-        </w:rPr>
-        <w:t xml:space="preserve">virtual terminal</w:t>
-      </w:r>
-      <w:r>
-        <w:rPr>
-          <w:rtl w:val="0"/>
-        </w:rPr>
-        <w:t xml:space="preserve"> (TELNET), </w:t>
-      </w:r>
-      <w:r>
-        <w:rPr>
-          <w:i w:val="1"/>
-          <w:rtl w:val="0"/>
-        </w:rPr>
-        <w:t xml:space="preserve">file transfer</w:t>
-      </w:r>
-      <w:r>
-        <w:rPr>
-          <w:rtl w:val="0"/>
-        </w:rPr>
-        <w:t xml:space="preserve"> (FTP), </w:t>
-      </w:r>
-      <w:r>
-        <w:rPr>
-          <w:i w:val="1"/>
-          <w:rtl w:val="0"/>
-        </w:rPr>
-        <w:t xml:space="preserve">electronic mail</w:t>
-      </w:r>
-      <w:r>
-        <w:rPr>
-          <w:rtl w:val="0"/>
-        </w:rPr>
-        <w:t xml:space="preserve"> (SMTP), dan DNS. Hilangnya lapisan </w:t>
-      </w:r>
-      <w:r>
-        <w:rPr>
-          <w:i w:val="1"/>
-          <w:rtl w:val="0"/>
-        </w:rPr>
-        <w:t xml:space="preserve">session</w:t>
-      </w:r>
-      <w:r>
-        <w:rPr>
-          <w:rtl w:val="0"/>
-        </w:rPr>
-        <w:t xml:space="preserve"> dan </w:t>
-      </w:r>
-      <w:r>
-        <w:rPr>
-          <w:i w:val="1"/>
-          <w:rtl w:val="0"/>
-        </w:rPr>
-        <w:t xml:space="preserve">presentation</w:t>
-      </w:r>
-      <w:r>
-        <w:rPr>
-          <w:rtl w:val="0"/>
-        </w:rPr>
-        <w:t xml:space="preserve"> disatukan pada lapisan </w:t>
-      </w:r>
-      <w:r>
-        <w:rPr>
-          <w:i w:val="1"/>
-          <w:rtl w:val="0"/>
-        </w:rPr>
-        <w:t xml:space="preserve">application</w:t>
-      </w:r>
-      <w:r>
-        <w:rPr>
-          <w:rtl w:val="0"/>
-        </w:rPr>
-        <w:t xml:space="preserve">, jadi tidak semata - mata hilang begitu saja. Karena kedua lapisan tersebut tidak banyak berguna untuk sebagian besar aplikasi, oleh karena itu dihilangkan. </w:t>
-      </w:r>
-    </w:p>
-    <w:p>
-      <w:pPr>
-        <w:numPr>
-          <w:ilvl w:val="0"/>
-          <w:numId w:val="5"/>
-        </w:numPr>
-        <w:spacing w:after="60" w:before="120" w:lineRule="auto"/>
-        <w:ind w:left="285"/>
-        <w:jc w:val="both"/>
-        <w:rPr>
-          <w:b w:val="1"/>
-        </w:rPr>
-      </w:pPr>
-      <w:r>
-        <w:rPr>
-          <w:b w:val="1"/>
-          <w:i w:val="1"/>
-          <w:rtl w:val="0"/>
-        </w:rPr>
-        <w:t xml:space="preserve">Socket Programming</w:t>
-      </w:r>
-      <w:r>
-        <w:rPr>
-          <w:rtl w:val="0"/>
-        </w:rPr>
-      </w:r>
-    </w:p>
-    <w:p>
-      <w:pPr>
-        <w:spacing w:after="120" w:lineRule="auto"/>
-        <w:ind w:firstLine="285"/>
-        <w:jc w:val="both"/>
-        <w:rPr>
-          <w:b w:val="1"/>
-        </w:rPr>
-      </w:pPr>
-      <w:r>
-        <w:rPr>
-          <w:rtl w:val="0"/>
-        </w:rPr>
-        <w:t xml:space="preserve">Socket pertama kali dirilis sebagai bagian dari Berkeley UNIX 4.2BSD distribusi perangkat lunak pada tahun 1983. Socket dengan cepat menjadi populer. </w:t>
-      </w:r>
-      <w:r>
-        <w:rPr>
-          <w:i w:val="1"/>
-          <w:rtl w:val="0"/>
-        </w:rPr>
-        <w:t xml:space="preserve">Primitives</w:t>
-      </w:r>
-      <w:r>
-        <w:rPr>
-          <w:rtl w:val="0"/>
-        </w:rPr>
-        <w:t xml:space="preserve"> itu sekarang digunakan untuk pemrograman internet pada banyak sistem operasi, terutama sistem berbasis UNIX, dan ada API (Application Programming Interface) bergaya socket untuk Windows disebut ‘winsock. </w:t>
-      </w:r>
-      <w:r>
-        <w:rPr>
-          <w:i w:val="1"/>
-          <w:rtl w:val="0"/>
-        </w:rPr>
-        <w:t xml:space="preserve">Primitive </w:t>
-      </w:r>
-      <w:r>
-        <w:rPr>
-          <w:rtl w:val="0"/>
-        </w:rPr>
-        <w:t xml:space="preserve">adalah tipe data sederhana yang menjadi dasar dari semua tipe data lain.</w:t>
-      </w:r>
-      <w:r>
-        <w:rPr>
-          <w:rtl w:val="0"/>
-        </w:rPr>
-      </w:r>
-    </w:p>
-    <w:p>
-      <w:pPr>
-        <w:spacing w:after="120" w:lineRule="auto"/>
-        <w:rPr>
-          <w:i w:val="1"/>
-        </w:rPr>
-      </w:pPr>
-      <w:r>
-        <w:rPr>
-          <w:sz w:val="16"/>
-          <w:szCs w:val="16"/>
-          <w:rtl w:val="0"/>
-        </w:rPr>
-        <w:t xml:space="preserve">GAMBAR 3. SKEMA KONEKSI MANAJEMEN SEDERHANA</w:t>
-      </w:r>
-      <w:r>
-        <w:rPr>
-          <w:rtl w:val="0"/>
-        </w:rPr>
-      </w:r>
       <w:r>
         <w:drawing>
           <wp:anchor allowOverlap="1" behindDoc="0" distB="114300" distT="114300" distL="114300" distR="114300" hidden="0" layoutInCell="1" locked="0" relativeHeight="0" simplePos="0">
             <wp:simplePos x="0" y="0"/>
             <wp:positionH relativeFrom="column">
-              <wp:posOffset>171450</wp:posOffset>
+              <wp:posOffset>361950</wp:posOffset>
             </wp:positionH>
             <wp:positionV relativeFrom="paragraph">
-              <wp:posOffset>120650</wp:posOffset>
+              <wp:posOffset>1428638</wp:posOffset>
             </wp:positionV>
-            <wp:extent cx="2871153" cy="2322525"/>
+            <wp:extent cx="2490153" cy="1363222"/>
             <wp:effectExtent b="0" l="0" r="0" t="0"/>
             <wp:wrapSquare wrapText="bothSides" distB="114300" distT="114300" distL="114300" distR="114300"/>
-            <wp:docPr id="11" name="image8.png"/>
+            <wp:docPr id="2" name="image1.jpg"/>
             <a:graphic>
               <a:graphicData uri="http://schemas.openxmlformats.org/drawingml/2006/picture">
                 <pic:pic>
                   <pic:nvPicPr>
-                    <pic:cNvPr id="0" name="image8.png"/>
+                    <pic:cNvPr id="0" name="image1.jpg"/>
                     <pic:cNvPicPr preferRelativeResize="0"/>
                   </pic:nvPicPr>
                   <pic:blipFill>
                     <a:blip r:embed="rId8"/>
-                    <a:srcRect b="0" l="0" r="0" t="0"/>
+                    <a:srcRect b="5976" l="4781" r="0" t="6525"/>
                     <a:stretch>
                       <a:fillRect/>
                     </a:stretch>
@@ -3498,7 +2817,7 @@
                   <pic:spPr>
                     <a:xfrm>
                       <a:off x="0" y="0"/>
-                      <a:ext cx="2871153" cy="2322525"/>
+                      <a:ext cx="2490153" cy="1363222"/>
                     </a:xfrm>
                     <a:prstGeom prst="rect"/>
                     <a:ln/>
@@ -3513,73 +2832,729 @@
     <w:p>
       <w:pPr>
         <w:spacing w:after="120" w:lineRule="auto"/>
-        <w:jc w:val="both"/>
-        <w:rPr/>
-      </w:pPr>
-      <w:r>
-        <w:rPr>
-          <w:rtl w:val="0"/>
-        </w:rPr>
-        <w:t xml:space="preserve">Pada Gambar 3 koneksi manajemen yang sederhana dengan model yang memiliki lebih banyak fitur dan fleksibel. Terdapat beberapa </w:t>
-      </w:r>
-      <w:r>
-        <w:rPr>
-          <w:i w:val="1"/>
-          <w:rtl w:val="0"/>
-        </w:rPr>
-        <w:t xml:space="preserve">primitives</w:t>
-      </w:r>
-      <w:r>
-        <w:rPr>
-          <w:rtl w:val="0"/>
-        </w:rPr>
-        <w:t xml:space="preserve"> yang terlampir pada skema tersebut. </w:t>
-      </w:r>
-    </w:p>
-    <w:p>
-      <w:pPr>
-        <w:spacing w:after="120" w:lineRule="auto"/>
-        <w:jc w:val="both"/>
-        <w:rPr/>
-      </w:pPr>
-      <w:r>
-        <w:rPr>
-          <w:rtl w:val="0"/>
-        </w:rPr>
-      </w:r>
-    </w:p>
-    <w:p>
-      <w:pPr>
-        <w:spacing w:after="120" w:lineRule="auto"/>
-        <w:jc w:val="both"/>
-        <w:rPr/>
-      </w:pPr>
-      <w:r>
-        <w:rPr>
-          <w:rtl w:val="0"/>
-        </w:rPr>
-      </w:r>
-    </w:p>
-    <w:p>
-      <w:pPr>
-        <w:spacing w:after="120" w:lineRule="auto"/>
-        <w:jc w:val="both"/>
-        <w:rPr/>
-      </w:pPr>
-      <w:r>
-        <w:rPr>
-          <w:rtl w:val="0"/>
-        </w:rPr>
-      </w:r>
-    </w:p>
-    <w:p>
-      <w:pPr>
-        <w:spacing w:after="120" w:lineRule="auto"/>
+        <w:rPr>
+          <w:i w:val="1"/>
+        </w:rPr>
+      </w:pPr>
+      <w:r>
         <w:rPr>
           <w:sz w:val="16"/>
           <w:szCs w:val="16"/>
-        </w:rPr>
-      </w:pPr>
+          <w:rtl w:val="0"/>
+        </w:rPr>
+        <w:t xml:space="preserve">GAMBAR 2. TCP/IP MODEL DAN PROTOKOLNYA</w:t>
+      </w:r>
+      <w:r>
+        <w:rPr>
+          <w:rtl w:val="0"/>
+        </w:rPr>
+      </w:r>
+    </w:p>
+    <w:p>
+      <w:pPr>
+        <w:numPr>
+          <w:ilvl w:val="0"/>
+          <w:numId w:val="2"/>
+        </w:numPr>
+        <w:spacing w:after="120" w:lineRule="auto"/>
+        <w:ind w:left="720" w:hanging="360"/>
+        <w:jc w:val="both"/>
+        <w:rPr>
+          <w:u w:val="none"/>
+        </w:rPr>
+      </w:pPr>
+      <w:r>
+        <w:rPr>
+          <w:i w:val="1"/>
+          <w:rtl w:val="0"/>
+        </w:rPr>
+        <w:t xml:space="preserve">Link Layer</w:t>
+      </w:r>
+      <w:r>
+        <w:rPr>
+          <w:rtl w:val="0"/>
+        </w:rPr>
+      </w:r>
+    </w:p>
+    <w:p>
+      <w:pPr>
+        <w:spacing w:after="120" w:lineRule="auto"/>
+        <w:ind w:left="720" w:firstLine="0"/>
+        <w:jc w:val="both"/>
+        <w:rPr>
+          <w:i w:val="1"/>
+        </w:rPr>
+      </w:pPr>
+      <w:r>
+        <w:rPr>
+          <w:rtl w:val="0"/>
+        </w:rPr>
+        <w:t xml:space="preserve">Sebagai lapisan paling bawah dalam model TCP/IP lapisan </w:t>
+      </w:r>
+      <w:r>
+        <w:rPr>
+          <w:i w:val="1"/>
+          <w:rtl w:val="0"/>
+        </w:rPr>
+        <w:t xml:space="preserve">link</w:t>
+      </w:r>
+      <w:r>
+        <w:rPr>
+          <w:rtl w:val="0"/>
+        </w:rPr>
+        <w:t xml:space="preserve"> sering dibandingkan dengan kombinasi dari lapisan </w:t>
+      </w:r>
+      <w:r>
+        <w:rPr>
+          <w:i w:val="1"/>
+          <w:rtl w:val="0"/>
+        </w:rPr>
+        <w:t xml:space="preserve">data link</w:t>
+      </w:r>
+      <w:r>
+        <w:rPr>
+          <w:rtl w:val="0"/>
+        </w:rPr>
+        <w:t xml:space="preserve"> dan </w:t>
+      </w:r>
+      <w:r>
+        <w:rPr>
+          <w:i w:val="1"/>
+          <w:rtl w:val="0"/>
+        </w:rPr>
+        <w:t xml:space="preserve">physical</w:t>
+      </w:r>
+      <w:r>
+        <w:rPr>
+          <w:rtl w:val="0"/>
+        </w:rPr>
+        <w:t xml:space="preserve">. Fungsi dari lapisan ini adalah untuk menyediakan layanan kepada lapisan jaringan atau internet agar dapat mentransfer data dari lapisan jaringan yang berada pada </w:t>
+      </w:r>
+      <w:r>
+        <w:rPr>
+          <w:i w:val="1"/>
+          <w:rtl w:val="0"/>
+        </w:rPr>
+        <w:t xml:space="preserve">source machine</w:t>
+      </w:r>
+      <w:r>
+        <w:rPr>
+          <w:rtl w:val="0"/>
+        </w:rPr>
+        <w:t xml:space="preserve"> menuju </w:t>
+      </w:r>
+      <w:r>
+        <w:rPr>
+          <w:i w:val="1"/>
+          <w:rtl w:val="0"/>
+        </w:rPr>
+        <w:t xml:space="preserve">destination machine</w:t>
+      </w:r>
+      <w:r>
+        <w:rPr>
+          <w:rtl w:val="0"/>
+        </w:rPr>
+        <w:t xml:space="preserve">. Dan menghubungkan antara </w:t>
+      </w:r>
+      <w:r>
+        <w:rPr>
+          <w:i w:val="1"/>
+          <w:rtl w:val="0"/>
+        </w:rPr>
+        <w:t xml:space="preserve">physical</w:t>
+      </w:r>
+      <w:r>
+        <w:rPr>
+          <w:rtl w:val="0"/>
+        </w:rPr>
+        <w:t xml:space="preserve"> dan </w:t>
+      </w:r>
+      <w:r>
+        <w:rPr>
+          <w:i w:val="1"/>
+          <w:rtl w:val="0"/>
+        </w:rPr>
+        <w:t xml:space="preserve">logical network.</w:t>
+      </w:r>
+    </w:p>
+    <w:p>
+      <w:pPr>
+        <w:numPr>
+          <w:ilvl w:val="0"/>
+          <w:numId w:val="2"/>
+        </w:numPr>
+        <w:spacing w:after="120" w:lineRule="auto"/>
+        <w:ind w:left="720" w:hanging="360"/>
+        <w:jc w:val="both"/>
+        <w:rPr/>
+      </w:pPr>
+      <w:r>
+        <w:rPr>
+          <w:i w:val="1"/>
+          <w:rtl w:val="0"/>
+        </w:rPr>
+        <w:t xml:space="preserve">Internet Layer</w:t>
+      </w:r>
+    </w:p>
+    <w:p>
+      <w:pPr>
+        <w:spacing w:after="120" w:lineRule="auto"/>
+        <w:ind w:left="720" w:firstLine="0"/>
+        <w:jc w:val="both"/>
+        <w:rPr/>
+      </w:pPr>
+      <w:r>
+        <w:rPr>
+          <w:rtl w:val="0"/>
+        </w:rPr>
+        <w:t xml:space="preserve">Lapisan ini bertugas untuk mengizinkan host untuk menginjeksi paket ke jaringan dan dikirim ke destinasi tujuan yang juga memungkinkan berada pada jaringan yang berbeda. Pada lapisan ini menjelaskan </w:t>
+      </w:r>
+      <w:r>
+        <w:rPr>
+          <w:i w:val="1"/>
+          <w:rtl w:val="0"/>
+        </w:rPr>
+        <w:t xml:space="preserve">official packet format</w:t>
+      </w:r>
+      <w:r>
+        <w:rPr>
+          <w:rtl w:val="0"/>
+        </w:rPr>
+        <w:t xml:space="preserve"> dan protokol yang disebut dengan </w:t>
+      </w:r>
+      <w:r>
+        <w:rPr>
+          <w:i w:val="1"/>
+          <w:rtl w:val="0"/>
+        </w:rPr>
+        <w:t xml:space="preserve">Internet Protocol</w:t>
+      </w:r>
+      <w:r>
+        <w:rPr>
+          <w:rtl w:val="0"/>
+        </w:rPr>
+        <w:t xml:space="preserve"> (IP) dan protokol pendamping </w:t>
+      </w:r>
+      <w:r>
+        <w:rPr>
+          <w:i w:val="1"/>
+          <w:rtl w:val="0"/>
+        </w:rPr>
+        <w:t xml:space="preserve">Internet Control Message Protocol </w:t>
+      </w:r>
+      <w:r>
+        <w:rPr>
+          <w:rtl w:val="0"/>
+        </w:rPr>
+        <w:t xml:space="preserve">(ICMP). Perutean paket yang dikirim pada lapisan ini terkadang menjadi kendala dalam sisi manajemen yang menyebabkan kemacetan atau lalu lintas yang padat pada saat pengiriman paket. Hal ini dapat ditangani dengan bantuan lapisan yang lebih tinggi, yakni lapisan </w:t>
+      </w:r>
+      <w:r>
+        <w:rPr>
+          <w:i w:val="1"/>
+          <w:rtl w:val="0"/>
+        </w:rPr>
+        <w:t xml:space="preserve">transport</w:t>
+      </w:r>
+      <w:r>
+        <w:rPr>
+          <w:rtl w:val="0"/>
+        </w:rPr>
+        <w:t xml:space="preserve">.</w:t>
+      </w:r>
+    </w:p>
+    <w:p>
+      <w:pPr>
+        <w:numPr>
+          <w:ilvl w:val="0"/>
+          <w:numId w:val="2"/>
+        </w:numPr>
+        <w:spacing w:after="120" w:lineRule="auto"/>
+        <w:ind w:left="720" w:hanging="360"/>
+        <w:jc w:val="both"/>
+        <w:rPr/>
+      </w:pPr>
+      <w:r>
+        <w:rPr>
+          <w:i w:val="1"/>
+          <w:rtl w:val="0"/>
+        </w:rPr>
+        <w:t xml:space="preserve">Transport Layer</w:t>
+      </w:r>
+    </w:p>
+    <w:p>
+      <w:pPr>
+        <w:spacing w:after="120" w:lineRule="auto"/>
+        <w:ind w:left="720" w:firstLine="0"/>
+        <w:jc w:val="both"/>
+        <w:rPr/>
+      </w:pPr>
+      <w:r>
+        <w:rPr>
+          <w:rtl w:val="0"/>
+        </w:rPr>
+        <w:t xml:space="preserve">Lapisan ini didesain agar </w:t>
+      </w:r>
+      <w:r>
+        <w:rPr>
+          <w:i w:val="1"/>
+          <w:rtl w:val="0"/>
+        </w:rPr>
+        <w:t xml:space="preserve">peer</w:t>
+      </w:r>
+      <w:r>
+        <w:rPr>
+          <w:rtl w:val="0"/>
+        </w:rPr>
+        <w:t xml:space="preserve"> pada </w:t>
+      </w:r>
+      <w:r>
+        <w:rPr>
+          <w:i w:val="1"/>
+          <w:rtl w:val="0"/>
+        </w:rPr>
+        <w:t xml:space="preserve">source</w:t>
+      </w:r>
+      <w:r>
+        <w:rPr>
+          <w:rtl w:val="0"/>
+        </w:rPr>
+        <w:t xml:space="preserve"> dan </w:t>
+      </w:r>
+      <w:r>
+        <w:rPr>
+          <w:i w:val="1"/>
+          <w:rtl w:val="0"/>
+        </w:rPr>
+        <w:t xml:space="preserve">destination host</w:t>
+      </w:r>
+      <w:r>
+        <w:rPr>
+          <w:rtl w:val="0"/>
+        </w:rPr>
+        <w:t xml:space="preserve"> dapat berkomunikasi. Terdapat dua </w:t>
+      </w:r>
+      <w:r>
+        <w:rPr>
+          <w:i w:val="1"/>
+          <w:rtl w:val="0"/>
+        </w:rPr>
+        <w:t xml:space="preserve">end-to-end transport protocol</w:t>
+      </w:r>
+      <w:r>
+        <w:rPr>
+          <w:rtl w:val="0"/>
+        </w:rPr>
+        <w:t xml:space="preserve"> pada lapisan ini: </w:t>
+      </w:r>
+      <w:r>
+        <w:rPr>
+          <w:i w:val="1"/>
+          <w:rtl w:val="0"/>
+        </w:rPr>
+        <w:t xml:space="preserve">Transmission Control Protocol (TCP)</w:t>
+      </w:r>
+      <w:r>
+        <w:rPr>
+          <w:rtl w:val="0"/>
+        </w:rPr>
+        <w:t xml:space="preserve"> yang menggunakan connection-oriented, </w:t>
+      </w:r>
+      <w:r>
+        <w:rPr>
+          <w:i w:val="1"/>
+          <w:rtl w:val="0"/>
+        </w:rPr>
+        <w:t xml:space="preserve">User Datagram Protocol (UDP)</w:t>
+      </w:r>
+      <w:r>
+        <w:rPr>
+          <w:rtl w:val="0"/>
+        </w:rPr>
+        <w:t xml:space="preserve"> yang menggunakan </w:t>
+      </w:r>
+      <w:r>
+        <w:rPr>
+          <w:i w:val="1"/>
+          <w:rtl w:val="0"/>
+        </w:rPr>
+        <w:t xml:space="preserve">connectionless</w:t>
+      </w:r>
+      <w:r>
+        <w:rPr>
+          <w:rtl w:val="0"/>
+        </w:rPr>
+        <w:t xml:space="preserve">. Tujuan utama dari lapisan ini adalah untuk menyediakan layanan yang </w:t>
+      </w:r>
+      <w:r>
+        <w:rPr>
+          <w:i w:val="1"/>
+          <w:rtl w:val="0"/>
+        </w:rPr>
+        <w:t xml:space="preserve">efficient, reliable, </w:t>
+      </w:r>
+      <w:r>
+        <w:rPr>
+          <w:rtl w:val="0"/>
+        </w:rPr>
+        <w:t xml:space="preserve">dan</w:t>
+      </w:r>
+      <w:r>
+        <w:rPr>
+          <w:i w:val="1"/>
+          <w:rtl w:val="0"/>
+        </w:rPr>
+        <w:t xml:space="preserve"> cost-effective</w:t>
+      </w:r>
+      <w:r>
+        <w:rPr>
+          <w:rtl w:val="0"/>
+        </w:rPr>
+        <w:t xml:space="preserve"> data transmission kepada penggunanya yang nanti akan diproses lebih lanjut pada lapisan </w:t>
+      </w:r>
+      <w:r>
+        <w:rPr>
+          <w:i w:val="1"/>
+          <w:rtl w:val="0"/>
+        </w:rPr>
+        <w:t xml:space="preserve">application</w:t>
+      </w:r>
+      <w:r>
+        <w:rPr>
+          <w:rtl w:val="0"/>
+        </w:rPr>
+        <w:t xml:space="preserve">. Perangkat keras atau lunak yang melakukan tugas pada lapisan ini disebut dengan </w:t>
+      </w:r>
+      <w:r>
+        <w:rPr>
+          <w:i w:val="1"/>
+          <w:rtl w:val="0"/>
+        </w:rPr>
+        <w:t xml:space="preserve">transport</w:t>
+      </w:r>
+      <w:r>
+        <w:rPr>
+          <w:rtl w:val="0"/>
+        </w:rPr>
+        <w:t xml:space="preserve"> entity atau entitas transportasi.</w:t>
+      </w:r>
+    </w:p>
+    <w:p>
+      <w:pPr>
+        <w:numPr>
+          <w:ilvl w:val="0"/>
+          <w:numId w:val="2"/>
+        </w:numPr>
+        <w:spacing w:after="120" w:lineRule="auto"/>
+        <w:ind w:left="720" w:hanging="360"/>
+        <w:jc w:val="both"/>
+        <w:rPr>
+          <w:u w:val="none"/>
+        </w:rPr>
+      </w:pPr>
+      <w:r>
+        <w:rPr>
+          <w:i w:val="1"/>
+          <w:rtl w:val="0"/>
+        </w:rPr>
+        <w:t xml:space="preserve">Application Layer</w:t>
+      </w:r>
+    </w:p>
+    <w:p>
+      <w:pPr>
+        <w:spacing w:after="120" w:lineRule="auto"/>
+        <w:ind w:left="720" w:firstLine="0"/>
+        <w:jc w:val="both"/>
+        <w:rPr/>
+      </w:pPr>
+      <w:r>
+        <w:rPr>
+          <w:rtl w:val="0"/>
+        </w:rPr>
+        <w:t xml:space="preserve">Pada lapisan ini mengandung higher-level protocol: </w:t>
+      </w:r>
+      <w:r>
+        <w:rPr>
+          <w:i w:val="1"/>
+          <w:rtl w:val="0"/>
+        </w:rPr>
+        <w:t xml:space="preserve">virtual terminal</w:t>
+      </w:r>
+      <w:r>
+        <w:rPr>
+          <w:rtl w:val="0"/>
+        </w:rPr>
+        <w:t xml:space="preserve"> (TELNET), </w:t>
+      </w:r>
+      <w:r>
+        <w:rPr>
+          <w:i w:val="1"/>
+          <w:rtl w:val="0"/>
+        </w:rPr>
+        <w:t xml:space="preserve">file transfer</w:t>
+      </w:r>
+      <w:r>
+        <w:rPr>
+          <w:rtl w:val="0"/>
+        </w:rPr>
+        <w:t xml:space="preserve"> (FTP), </w:t>
+      </w:r>
+      <w:r>
+        <w:rPr>
+          <w:i w:val="1"/>
+          <w:rtl w:val="0"/>
+        </w:rPr>
+        <w:t xml:space="preserve">electronic mail</w:t>
+      </w:r>
+      <w:r>
+        <w:rPr>
+          <w:rtl w:val="0"/>
+        </w:rPr>
+        <w:t xml:space="preserve"> (SMTP), dan DNS. Hilangnya lapisan </w:t>
+      </w:r>
+      <w:r>
+        <w:rPr>
+          <w:i w:val="1"/>
+          <w:rtl w:val="0"/>
+        </w:rPr>
+        <w:t xml:space="preserve">session</w:t>
+      </w:r>
+      <w:r>
+        <w:rPr>
+          <w:rtl w:val="0"/>
+        </w:rPr>
+        <w:t xml:space="preserve"> dan </w:t>
+      </w:r>
+      <w:r>
+        <w:rPr>
+          <w:i w:val="1"/>
+          <w:rtl w:val="0"/>
+        </w:rPr>
+        <w:t xml:space="preserve">presentation</w:t>
+      </w:r>
+      <w:r>
+        <w:rPr>
+          <w:rtl w:val="0"/>
+        </w:rPr>
+        <w:t xml:space="preserve"> disatukan pada lapisan </w:t>
+      </w:r>
+      <w:r>
+        <w:rPr>
+          <w:i w:val="1"/>
+          <w:rtl w:val="0"/>
+        </w:rPr>
+        <w:t xml:space="preserve">application</w:t>
+      </w:r>
+      <w:r>
+        <w:rPr>
+          <w:rtl w:val="0"/>
+        </w:rPr>
+        <w:t xml:space="preserve">, jadi tidak semata - mata hilang begitu saja. Karena kedua lapisan tersebut tidak banyak berguna untuk sebagian besar aplikasi, oleh karena itu dihilangkan. </w:t>
+      </w:r>
+    </w:p>
+    <w:p>
+      <w:pPr>
+        <w:numPr>
+          <w:ilvl w:val="0"/>
+          <w:numId w:val="5"/>
+        </w:numPr>
+        <w:spacing w:after="60" w:before="120" w:lineRule="auto"/>
+        <w:ind w:left="285"/>
+        <w:jc w:val="both"/>
+        <w:rPr>
+          <w:b w:val="1"/>
+        </w:rPr>
+      </w:pPr>
+      <w:r>
+        <w:rPr>
+          <w:b w:val="1"/>
+          <w:i w:val="1"/>
+          <w:rtl w:val="0"/>
+        </w:rPr>
+        <w:t xml:space="preserve">Socket Programming</w:t>
+      </w:r>
+      <w:r>
+        <w:rPr>
+          <w:rtl w:val="0"/>
+        </w:rPr>
+      </w:r>
+    </w:p>
+    <w:p>
+      <w:pPr>
+        <w:spacing w:after="120" w:lineRule="auto"/>
+        <w:ind w:firstLine="285"/>
+        <w:jc w:val="both"/>
+        <w:rPr>
+          <w:b w:val="1"/>
+        </w:rPr>
+      </w:pPr>
+      <w:r>
+        <w:rPr>
+          <w:rtl w:val="0"/>
+        </w:rPr>
+        <w:t xml:space="preserve">Socket pertama kali dirilis sebagai bagian dari Berkeley UNIX 4.2BSD distribusi perangkat lunak pada tahun 1983. Socket dengan cepat menjadi populer. </w:t>
+      </w:r>
+      <w:r>
+        <w:rPr>
+          <w:i w:val="1"/>
+          <w:rtl w:val="0"/>
+        </w:rPr>
+        <w:t xml:space="preserve">Primitives</w:t>
+      </w:r>
+      <w:r>
+        <w:rPr>
+          <w:rtl w:val="0"/>
+        </w:rPr>
+        <w:t xml:space="preserve"> itu sekarang digunakan untuk pemrograman internet pada banyak sistem operasi, terutama sistem berbasis UNIX, dan ada API (Application Programming Interface) bergaya socket untuk Windows disebut ‘winsock. </w:t>
+      </w:r>
+      <w:r>
+        <w:rPr>
+          <w:i w:val="1"/>
+          <w:rtl w:val="0"/>
+        </w:rPr>
+        <w:t xml:space="preserve">Primitive </w:t>
+      </w:r>
+      <w:r>
+        <w:rPr>
+          <w:rtl w:val="0"/>
+        </w:rPr>
+        <w:t xml:space="preserve">adalah tipe data sederhana yang menjadi dasar dari semua tipe data lain.</w:t>
+      </w:r>
+      <w:r>
+        <w:rPr>
+          <w:rtl w:val="0"/>
+        </w:rPr>
+      </w:r>
+    </w:p>
+    <w:p>
+      <w:pPr>
+        <w:spacing w:after="120" w:lineRule="auto"/>
+        <w:ind w:firstLine="285"/>
+        <w:jc w:val="both"/>
+        <w:rPr/>
+      </w:pPr>
+      <w:r>
+        <w:rPr>
+          <w:rtl w:val="0"/>
+        </w:rPr>
+        <w:t xml:space="preserve">Pada Gambar 3 adalah koneksi manajemen yang sederhana dengan model yang memiliki lebih banyak fitur dan fleksibel. Dengan adanya alur untuk menghubungkan koneksi jaringan dan juga memutus koneksi. </w:t>
+      </w:r>
+    </w:p>
+    <w:p>
+      <w:pPr>
+        <w:spacing w:after="120" w:lineRule="auto"/>
+        <w:jc w:val="left"/>
+        <w:rPr>
+          <w:sz w:val="16"/>
+          <w:szCs w:val="16"/>
+        </w:rPr>
+      </w:pPr>
+      <w:r>
+        <w:rPr>
+          <w:rtl w:val="0"/>
+        </w:rPr>
+      </w:r>
+      <w:r>
+        <w:drawing>
+          <wp:anchor allowOverlap="1" behindDoc="0" distB="114300" distT="114300" distL="114300" distR="114300" hidden="0" layoutInCell="1" locked="0" relativeHeight="0" simplePos="0">
+            <wp:simplePos x="0" y="0"/>
+            <wp:positionH relativeFrom="column">
+              <wp:posOffset>4763</wp:posOffset>
+            </wp:positionH>
+            <wp:positionV relativeFrom="paragraph">
+              <wp:posOffset>114300</wp:posOffset>
+            </wp:positionV>
+            <wp:extent cx="3200400" cy="1600200"/>
+            <wp:effectExtent b="0" l="0" r="0" t="0"/>
+            <wp:wrapSquare wrapText="bothSides" distB="114300" distT="114300" distL="114300" distR="114300"/>
+            <wp:docPr id="13" name="image8.jpg"/>
+            <a:graphic>
+              <a:graphicData uri="http://schemas.openxmlformats.org/drawingml/2006/picture">
+                <pic:pic>
+                  <pic:nvPicPr>
+                    <pic:cNvPr id="0" name="image8.jpg"/>
+                    <pic:cNvPicPr preferRelativeResize="0"/>
+                  </pic:nvPicPr>
+                  <pic:blipFill>
+                    <a:blip r:embed="rId9"/>
+                    <a:srcRect b="0" l="0" r="0" t="0"/>
+                    <a:stretch>
+                      <a:fillRect/>
+                    </a:stretch>
+                  </pic:blipFill>
+                  <pic:spPr>
+                    <a:xfrm>
+                      <a:off x="0" y="0"/>
+                      <a:ext cx="3200400" cy="1600200"/>
+                    </a:xfrm>
+                    <a:prstGeom prst="rect"/>
+                    <a:ln/>
+                  </pic:spPr>
+                </pic:pic>
+              </a:graphicData>
+            </a:graphic>
+          </wp:anchor>
+        </w:drawing>
+      </w:r>
+    </w:p>
+    <w:p>
+      <w:pPr>
+        <w:spacing w:after="120" w:lineRule="auto"/>
+        <w:rPr>
+          <w:sz w:val="16"/>
+          <w:szCs w:val="16"/>
+        </w:rPr>
+      </w:pPr>
+      <w:r>
+        <w:rPr>
+          <w:sz w:val="16"/>
+          <w:szCs w:val="16"/>
+          <w:rtl w:val="0"/>
+        </w:rPr>
+        <w:t xml:space="preserve">GAMBAR 3. SKEMA KONEKSI MANAJEMEN SEDERHANA</w:t>
+      </w:r>
+    </w:p>
+    <w:p>
+      <w:pPr>
+        <w:spacing w:after="120" w:lineRule="auto"/>
+        <w:ind w:firstLine="285"/>
+        <w:jc w:val="both"/>
+        <w:rPr>
+          <w:sz w:val="16"/>
+          <w:szCs w:val="16"/>
+        </w:rPr>
+      </w:pPr>
+      <w:r>
+        <w:rPr>
+          <w:rtl w:val="0"/>
+        </w:rPr>
+        <w:t xml:space="preserve">Terdapat beberapa </w:t>
+      </w:r>
+      <w:r>
+        <w:rPr>
+          <w:i w:val="1"/>
+          <w:rtl w:val="0"/>
+        </w:rPr>
+        <w:t xml:space="preserve">primitives </w:t>
+      </w:r>
+      <w:r>
+        <w:rPr>
+          <w:rtl w:val="0"/>
+        </w:rPr>
+        <w:t xml:space="preserve">atau tipe data sederhana pada </w:t>
+      </w:r>
+      <w:r>
+        <w:rPr>
+          <w:i w:val="1"/>
+          <w:rtl w:val="0"/>
+        </w:rPr>
+        <w:t xml:space="preserve">Socket,</w:t>
+      </w:r>
+      <w:r>
+        <w:rPr>
+          <w:rtl w:val="0"/>
+        </w:rPr>
+        <w:t xml:space="preserve"> berdasarkan Tabel 1.</w:t>
+      </w:r>
       <w:r>
         <w:rPr>
           <w:rtl w:val="0"/>
@@ -4611,6 +4586,118 @@
     </w:p>
     <w:p>
       <w:pPr>
+        <w:spacing w:after="120" w:lineRule="auto"/>
+        <w:ind w:firstLine="285"/>
+        <w:jc w:val="both"/>
+        <w:rPr/>
+      </w:pPr>
+      <w:r>
+        <w:rPr>
+          <w:i w:val="1"/>
+          <w:rtl w:val="0"/>
+        </w:rPr>
+        <w:t xml:space="preserve">Socket </w:t>
+      </w:r>
+      <w:r>
+        <w:rPr>
+          <w:rtl w:val="0"/>
+        </w:rPr>
+        <w:t xml:space="preserve">juga memiliki opsi untuk menggunakan port yang sama baik untuk </w:t>
+      </w:r>
+      <w:r>
+        <w:rPr>
+          <w:i w:val="1"/>
+          <w:rtl w:val="0"/>
+        </w:rPr>
+        <w:t xml:space="preserve">BIND </w:t>
+      </w:r>
+      <w:r>
+        <w:rPr>
+          <w:rtl w:val="0"/>
+        </w:rPr>
+        <w:t xml:space="preserve">dan juga </w:t>
+      </w:r>
+      <w:r>
+        <w:rPr>
+          <w:i w:val="1"/>
+          <w:rtl w:val="0"/>
+        </w:rPr>
+        <w:t xml:space="preserve">CONNECT.</w:t>
+      </w:r>
+      <w:r>
+        <w:rPr>
+          <w:rtl w:val="0"/>
+        </w:rPr>
+        <w:t xml:space="preserve"> Hal tersebut sangatlah berguna untuk menjaga koneksi agar terfokus untuk satu tugas saja. Baik itu terhubung dengan perangkat pengelola dan  perangkat pekerja (yang melakukan </w:t>
+      </w:r>
+      <w:r>
+        <w:rPr>
+          <w:i w:val="1"/>
+          <w:rtl w:val="0"/>
+        </w:rPr>
+        <w:t xml:space="preserve">crawling</w:t>
+      </w:r>
+      <w:r>
+        <w:rPr>
+          <w:rtl w:val="0"/>
+        </w:rPr>
+        <w:t xml:space="preserve">). Didapatkan bahwa </w:t>
+      </w:r>
+      <w:r>
+        <w:rPr>
+          <w:i w:val="1"/>
+          <w:rtl w:val="0"/>
+        </w:rPr>
+        <w:t xml:space="preserve">socket </w:t>
+      </w:r>
+      <w:r>
+        <w:rPr>
+          <w:rtl w:val="0"/>
+        </w:rPr>
+        <w:t xml:space="preserve">dapat </w:t>
+      </w:r>
+      <w:r>
+        <w:rPr>
+          <w:i w:val="1"/>
+          <w:rtl w:val="0"/>
+        </w:rPr>
+        <w:t xml:space="preserve">listening multiple socket</w:t>
+      </w:r>
+      <w:r>
+        <w:rPr>
+          <w:rtl w:val="0"/>
+        </w:rPr>
+        <w:t xml:space="preserve">, opsi ini dinamakan </w:t>
+      </w:r>
+      <w:r>
+        <w:rPr>
+          <w:i w:val="1"/>
+          <w:rtl w:val="0"/>
+        </w:rPr>
+        <w:t xml:space="preserve">SO_REUSEPORT,</w:t>
+      </w:r>
+      <w:r>
+        <w:rPr>
+          <w:rtl w:val="0"/>
+        </w:rPr>
+        <w:t xml:space="preserve"> dengan berjalan di-</w:t>
+      </w:r>
+      <w:r>
+        <w:rPr>
+          <w:i w:val="1"/>
+          <w:rtl w:val="0"/>
+        </w:rPr>
+        <w:t xml:space="preserve">thread </w:t>
+      </w:r>
+      <w:r>
+        <w:rPr>
+          <w:rtl w:val="0"/>
+        </w:rPr>
+        <w:t xml:space="preserve">yang berbeda untuk pemrosesannya.</w:t>
+      </w:r>
+    </w:p>
+    <w:p>
+      <w:pPr>
         <w:numPr>
           <w:ilvl w:val="0"/>
           <w:numId w:val="5"/>
@@ -4771,2302 +4858,20 @@
           <wp:anchor allowOverlap="1" behindDoc="0" distB="114300" distT="114300" distL="114300" distR="114300" hidden="0" layoutInCell="1" locked="0" relativeHeight="0" simplePos="0">
             <wp:simplePos x="0" y="0"/>
             <wp:positionH relativeFrom="column">
-              <wp:posOffset>238284</wp:posOffset>
+              <wp:posOffset>3429000</wp:posOffset>
             </wp:positionH>
             <wp:positionV relativeFrom="paragraph">
-              <wp:posOffset>2654089</wp:posOffset>
+              <wp:posOffset>3667125</wp:posOffset>
             </wp:positionV>
-            <wp:extent cx="2727558" cy="1538622"/>
+            <wp:extent cx="3200400" cy="3162300"/>
             <wp:effectExtent b="0" l="0" r="0" t="0"/>
             <wp:wrapSquare wrapText="bothSides" distB="114300" distT="114300" distL="114300" distR="114300"/>
-            <wp:docPr id="10" name="image11.png"/>
+            <wp:docPr id="7" name="image5.jpg"/>
             <a:graphic>
               <a:graphicData uri="http://schemas.openxmlformats.org/drawingml/2006/picture">
                 <pic:pic>
                   <pic:nvPicPr>
-                    <pic:cNvPr id="0" name="image11.png"/>
-                    <pic:cNvPicPr preferRelativeResize="0"/>
-                  </pic:nvPicPr>
-                  <pic:blipFill>
-                    <a:blip r:embed="rId9"/>
-                    <a:srcRect b="0" l="0" r="0" t="0"/>
-                    <a:stretch>
-                      <a:fillRect/>
-                    </a:stretch>
-                  </pic:blipFill>
-                  <pic:spPr>
-                    <a:xfrm>
-                      <a:off x="0" y="0"/>
-                      <a:ext cx="2727558" cy="1538622"/>
-                    </a:xfrm>
-                    <a:prstGeom prst="rect"/>
-                    <a:ln/>
-                  </pic:spPr>
-                </pic:pic>
-              </a:graphicData>
-            </a:graphic>
-          </wp:anchor>
-        </w:drawing>
-      </w:r>
-    </w:p>
-    <w:p>
-      <w:pPr>
-        <w:spacing w:after="120" w:lineRule="auto"/>
-        <w:ind w:firstLine="285"/>
-        <w:jc w:val="both"/>
-        <w:rPr/>
-      </w:pPr>
-      <w:r>
-        <w:rPr>
-          <w:rtl w:val="0"/>
-        </w:rPr>
-      </w:r>
-    </w:p>
-    <w:p>
-      <w:pPr>
-        <w:keepNext w:val="0"/>
-        <w:keepLines w:val="0"/>
-        <w:pageBreakBefore w:val="0"/>
-        <w:widowControl w:val="1"/>
-        <w:pBdr>
-          <w:top w:space="0" w:sz="0" w:val="nil"/>
-          <w:left w:space="0" w:sz="0" w:val="nil"/>
-          <w:bottom w:space="0" w:sz="0" w:val="nil"/>
-          <w:right w:space="0" w:sz="0" w:val="nil"/>
-          <w:between w:space="0" w:sz="0" w:val="nil"/>
-        </w:pBdr>
-        <w:shd w:fill="auto" w:val="clear"/>
-        <w:spacing w:after="120" w:before="0" w:line="240" w:lineRule="auto"/>
-        <w:ind w:left="0" w:right="0" w:firstLine="0"/>
-        <w:jc w:val="both"/>
-        <w:rPr/>
-      </w:pPr>
-      <w:r>
-        <w:rPr>
-          <w:rtl w:val="0"/>
-        </w:rPr>
-      </w:r>
-    </w:p>
-    <w:p>
-      <w:pPr>
-        <w:keepNext w:val="0"/>
-        <w:keepLines w:val="0"/>
-        <w:pageBreakBefore w:val="0"/>
-        <w:widowControl w:val="1"/>
-        <w:pBdr>
-          <w:top w:space="0" w:sz="0" w:val="nil"/>
-          <w:left w:space="0" w:sz="0" w:val="nil"/>
-          <w:bottom w:space="0" w:sz="0" w:val="nil"/>
-          <w:right w:space="0" w:sz="0" w:val="nil"/>
-          <w:between w:space="0" w:sz="0" w:val="nil"/>
-        </w:pBdr>
-        <w:shd w:fill="auto" w:val="clear"/>
-        <w:spacing w:after="120" w:before="0" w:line="240" w:lineRule="auto"/>
-        <w:ind w:left="0" w:right="0" w:firstLine="0"/>
-        <w:jc w:val="both"/>
-        <w:rPr/>
-      </w:pPr>
-      <w:r>
-        <w:rPr>
-          <w:rtl w:val="0"/>
-        </w:rPr>
-      </w:r>
-    </w:p>
-    <w:p>
-      <w:pPr>
-        <w:keepNext w:val="0"/>
-        <w:keepLines w:val="0"/>
-        <w:pageBreakBefore w:val="0"/>
-        <w:widowControl w:val="1"/>
-        <w:pBdr>
-          <w:top w:space="0" w:sz="0" w:val="nil"/>
-          <w:left w:space="0" w:sz="0" w:val="nil"/>
-          <w:bottom w:space="0" w:sz="0" w:val="nil"/>
-          <w:right w:space="0" w:sz="0" w:val="nil"/>
-          <w:between w:space="0" w:sz="0" w:val="nil"/>
-        </w:pBdr>
-        <w:shd w:fill="auto" w:val="clear"/>
-        <w:spacing w:after="120" w:before="0" w:line="240" w:lineRule="auto"/>
-        <w:ind w:left="0" w:right="0" w:firstLine="0"/>
-        <w:jc w:val="both"/>
-        <w:rPr/>
-      </w:pPr>
-      <w:r>
-        <w:rPr>
-          <w:rtl w:val="0"/>
-        </w:rPr>
-      </w:r>
-    </w:p>
-    <w:p>
-      <w:pPr>
-        <w:keepNext w:val="0"/>
-        <w:keepLines w:val="0"/>
-        <w:pageBreakBefore w:val="0"/>
-        <w:widowControl w:val="1"/>
-        <w:pBdr>
-          <w:top w:space="0" w:sz="0" w:val="nil"/>
-          <w:left w:space="0" w:sz="0" w:val="nil"/>
-          <w:bottom w:space="0" w:sz="0" w:val="nil"/>
-          <w:right w:space="0" w:sz="0" w:val="nil"/>
-          <w:between w:space="0" w:sz="0" w:val="nil"/>
-        </w:pBdr>
-        <w:shd w:fill="auto" w:val="clear"/>
-        <w:spacing w:after="120" w:before="0" w:line="240" w:lineRule="auto"/>
-        <w:ind w:left="0" w:right="0" w:firstLine="0"/>
-        <w:jc w:val="both"/>
-        <w:rPr/>
-      </w:pPr>
-      <w:r>
-        <w:rPr>
-          <w:rtl w:val="0"/>
-        </w:rPr>
-      </w:r>
-    </w:p>
-    <w:p>
-      <w:pPr>
-        <w:keepNext w:val="0"/>
-        <w:keepLines w:val="0"/>
-        <w:pageBreakBefore w:val="0"/>
-        <w:widowControl w:val="1"/>
-        <w:pBdr>
-          <w:top w:space="0" w:sz="0" w:val="nil"/>
-          <w:left w:space="0" w:sz="0" w:val="nil"/>
-          <w:bottom w:space="0" w:sz="0" w:val="nil"/>
-          <w:right w:space="0" w:sz="0" w:val="nil"/>
-          <w:between w:space="0" w:sz="0" w:val="nil"/>
-        </w:pBdr>
-        <w:shd w:fill="auto" w:val="clear"/>
-        <w:spacing w:after="120" w:before="0" w:line="240" w:lineRule="auto"/>
-        <w:ind w:left="0" w:right="0" w:firstLine="0"/>
-        <w:jc w:val="both"/>
-        <w:rPr/>
-      </w:pPr>
-      <w:r>
-        <w:rPr>
-          <w:rtl w:val="0"/>
-        </w:rPr>
-      </w:r>
-    </w:p>
-    <w:p>
-      <w:pPr>
-        <w:keepNext w:val="0"/>
-        <w:keepLines w:val="0"/>
-        <w:pageBreakBefore w:val="0"/>
-        <w:widowControl w:val="1"/>
-        <w:pBdr>
-          <w:top w:space="0" w:sz="0" w:val="nil"/>
-          <w:left w:space="0" w:sz="0" w:val="nil"/>
-          <w:bottom w:space="0" w:sz="0" w:val="nil"/>
-          <w:right w:space="0" w:sz="0" w:val="nil"/>
-          <w:between w:space="0" w:sz="0" w:val="nil"/>
-        </w:pBdr>
-        <w:shd w:fill="auto" w:val="clear"/>
-        <w:spacing w:after="120" w:before="0" w:line="240" w:lineRule="auto"/>
-        <w:ind w:left="0" w:right="0" w:firstLine="0"/>
-        <w:jc w:val="both"/>
-        <w:rPr/>
-      </w:pPr>
-      <w:r>
-        <w:rPr>
-          <w:rtl w:val="0"/>
-        </w:rPr>
-      </w:r>
-    </w:p>
-    <w:p>
-      <w:pPr>
-        <w:keepNext w:val="0"/>
-        <w:keepLines w:val="0"/>
-        <w:pageBreakBefore w:val="0"/>
-        <w:widowControl w:val="1"/>
-        <w:pBdr>
-          <w:top w:space="0" w:sz="0" w:val="nil"/>
-          <w:left w:space="0" w:sz="0" w:val="nil"/>
-          <w:bottom w:space="0" w:sz="0" w:val="nil"/>
-          <w:right w:space="0" w:sz="0" w:val="nil"/>
-          <w:between w:space="0" w:sz="0" w:val="nil"/>
-        </w:pBdr>
-        <w:shd w:fill="auto" w:val="clear"/>
-        <w:spacing w:after="120" w:before="0" w:line="240" w:lineRule="auto"/>
-        <w:ind w:left="0" w:right="0" w:firstLine="0"/>
-        <w:jc w:val="both"/>
-        <w:rPr/>
-      </w:pPr>
-      <w:r>
-        <w:rPr>
-          <w:rtl w:val="0"/>
-        </w:rPr>
-      </w:r>
-    </w:p>
-    <w:p>
-      <w:pPr>
-        <w:spacing w:after="120" w:lineRule="auto"/>
-        <w:rPr>
-          <w:i w:val="1"/>
-        </w:rPr>
-      </w:pPr>
-      <w:r>
-        <w:rPr>
-          <w:sz w:val="16"/>
-          <w:szCs w:val="16"/>
-          <w:rtl w:val="0"/>
-        </w:rPr>
-        <w:t xml:space="preserve">GAMBAR 4. (a) </w:t>
-      </w:r>
-      <w:r>
-        <w:rPr>
-          <w:i w:val="1"/>
-          <w:sz w:val="16"/>
-          <w:szCs w:val="16"/>
-          <w:rtl w:val="0"/>
-        </w:rPr>
-        <w:t xml:space="preserve">CENTRALIZED TRACKER</w:t>
-      </w:r>
-      <w:r>
-        <w:rPr>
-          <w:sz w:val="16"/>
-          <w:szCs w:val="16"/>
-          <w:rtl w:val="0"/>
-        </w:rPr>
-        <w:t xml:space="preserve">, (b) </w:t>
-      </w:r>
-      <w:r>
-        <w:rPr>
-          <w:i w:val="1"/>
-          <w:sz w:val="16"/>
-          <w:szCs w:val="16"/>
-          <w:rtl w:val="0"/>
-        </w:rPr>
-        <w:t xml:space="preserve">DECENTRALIZED TRACKER</w:t>
-      </w:r>
-      <w:r>
-        <w:rPr>
-          <w:rtl w:val="0"/>
-        </w:rPr>
-      </w:r>
-    </w:p>
-    <w:p>
-      <w:pPr>
-        <w:spacing w:after="120" w:lineRule="auto"/>
-        <w:ind w:firstLine="284"/>
-        <w:jc w:val="both"/>
-        <w:rPr/>
-      </w:pPr>
-      <w:r>
-        <w:rPr>
-          <w:rtl w:val="0"/>
-        </w:rPr>
-        <w:t xml:space="preserve">Pada Gambar 4 (a) adalah</w:t>
-      </w:r>
-      <w:r>
-        <w:rPr>
-          <w:i w:val="1"/>
-          <w:rtl w:val="0"/>
-        </w:rPr>
-        <w:t xml:space="preserve"> centralized tracker</w:t>
-      </w:r>
-      <w:r>
-        <w:rPr>
-          <w:rtl w:val="0"/>
-        </w:rPr>
-        <w:t xml:space="preserve"> dan Gambar 4 (b) adalah </w:t>
-      </w:r>
-      <w:r>
-        <w:rPr>
-          <w:i w:val="1"/>
-          <w:rtl w:val="0"/>
-        </w:rPr>
-        <w:t xml:space="preserve">decentralized tracker</w:t>
-      </w:r>
-      <w:r>
-        <w:rPr>
-          <w:rtl w:val="0"/>
-        </w:rPr>
-        <w:t xml:space="preserve">. </w:t>
-      </w:r>
-      <w:r>
-        <w:rPr>
-          <w:i w:val="1"/>
-          <w:rtl w:val="0"/>
-        </w:rPr>
-        <w:t xml:space="preserve">Tracker</w:t>
-      </w:r>
-      <w:r>
-        <w:rPr>
-          <w:rtl w:val="0"/>
-        </w:rPr>
-        <w:t xml:space="preserve"> atau pelacak menyimpan </w:t>
-      </w:r>
-      <w:r>
-        <w:rPr>
-          <w:i w:val="1"/>
-          <w:rtl w:val="0"/>
-        </w:rPr>
-        <w:t xml:space="preserve">log peers</w:t>
-      </w:r>
-      <w:r>
-        <w:rPr>
-          <w:rtl w:val="0"/>
-        </w:rPr>
-        <w:t xml:space="preserve"> yang saat ini mengunduh </w:t>
-      </w:r>
-      <w:r>
-        <w:rPr>
-          <w:i w:val="1"/>
-          <w:rtl w:val="0"/>
-        </w:rPr>
-        <w:t xml:space="preserve">file</w:t>
-      </w:r>
-      <w:r>
-        <w:rPr>
-          <w:rtl w:val="0"/>
-        </w:rPr>
-        <w:t xml:space="preserve">, dan membantu mereka menemukan satu sama lain. </w:t>
-      </w:r>
-      <w:r>
-        <w:rPr>
-          <w:i w:val="1"/>
-          <w:rtl w:val="0"/>
-        </w:rPr>
-        <w:t xml:space="preserve">Tracker</w:t>
-      </w:r>
-      <w:r>
-        <w:rPr>
-          <w:rtl w:val="0"/>
-        </w:rPr>
-        <w:t xml:space="preserve"> tidak terlibat langsung dalam transfer data dan tidak memiliki salinan file. </w:t>
-      </w:r>
-      <w:r>
-        <w:rPr>
-          <w:i w:val="1"/>
-          <w:rtl w:val="0"/>
-        </w:rPr>
-        <w:t xml:space="preserve">Tracker</w:t>
-      </w:r>
-      <w:r>
-        <w:rPr>
-          <w:rtl w:val="0"/>
-        </w:rPr>
-        <w:t xml:space="preserve"> dan peer yang melakukan proses mengunduh bertukar informasi menggunakan protokol sederhana di atas HTTP. Pertama, pengguna memberikan informasi kepada </w:t>
-      </w:r>
-      <w:r>
-        <w:rPr>
-          <w:i w:val="1"/>
-          <w:rtl w:val="0"/>
-        </w:rPr>
-        <w:t xml:space="preserve">tracker</w:t>
-      </w:r>
-      <w:r>
-        <w:rPr>
-          <w:rtl w:val="0"/>
-        </w:rPr>
-        <w:t xml:space="preserve"> mengenai file mana yang diunduh, port yang digunakan, dll. Kemudian </w:t>
-      </w:r>
-      <w:r>
-        <w:rPr>
-          <w:i w:val="1"/>
-          <w:rtl w:val="0"/>
-        </w:rPr>
-        <w:t xml:space="preserve">tracker</w:t>
-      </w:r>
-      <w:r>
-        <w:rPr>
-          <w:rtl w:val="0"/>
-        </w:rPr>
-        <w:t xml:space="preserve"> merespon mengenai daftar peer lain yang mengunduh file yang sama dan informasi tentang cara menghubungi mereka.</w:t>
-      </w:r>
-    </w:p>
-    <w:p>
-      <w:pPr>
-        <w:spacing w:after="120" w:lineRule="auto"/>
-        <w:ind w:firstLine="284"/>
-        <w:jc w:val="both"/>
-        <w:rPr>
-          <w:i w:val="1"/>
-        </w:rPr>
-      </w:pPr>
-      <w:r>
-        <w:rPr>
-          <w:rtl w:val="0"/>
-        </w:rPr>
-        <w:t xml:space="preserve">Pada kedua konsep itu, tracker memiliki tugas yang sama. </w:t>
-      </w:r>
-      <w:r>
-        <w:rPr>
-          <w:i w:val="1"/>
-          <w:rtl w:val="0"/>
-        </w:rPr>
-        <w:t xml:space="preserve">Decentralized tracker</w:t>
-      </w:r>
-      <w:r>
-        <w:rPr>
-          <w:rtl w:val="0"/>
-        </w:rPr>
-        <w:t xml:space="preserve"> menjadi sebuah solusi untuk mengatasi kegagalan pada bittorrent dengan central </w:t>
-      </w:r>
-      <w:r>
-        <w:rPr>
-          <w:i w:val="1"/>
-          <w:rtl w:val="0"/>
-        </w:rPr>
-        <w:t xml:space="preserve">tracker</w:t>
-      </w:r>
-      <w:r>
-        <w:rPr>
-          <w:rtl w:val="0"/>
-        </w:rPr>
-        <w:t xml:space="preserve">. Jika </w:t>
-      </w:r>
-      <w:r>
-        <w:rPr>
-          <w:i w:val="1"/>
-          <w:rtl w:val="0"/>
-        </w:rPr>
-        <w:t xml:space="preserve">tracker</w:t>
-      </w:r>
-      <w:r>
-        <w:rPr>
-          <w:rtl w:val="0"/>
-        </w:rPr>
-        <w:t xml:space="preserve"> tersebut mengalami kegagalan, maka proses distribusi data tidak dapat dilakukan. Dengan adanya </w:t>
-      </w:r>
-      <w:r>
-        <w:rPr>
-          <w:i w:val="1"/>
-          <w:rtl w:val="0"/>
-        </w:rPr>
-        <w:t xml:space="preserve">decentralized tracker </w:t>
-      </w:r>
-      <w:r>
-        <w:rPr>
-          <w:rtl w:val="0"/>
-        </w:rPr>
-        <w:t xml:space="preserve">menjadi pemecah masalah tersebut. Karena setiap </w:t>
-      </w:r>
-      <w:r>
-        <w:rPr>
-          <w:i w:val="1"/>
-          <w:rtl w:val="0"/>
-        </w:rPr>
-        <w:t xml:space="preserve">peer</w:t>
-      </w:r>
-      <w:r>
-        <w:rPr>
-          <w:rtl w:val="0"/>
-        </w:rPr>
-        <w:t xml:space="preserve"> memiliki </w:t>
-      </w:r>
-      <w:r>
-        <w:rPr>
-          <w:i w:val="1"/>
-          <w:rtl w:val="0"/>
-        </w:rPr>
-        <w:t xml:space="preserve">tracker</w:t>
-      </w:r>
-      <w:r>
-        <w:rPr>
-          <w:rtl w:val="0"/>
-        </w:rPr>
-        <w:t xml:space="preserve">-nya sendiri atau dapat berperilaku sebagai </w:t>
-      </w:r>
-      <w:r>
-        <w:rPr>
-          <w:i w:val="1"/>
-          <w:rtl w:val="0"/>
-        </w:rPr>
-        <w:t xml:space="preserve">tracker</w:t>
-      </w:r>
-      <w:r>
-        <w:rPr>
-          <w:rtl w:val="0"/>
-        </w:rPr>
-        <w:t xml:space="preserve">. Solusi ini dikembangkan pada Mei 2005 dengan bittorrent versi 4.1 dan berkonsep pada </w:t>
-      </w:r>
-      <w:r>
-        <w:rPr>
-          <w:i w:val="1"/>
-          <w:rtl w:val="0"/>
-        </w:rPr>
-        <w:t xml:space="preserve">Distributed Hash Tables (DHT).</w:t>
-      </w:r>
-    </w:p>
-    <w:p>
-      <w:pPr>
-        <w:numPr>
-          <w:ilvl w:val="0"/>
-          <w:numId w:val="5"/>
-        </w:numPr>
-        <w:spacing w:after="60" w:before="120" w:lineRule="auto"/>
-        <w:ind w:left="285"/>
-        <w:jc w:val="both"/>
-        <w:rPr>
-          <w:b w:val="1"/>
-        </w:rPr>
-      </w:pPr>
-      <w:r>
-        <w:rPr>
-          <w:b w:val="1"/>
-          <w:i w:val="1"/>
-          <w:rtl w:val="0"/>
-        </w:rPr>
-        <w:t xml:space="preserve">Network Address Translation (NAT)</w:t>
-      </w:r>
-      <w:r>
-        <w:rPr>
-          <w:rtl w:val="0"/>
-        </w:rPr>
-      </w:r>
-    </w:p>
-    <w:p>
-      <w:pPr>
-        <w:keepNext w:val="0"/>
-        <w:keepLines w:val="0"/>
-        <w:pageBreakBefore w:val="0"/>
-        <w:widowControl w:val="1"/>
-        <w:pBdr>
-          <w:top w:space="0" w:sz="0" w:val="nil"/>
-          <w:left w:space="0" w:sz="0" w:val="nil"/>
-          <w:bottom w:space="0" w:sz="0" w:val="nil"/>
-          <w:right w:space="0" w:sz="0" w:val="nil"/>
-          <w:between w:space="0" w:sz="0" w:val="nil"/>
-        </w:pBdr>
-        <w:shd w:fill="auto" w:val="clear"/>
-        <w:spacing w:after="120" w:before="0" w:line="240" w:lineRule="auto"/>
-        <w:ind w:left="0" w:right="0" w:firstLine="284"/>
-        <w:jc w:val="both"/>
-        <w:rPr>
-          <w:rFonts w:ascii="Times New Roman" w:cs="Times New Roman" w:eastAsia="Times New Roman" w:hAnsi="Times New Roman"/>
-          <w:b w:val="0"/>
-          <w:smallCaps w:val="0"/>
-          <w:strike w:val="0"/>
-          <w:color w:val="000000"/>
-          <w:sz w:val="20"/>
-          <w:szCs w:val="20"/>
-          <w:u w:val="none"/>
-          <w:shd w:fill="auto" w:val="clear"/>
-          <w:vertAlign w:val="baseline"/>
-        </w:rPr>
-      </w:pPr>
-      <w:r>
-        <w:rPr>
-          <w:i w:val="1"/>
-          <w:rtl w:val="0"/>
-        </w:rPr>
-        <w:t xml:space="preserve">N</w:t>
-      </w:r>
-      <w:r>
-        <w:rPr>
-          <w:rFonts w:ascii="Times New Roman" w:cs="Times New Roman" w:eastAsia="Times New Roman" w:hAnsi="Times New Roman"/>
-          <w:b w:val="0"/>
-          <w:i w:val="1"/>
-          <w:smallCaps w:val="0"/>
-          <w:strike w:val="0"/>
-          <w:color w:val="000000"/>
-          <w:sz w:val="20"/>
-          <w:szCs w:val="20"/>
-          <w:u w:val="none"/>
-          <w:shd w:fill="auto" w:val="clear"/>
-          <w:vertAlign w:val="baseline"/>
-          <w:rtl w:val="0"/>
-        </w:rPr>
-        <w:t xml:space="preserve">etwork </w:t>
-      </w:r>
-      <w:r>
-        <w:rPr>
-          <w:i w:val="1"/>
-          <w:rtl w:val="0"/>
-        </w:rPr>
-        <w:t xml:space="preserve">A</w:t>
-      </w:r>
-      <w:r>
-        <w:rPr>
-          <w:rFonts w:ascii="Times New Roman" w:cs="Times New Roman" w:eastAsia="Times New Roman" w:hAnsi="Times New Roman"/>
-          <w:b w:val="0"/>
-          <w:i w:val="1"/>
-          <w:smallCaps w:val="0"/>
-          <w:strike w:val="0"/>
-          <w:color w:val="000000"/>
-          <w:sz w:val="20"/>
-          <w:szCs w:val="20"/>
-          <w:u w:val="none"/>
-          <w:shd w:fill="auto" w:val="clear"/>
-          <w:vertAlign w:val="baseline"/>
-          <w:rtl w:val="0"/>
-        </w:rPr>
-        <w:t xml:space="preserve">ddress </w:t>
-      </w:r>
-      <w:r>
-        <w:rPr>
-          <w:i w:val="1"/>
-          <w:rtl w:val="0"/>
-        </w:rPr>
-        <w:t xml:space="preserve">T</w:t>
-      </w:r>
-      <w:r>
-        <w:rPr>
-          <w:rFonts w:ascii="Times New Roman" w:cs="Times New Roman" w:eastAsia="Times New Roman" w:hAnsi="Times New Roman"/>
-          <w:b w:val="0"/>
-          <w:i w:val="1"/>
-          <w:smallCaps w:val="0"/>
-          <w:strike w:val="0"/>
-          <w:color w:val="000000"/>
-          <w:sz w:val="20"/>
-          <w:szCs w:val="20"/>
-          <w:u w:val="none"/>
-          <w:shd w:fill="auto" w:val="clear"/>
-          <w:vertAlign w:val="baseline"/>
-          <w:rtl w:val="0"/>
-        </w:rPr>
-        <w:t xml:space="preserve">ranslation</w:t>
-      </w:r>
-      <w:r>
-        <w:rPr>
-          <w:rFonts w:ascii="Times New Roman" w:cs="Times New Roman" w:eastAsia="Times New Roman" w:hAnsi="Times New Roman"/>
-          <w:b w:val="0"/>
-          <w:smallCaps w:val="0"/>
-          <w:strike w:val="0"/>
-          <w:color w:val="000000"/>
-          <w:sz w:val="20"/>
-          <w:szCs w:val="20"/>
-          <w:u w:val="none"/>
-          <w:shd w:fill="auto" w:val="clear"/>
-          <w:vertAlign w:val="baseline"/>
-          <w:rtl w:val="0"/>
-        </w:rPr>
-        <w:t xml:space="preserve"> </w:t>
-      </w:r>
-      <w:r>
-        <w:rPr>
-          <w:rFonts w:ascii="Times New Roman" w:cs="Times New Roman" w:eastAsia="Times New Roman" w:hAnsi="Times New Roman"/>
-          <w:b w:val="0"/>
-          <w:i w:val="1"/>
-          <w:smallCaps w:val="0"/>
-          <w:strike w:val="0"/>
-          <w:color w:val="000000"/>
-          <w:sz w:val="20"/>
-          <w:szCs w:val="20"/>
-          <w:u w:val="none"/>
-          <w:shd w:fill="auto" w:val="clear"/>
-          <w:vertAlign w:val="baseline"/>
-          <w:rtl w:val="0"/>
-        </w:rPr>
-        <w:t xml:space="preserve">(NAT)</w:t>
-      </w:r>
-      <w:r>
-        <w:rPr>
-          <w:rFonts w:ascii="Times New Roman" w:cs="Times New Roman" w:eastAsia="Times New Roman" w:hAnsi="Times New Roman"/>
-          <w:b w:val="0"/>
-          <w:smallCaps w:val="0"/>
-          <w:strike w:val="0"/>
-          <w:color w:val="000000"/>
-          <w:sz w:val="20"/>
-          <w:szCs w:val="20"/>
-          <w:u w:val="none"/>
-          <w:shd w:fill="auto" w:val="clear"/>
-          <w:vertAlign w:val="baseline"/>
-          <w:rtl w:val="0"/>
-        </w:rPr>
-        <w:t xml:space="preserve"> adalah metode pemetaan ruang alamat </w:t>
-      </w:r>
-      <w:r>
-        <w:rPr>
-          <w:rFonts w:ascii="Times New Roman" w:cs="Times New Roman" w:eastAsia="Times New Roman" w:hAnsi="Times New Roman"/>
-          <w:b w:val="0"/>
-          <w:i w:val="1"/>
-          <w:smallCaps w:val="0"/>
-          <w:strike w:val="0"/>
-          <w:color w:val="000000"/>
-          <w:sz w:val="20"/>
-          <w:szCs w:val="20"/>
-          <w:u w:val="none"/>
-          <w:shd w:fill="auto" w:val="clear"/>
-          <w:vertAlign w:val="baseline"/>
-          <w:rtl w:val="0"/>
-        </w:rPr>
-        <w:t xml:space="preserve">IP</w:t>
-      </w:r>
-      <w:r>
-        <w:rPr>
-          <w:rFonts w:ascii="Times New Roman" w:cs="Times New Roman" w:eastAsia="Times New Roman" w:hAnsi="Times New Roman"/>
-          <w:b w:val="0"/>
-          <w:smallCaps w:val="0"/>
-          <w:strike w:val="0"/>
-          <w:color w:val="000000"/>
-          <w:sz w:val="20"/>
-          <w:szCs w:val="20"/>
-          <w:u w:val="none"/>
-          <w:shd w:fill="auto" w:val="clear"/>
-          <w:vertAlign w:val="baseline"/>
-          <w:rtl w:val="0"/>
-        </w:rPr>
-        <w:t xml:space="preserve"> ke yang lain dengan memodifikasi informasi alamat jaringan di </w:t>
-      </w:r>
-      <w:r>
-        <w:rPr>
-          <w:rFonts w:ascii="Times New Roman" w:cs="Times New Roman" w:eastAsia="Times New Roman" w:hAnsi="Times New Roman"/>
-          <w:b w:val="0"/>
-          <w:i w:val="1"/>
-          <w:smallCaps w:val="0"/>
-          <w:strike w:val="0"/>
-          <w:color w:val="000000"/>
-          <w:sz w:val="20"/>
-          <w:szCs w:val="20"/>
-          <w:u w:val="none"/>
-          <w:shd w:fill="auto" w:val="clear"/>
-          <w:vertAlign w:val="baseline"/>
-          <w:rtl w:val="0"/>
-        </w:rPr>
-        <w:t xml:space="preserve">header IP</w:t>
-      </w:r>
-      <w:r>
-        <w:rPr>
-          <w:rFonts w:ascii="Times New Roman" w:cs="Times New Roman" w:eastAsia="Times New Roman" w:hAnsi="Times New Roman"/>
-          <w:b w:val="0"/>
-          <w:smallCaps w:val="0"/>
-          <w:strike w:val="0"/>
-          <w:color w:val="000000"/>
-          <w:sz w:val="20"/>
-          <w:szCs w:val="20"/>
-          <w:u w:val="none"/>
-          <w:shd w:fill="auto" w:val="clear"/>
-          <w:vertAlign w:val="baseline"/>
-          <w:rtl w:val="0"/>
-        </w:rPr>
-        <w:t xml:space="preserve"> paket saat mereka transit melintasi perangkat perutean lalu lintas atau router. Teknik ini awalnya digunakan untuk melewati kebutuhan untuk menetapkan alamat baru ke setiap </w:t>
-      </w:r>
-      <w:r>
-        <w:rPr>
-          <w:rFonts w:ascii="Times New Roman" w:cs="Times New Roman" w:eastAsia="Times New Roman" w:hAnsi="Times New Roman"/>
-          <w:b w:val="0"/>
-          <w:i w:val="1"/>
-          <w:smallCaps w:val="0"/>
-          <w:strike w:val="0"/>
-          <w:color w:val="000000"/>
-          <w:sz w:val="20"/>
-          <w:szCs w:val="20"/>
-          <w:u w:val="none"/>
-          <w:shd w:fill="auto" w:val="clear"/>
-          <w:vertAlign w:val="baseline"/>
-          <w:rtl w:val="0"/>
-        </w:rPr>
-        <w:t xml:space="preserve">host</w:t>
-      </w:r>
-      <w:r>
-        <w:rPr>
-          <w:rFonts w:ascii="Times New Roman" w:cs="Times New Roman" w:eastAsia="Times New Roman" w:hAnsi="Times New Roman"/>
-          <w:b w:val="0"/>
-          <w:smallCaps w:val="0"/>
-          <w:strike w:val="0"/>
-          <w:color w:val="000000"/>
-          <w:sz w:val="20"/>
-          <w:szCs w:val="20"/>
-          <w:u w:val="none"/>
-          <w:shd w:fill="auto" w:val="clear"/>
-          <w:vertAlign w:val="baseline"/>
-          <w:rtl w:val="0"/>
-        </w:rPr>
-        <w:t xml:space="preserve"> saat jaringan dipindahkan, atau saat penyedia layanan internet diganti,tetapi tidak dapat merutekan ruang alamat jaringan. Ini telah menjadi alat yang populer dan penting dalam melestarikan ruang alamat global dalam menghadapi keterbatasan alamat IPv4. Satu alamat </w:t>
-      </w:r>
-      <w:r>
-        <w:rPr>
-          <w:rFonts w:ascii="Times New Roman" w:cs="Times New Roman" w:eastAsia="Times New Roman" w:hAnsi="Times New Roman"/>
-          <w:b w:val="0"/>
-          <w:i w:val="1"/>
-          <w:smallCaps w:val="0"/>
-          <w:strike w:val="0"/>
-          <w:color w:val="000000"/>
-          <w:sz w:val="20"/>
-          <w:szCs w:val="20"/>
-          <w:u w:val="none"/>
-          <w:shd w:fill="auto" w:val="clear"/>
-          <w:vertAlign w:val="baseline"/>
-          <w:rtl w:val="0"/>
-        </w:rPr>
-        <w:t xml:space="preserve">IP</w:t>
-      </w:r>
-      <w:r>
-        <w:rPr>
-          <w:rFonts w:ascii="Times New Roman" w:cs="Times New Roman" w:eastAsia="Times New Roman" w:hAnsi="Times New Roman"/>
-          <w:b w:val="0"/>
-          <w:smallCaps w:val="0"/>
-          <w:strike w:val="0"/>
-          <w:color w:val="000000"/>
-          <w:sz w:val="20"/>
-          <w:szCs w:val="20"/>
-          <w:u w:val="none"/>
-          <w:shd w:fill="auto" w:val="clear"/>
-          <w:vertAlign w:val="baseline"/>
-          <w:rtl w:val="0"/>
-        </w:rPr>
-        <w:t xml:space="preserve"> yang dapat dirutekan internet dari gateway </w:t>
-      </w:r>
-      <w:r>
-        <w:rPr>
-          <w:rFonts w:ascii="Times New Roman" w:cs="Times New Roman" w:eastAsia="Times New Roman" w:hAnsi="Times New Roman"/>
-          <w:b w:val="0"/>
-          <w:i w:val="1"/>
-          <w:smallCaps w:val="0"/>
-          <w:strike w:val="0"/>
-          <w:color w:val="000000"/>
-          <w:sz w:val="20"/>
-          <w:szCs w:val="20"/>
-          <w:u w:val="none"/>
-          <w:shd w:fill="auto" w:val="clear"/>
-          <w:vertAlign w:val="baseline"/>
-          <w:rtl w:val="0"/>
-        </w:rPr>
-        <w:t xml:space="preserve">NAT</w:t>
-      </w:r>
-      <w:r>
-        <w:rPr>
-          <w:rFonts w:ascii="Times New Roman" w:cs="Times New Roman" w:eastAsia="Times New Roman" w:hAnsi="Times New Roman"/>
-          <w:b w:val="0"/>
-          <w:smallCaps w:val="0"/>
-          <w:strike w:val="0"/>
-          <w:color w:val="000000"/>
-          <w:sz w:val="20"/>
-          <w:szCs w:val="20"/>
-          <w:u w:val="none"/>
-          <w:shd w:fill="auto" w:val="clear"/>
-          <w:vertAlign w:val="baseline"/>
-          <w:rtl w:val="0"/>
-        </w:rPr>
-        <w:t xml:space="preserve"> dapat digunakan untuk seluruh jaringan pribadi. Karena </w:t>
-      </w:r>
-      <w:r>
-        <w:rPr>
-          <w:rFonts w:ascii="Times New Roman" w:cs="Times New Roman" w:eastAsia="Times New Roman" w:hAnsi="Times New Roman"/>
-          <w:b w:val="0"/>
-          <w:i w:val="1"/>
-          <w:smallCaps w:val="0"/>
-          <w:strike w:val="0"/>
-          <w:color w:val="000000"/>
-          <w:sz w:val="20"/>
-          <w:szCs w:val="20"/>
-          <w:u w:val="none"/>
-          <w:shd w:fill="auto" w:val="clear"/>
-          <w:vertAlign w:val="baseline"/>
-          <w:rtl w:val="0"/>
-        </w:rPr>
-        <w:t xml:space="preserve">NAT</w:t>
-      </w:r>
-      <w:r>
-        <w:rPr>
-          <w:rFonts w:ascii="Times New Roman" w:cs="Times New Roman" w:eastAsia="Times New Roman" w:hAnsi="Times New Roman"/>
-          <w:b w:val="0"/>
-          <w:smallCaps w:val="0"/>
-          <w:strike w:val="0"/>
-          <w:color w:val="000000"/>
-          <w:sz w:val="20"/>
-          <w:szCs w:val="20"/>
-          <w:u w:val="none"/>
-          <w:shd w:fill="auto" w:val="clear"/>
-          <w:vertAlign w:val="baseline"/>
-          <w:rtl w:val="0"/>
-        </w:rPr>
-        <w:t xml:space="preserve"> memodifikasi informasi alamat IP dalam paket, implementasi </w:t>
-      </w:r>
-      <w:r>
-        <w:rPr>
-          <w:rFonts w:ascii="Times New Roman" w:cs="Times New Roman" w:eastAsia="Times New Roman" w:hAnsi="Times New Roman"/>
-          <w:b w:val="0"/>
-          <w:i w:val="1"/>
-          <w:smallCaps w:val="0"/>
-          <w:strike w:val="0"/>
-          <w:color w:val="000000"/>
-          <w:sz w:val="20"/>
-          <w:szCs w:val="20"/>
-          <w:u w:val="none"/>
-          <w:shd w:fill="auto" w:val="clear"/>
-          <w:vertAlign w:val="baseline"/>
-          <w:rtl w:val="0"/>
-        </w:rPr>
-        <w:t xml:space="preserve">NAT</w:t>
-      </w:r>
-      <w:r>
-        <w:rPr>
-          <w:rFonts w:ascii="Times New Roman" w:cs="Times New Roman" w:eastAsia="Times New Roman" w:hAnsi="Times New Roman"/>
-          <w:b w:val="0"/>
-          <w:smallCaps w:val="0"/>
-          <w:strike w:val="0"/>
-          <w:color w:val="000000"/>
-          <w:sz w:val="20"/>
-          <w:szCs w:val="20"/>
-          <w:u w:val="none"/>
-          <w:shd w:fill="auto" w:val="clear"/>
-          <w:vertAlign w:val="baseline"/>
-          <w:rtl w:val="0"/>
-        </w:rPr>
-        <w:t xml:space="preserve"> dapat bervariasi dalam perilaku spesifiknya dalam berbagai kasus pengalamatan dan pengaruhnya terhadap lalu lintas jaringan.</w:t>
-      </w:r>
-    </w:p>
-    <w:p>
-      <w:pPr>
-        <w:spacing w:after="120" w:lineRule="auto"/>
-        <w:ind w:firstLine="284"/>
-        <w:jc w:val="both"/>
-        <w:rPr/>
-      </w:pPr>
-      <w:r>
-        <w:rPr>
-          <w:i w:val="1"/>
-          <w:rtl w:val="0"/>
-        </w:rPr>
-        <w:t xml:space="preserve">Network address</w:t>
-      </w:r>
-      <w:r>
-        <w:rPr>
-          <w:rtl w:val="0"/>
-        </w:rPr>
-        <w:t xml:space="preserve"> dan t</w:t>
-      </w:r>
-      <w:r>
-        <w:rPr>
-          <w:i w:val="1"/>
-          <w:rtl w:val="0"/>
-        </w:rPr>
-        <w:t xml:space="preserve">ranslation port</w:t>
-      </w:r>
-      <w:r>
-        <w:rPr>
-          <w:rtl w:val="0"/>
-        </w:rPr>
-        <w:t xml:space="preserve"> dapat diimplementasikan dalam beberapa cara. Beberapa aplikasi yang menggunakan informasi alamat </w:t>
-      </w:r>
-      <w:r>
-        <w:rPr>
-          <w:i w:val="1"/>
-          <w:rtl w:val="0"/>
-        </w:rPr>
-        <w:t xml:space="preserve">IP</w:t>
-      </w:r>
-      <w:r>
-        <w:rPr>
-          <w:rtl w:val="0"/>
-        </w:rPr>
-        <w:t xml:space="preserve"> mungkin perlu menentukan alamat eksternal dari penerjemah alamat jaringan. Ini adalah alamat yang dideteksi oleh </w:t>
-      </w:r>
-      <w:r>
-        <w:rPr>
-          <w:i w:val="1"/>
-          <w:rtl w:val="0"/>
-        </w:rPr>
-        <w:t xml:space="preserve">peer</w:t>
-      </w:r>
-      <w:r>
-        <w:rPr>
-          <w:rtl w:val="0"/>
-        </w:rPr>
-        <w:t xml:space="preserve"> komunikasinya di jaringan eksternal. Selain itu, mungkin perlu untuk memeriksa dan mengkategorikan jenis pemetaan yang digunakan, misalnya bila diinginkan untuk mengatur jalur komunikasi langsung antara dua klien yang keduanya berada di belakang </w:t>
-      </w:r>
-      <w:r>
-        <w:rPr>
-          <w:i w:val="1"/>
-          <w:rtl w:val="0"/>
-        </w:rPr>
-        <w:t xml:space="preserve">gateway</w:t>
-      </w:r>
-      <w:r>
-        <w:rPr>
-          <w:rtl w:val="0"/>
-        </w:rPr>
-        <w:t xml:space="preserve"> </w:t>
-      </w:r>
-      <w:r>
-        <w:rPr>
-          <w:i w:val="1"/>
-          <w:rtl w:val="0"/>
-        </w:rPr>
-        <w:t xml:space="preserve">NAT</w:t>
-      </w:r>
-      <w:r>
-        <w:rPr>
-          <w:rtl w:val="0"/>
-        </w:rPr>
-        <w:t xml:space="preserve"> yang terpisah. </w:t>
-      </w:r>
-      <w:r>
-        <w:rPr>
-          <w:i w:val="1"/>
-          <w:rtl w:val="0"/>
-        </w:rPr>
-        <w:t xml:space="preserve">NAT</w:t>
-      </w:r>
-      <w:r>
-        <w:rPr>
-          <w:rtl w:val="0"/>
-        </w:rPr>
-        <w:t xml:space="preserve"> juga diklasifikasikan menjadi empat tipe:</w:t>
-      </w:r>
-    </w:p>
-    <w:p>
-      <w:pPr>
-        <w:numPr>
-          <w:ilvl w:val="0"/>
-          <w:numId w:val="3"/>
-        </w:numPr>
-        <w:spacing w:after="120" w:lineRule="auto"/>
-        <w:ind w:left="720" w:hanging="360"/>
-        <w:jc w:val="both"/>
-        <w:rPr>
-          <w:u w:val="none"/>
-        </w:rPr>
-      </w:pPr>
-      <w:r>
-        <w:rPr>
-          <w:i w:val="1"/>
-          <w:rtl w:val="0"/>
-        </w:rPr>
-        <w:t xml:space="preserve">Full-cone NAT</w:t>
-      </w:r>
-      <w:r>
-        <w:rPr>
-          <w:rtl w:val="0"/>
-        </w:rPr>
-      </w:r>
-    </w:p>
-    <w:p>
-      <w:pPr>
-        <w:spacing w:after="120" w:lineRule="auto"/>
-        <w:ind w:left="720" w:firstLine="0"/>
-        <w:jc w:val="both"/>
-        <w:rPr/>
-      </w:pPr>
-      <w:r>
-        <w:rPr>
-          <w:rtl w:val="0"/>
-        </w:rPr>
-        <w:t xml:space="preserve">Semua alamat berasal dari satu internal alamat </w:t>
-      </w:r>
-      <w:r>
-        <w:rPr>
-          <w:i w:val="1"/>
-          <w:rtl w:val="0"/>
-        </w:rPr>
-        <w:t xml:space="preserve">IP</w:t>
-      </w:r>
-      <w:r>
-        <w:rPr>
-          <w:rtl w:val="0"/>
-        </w:rPr>
-        <w:t xml:space="preserve"> dan </w:t>
-      </w:r>
-      <w:r>
-        <w:rPr>
-          <w:i w:val="1"/>
-          <w:rtl w:val="0"/>
-        </w:rPr>
-        <w:t xml:space="preserve">port</w:t>
-      </w:r>
-      <w:r>
-        <w:rPr>
-          <w:rtl w:val="0"/>
-        </w:rPr>
-        <w:t xml:space="preserve"> yang sama akan dipetakan pada satu eksternal alamat </w:t>
-      </w:r>
-      <w:r>
-        <w:rPr>
-          <w:i w:val="1"/>
-          <w:rtl w:val="0"/>
-        </w:rPr>
-        <w:t xml:space="preserve">IP</w:t>
-      </w:r>
-      <w:r>
-        <w:rPr>
-          <w:rtl w:val="0"/>
-        </w:rPr>
-        <w:t xml:space="preserve"> dan </w:t>
-      </w:r>
-      <w:r>
-        <w:rPr>
-          <w:i w:val="1"/>
-          <w:rtl w:val="0"/>
-        </w:rPr>
-        <w:t xml:space="preserve">port</w:t>
-      </w:r>
-      <w:r>
-        <w:rPr>
-          <w:rtl w:val="0"/>
-        </w:rPr>
-        <w:t xml:space="preserve">. Setiap </w:t>
-      </w:r>
-      <w:r>
-        <w:rPr>
-          <w:i w:val="1"/>
-          <w:rtl w:val="0"/>
-        </w:rPr>
-        <w:t xml:space="preserve">host</w:t>
-      </w:r>
-      <w:r>
-        <w:rPr>
-          <w:rtl w:val="0"/>
-        </w:rPr>
-        <w:t xml:space="preserve"> eksternal dapat mengirim paket ke </w:t>
-      </w:r>
-      <w:r>
-        <w:rPr>
-          <w:i w:val="1"/>
-          <w:rtl w:val="0"/>
-        </w:rPr>
-        <w:t xml:space="preserve">host</w:t>
-      </w:r>
-      <w:r>
-        <w:rPr>
-          <w:rtl w:val="0"/>
-        </w:rPr>
-        <w:t xml:space="preserve"> internal, dengan mengirimkan paket ke yang dipetakan alamat eksternal.</w:t>
-      </w:r>
-    </w:p>
-    <w:p>
-      <w:pPr>
-        <w:numPr>
-          <w:ilvl w:val="0"/>
-          <w:numId w:val="3"/>
-        </w:numPr>
-        <w:spacing w:after="120" w:lineRule="auto"/>
-        <w:ind w:left="720" w:hanging="360"/>
-        <w:jc w:val="both"/>
-        <w:rPr>
-          <w:u w:val="none"/>
-        </w:rPr>
-      </w:pPr>
-      <w:r>
-        <w:rPr>
-          <w:i w:val="1"/>
-          <w:rtl w:val="0"/>
-        </w:rPr>
-        <w:t xml:space="preserve">Address-restricted-cone NAT</w:t>
-      </w:r>
-    </w:p>
-    <w:p>
-      <w:pPr>
-        <w:spacing w:after="120" w:lineRule="auto"/>
-        <w:ind w:left="720" w:firstLine="0"/>
-        <w:jc w:val="both"/>
-        <w:rPr/>
-      </w:pPr>
-      <w:r>
-        <w:rPr>
-          <w:rtl w:val="0"/>
-        </w:rPr>
-        <w:t xml:space="preserve">Semua permintaan dari alamat </w:t>
-      </w:r>
-      <w:r>
-        <w:rPr>
-          <w:i w:val="1"/>
-          <w:rtl w:val="0"/>
-        </w:rPr>
-        <w:t xml:space="preserve">IP</w:t>
-      </w:r>
-      <w:r>
-        <w:rPr>
-          <w:rtl w:val="0"/>
-        </w:rPr>
-        <w:t xml:space="preserve"> </w:t>
-      </w:r>
-      <w:r>
-        <w:rPr>
-          <w:i w:val="1"/>
-          <w:rtl w:val="0"/>
-        </w:rPr>
-        <w:t xml:space="preserve">internal port </w:t>
-      </w:r>
-      <w:r>
-        <w:rPr>
-          <w:rtl w:val="0"/>
-        </w:rPr>
-        <w:t xml:space="preserve">dipetakan ke yang alamat </w:t>
-      </w:r>
-      <w:r>
-        <w:rPr>
-          <w:i w:val="1"/>
-          <w:rtl w:val="0"/>
-        </w:rPr>
-        <w:t xml:space="preserve">IP</w:t>
-      </w:r>
-      <w:r>
-        <w:rPr>
-          <w:rtl w:val="0"/>
-        </w:rPr>
-        <w:t xml:space="preserve"> dan </w:t>
-      </w:r>
-      <w:r>
-        <w:rPr>
-          <w:i w:val="1"/>
-          <w:rtl w:val="0"/>
-        </w:rPr>
-        <w:t xml:space="preserve">port</w:t>
-      </w:r>
-      <w:r>
-        <w:rPr>
-          <w:rtl w:val="0"/>
-        </w:rPr>
-        <w:t xml:space="preserve"> eksternal yang sama. Berbeda dari </w:t>
-      </w:r>
-      <w:r>
-        <w:rPr>
-          <w:i w:val="1"/>
-          <w:rtl w:val="0"/>
-        </w:rPr>
-        <w:t xml:space="preserve">Full-cone</w:t>
-      </w:r>
-      <w:r>
-        <w:rPr>
-          <w:rtl w:val="0"/>
-        </w:rPr>
-        <w:t xml:space="preserve">, eksternal </w:t>
-      </w:r>
-      <w:r>
-        <w:rPr>
-          <w:i w:val="1"/>
-          <w:rtl w:val="0"/>
-        </w:rPr>
-        <w:t xml:space="preserve">host</w:t>
-      </w:r>
-      <w:r>
-        <w:rPr>
-          <w:rtl w:val="0"/>
-        </w:rPr>
-        <w:t xml:space="preserve"> (dengan alamat </w:t>
-      </w:r>
-      <w:r>
-        <w:rPr>
-          <w:i w:val="1"/>
-          <w:rtl w:val="0"/>
-        </w:rPr>
-        <w:t xml:space="preserve">IP</w:t>
-      </w:r>
-      <w:r>
-        <w:rPr>
-          <w:rtl w:val="0"/>
-        </w:rPr>
-        <w:t xml:space="preserve"> A) dapat mengirim paket ke</w:t>
-      </w:r>
-      <w:r>
-        <w:rPr>
-          <w:i w:val="1"/>
-          <w:rtl w:val="0"/>
-        </w:rPr>
-        <w:t xml:space="preserve"> host internal</w:t>
-      </w:r>
-      <w:r>
-        <w:rPr>
-          <w:rtl w:val="0"/>
-        </w:rPr>
-        <w:t xml:space="preserve"> hanya jika </w:t>
-      </w:r>
-      <w:r>
-        <w:rPr>
-          <w:i w:val="1"/>
-          <w:rtl w:val="0"/>
-        </w:rPr>
-        <w:t xml:space="preserve">host internal </w:t>
-      </w:r>
-      <w:r>
-        <w:rPr>
-          <w:rtl w:val="0"/>
-        </w:rPr>
-        <w:t xml:space="preserve">sebelumnya mengirim paket ke </w:t>
-      </w:r>
-      <w:r>
-        <w:rPr>
-          <w:i w:val="1"/>
-          <w:rtl w:val="0"/>
-        </w:rPr>
-        <w:t xml:space="preserve">IP</w:t>
-      </w:r>
-      <w:r>
-        <w:rPr>
-          <w:rtl w:val="0"/>
-        </w:rPr>
-        <w:t xml:space="preserve"> alamat A.</w:t>
-      </w:r>
-    </w:p>
-    <w:p>
-      <w:pPr>
-        <w:numPr>
-          <w:ilvl w:val="0"/>
-          <w:numId w:val="3"/>
-        </w:numPr>
-        <w:spacing w:after="120" w:lineRule="auto"/>
-        <w:ind w:left="720" w:hanging="360"/>
-        <w:jc w:val="both"/>
-        <w:rPr>
-          <w:u w:val="none"/>
-        </w:rPr>
-      </w:pPr>
-      <w:r>
-        <w:rPr>
-          <w:i w:val="1"/>
-          <w:rtl w:val="0"/>
-        </w:rPr>
-        <w:t xml:space="preserve">Port-restricted-cone NAT</w:t>
-      </w:r>
-    </w:p>
-    <w:p>
-      <w:pPr>
-        <w:spacing w:after="120" w:lineRule="auto"/>
-        <w:ind w:left="720" w:firstLine="0"/>
-        <w:jc w:val="both"/>
-        <w:rPr/>
-      </w:pPr>
-      <w:r>
-        <w:rPr>
-          <w:rtl w:val="0"/>
-        </w:rPr>
-        <w:t xml:space="preserve">Mirip seperti </w:t>
-      </w:r>
-      <w:r>
-        <w:rPr>
-          <w:i w:val="1"/>
-          <w:rtl w:val="0"/>
-        </w:rPr>
-        <w:t xml:space="preserve">Address-restricted-cone</w:t>
-      </w:r>
-      <w:r>
-        <w:rPr>
-          <w:rtl w:val="0"/>
-        </w:rPr>
-        <w:t xml:space="preserve">, tetapi pembatasan tersebut mencakup nomor </w:t>
-      </w:r>
-      <w:r>
-        <w:rPr>
-          <w:i w:val="1"/>
-          <w:rtl w:val="0"/>
-        </w:rPr>
-        <w:t xml:space="preserve">port</w:t>
-      </w:r>
-      <w:r>
-        <w:rPr>
-          <w:rtl w:val="0"/>
-        </w:rPr>
-        <w:t xml:space="preserve">. Secara khusus, </w:t>
-      </w:r>
-      <w:r>
-        <w:rPr>
-          <w:i w:val="1"/>
-          <w:rtl w:val="0"/>
-        </w:rPr>
-        <w:t xml:space="preserve">host</w:t>
-      </w:r>
-      <w:r>
-        <w:rPr>
-          <w:rtl w:val="0"/>
-        </w:rPr>
-        <w:t xml:space="preserve"> eksternal dapat mengirim paket, dengan </w:t>
-      </w:r>
-      <w:r>
-        <w:rPr>
-          <w:i w:val="1"/>
-          <w:rtl w:val="0"/>
-        </w:rPr>
-        <w:t xml:space="preserve">IP</w:t>
-      </w:r>
-      <w:r>
-        <w:rPr>
-          <w:rtl w:val="0"/>
-        </w:rPr>
-        <w:t xml:space="preserve"> sumber alamat A dan port sumber P, ke </w:t>
-      </w:r>
-      <w:r>
-        <w:rPr>
-          <w:i w:val="1"/>
-          <w:rtl w:val="0"/>
-        </w:rPr>
-        <w:t xml:space="preserve">host</w:t>
-      </w:r>
-      <w:r>
-        <w:rPr>
-          <w:rtl w:val="0"/>
-        </w:rPr>
-        <w:t xml:space="preserve"> </w:t>
-      </w:r>
-      <w:r>
-        <w:rPr>
-          <w:i w:val="1"/>
-          <w:rtl w:val="0"/>
-        </w:rPr>
-        <w:t xml:space="preserve">internal</w:t>
-      </w:r>
-      <w:r>
-        <w:rPr>
-          <w:rtl w:val="0"/>
-        </w:rPr>
-        <w:t xml:space="preserve"> hanya jika</w:t>
-      </w:r>
-      <w:r>
-        <w:rPr>
-          <w:i w:val="1"/>
-          <w:rtl w:val="0"/>
-        </w:rPr>
-        <w:t xml:space="preserve"> host internal</w:t>
-      </w:r>
-      <w:r>
-        <w:rPr>
-          <w:rtl w:val="0"/>
-        </w:rPr>
-        <w:t xml:space="preserve"> sebelumnya telah mengirim paket ke alamat </w:t>
-      </w:r>
-      <w:r>
-        <w:rPr>
-          <w:i w:val="1"/>
-          <w:rtl w:val="0"/>
-        </w:rPr>
-        <w:t xml:space="preserve">IP</w:t>
-      </w:r>
-      <w:r>
-        <w:rPr>
-          <w:rtl w:val="0"/>
-        </w:rPr>
-        <w:t xml:space="preserve"> A dan port P.</w:t>
-      </w:r>
-    </w:p>
-    <w:p>
-      <w:pPr>
-        <w:numPr>
-          <w:ilvl w:val="0"/>
-          <w:numId w:val="3"/>
-        </w:numPr>
-        <w:spacing w:after="120" w:lineRule="auto"/>
-        <w:ind w:left="720" w:hanging="360"/>
-        <w:jc w:val="both"/>
-        <w:rPr>
-          <w:u w:val="none"/>
-        </w:rPr>
-      </w:pPr>
-      <w:r>
-        <w:rPr>
-          <w:i w:val="1"/>
-          <w:rtl w:val="0"/>
-        </w:rPr>
-        <w:t xml:space="preserve">Symmetric NAT</w:t>
-      </w:r>
-      <w:r>
-        <w:rPr>
-          <w:rtl w:val="0"/>
-        </w:rPr>
-      </w:r>
-    </w:p>
-    <w:p>
-      <w:pPr>
-        <w:spacing w:after="120" w:lineRule="auto"/>
-        <w:ind w:left="720" w:firstLine="0"/>
-        <w:jc w:val="both"/>
-        <w:rPr>
-          <w:i w:val="1"/>
-        </w:rPr>
-      </w:pPr>
-      <w:r>
-        <w:rPr>
-          <w:rtl w:val="0"/>
-        </w:rPr>
-        <w:t xml:space="preserve">Semua permintaan dari alamat </w:t>
-      </w:r>
-      <w:r>
-        <w:rPr>
-          <w:i w:val="1"/>
-          <w:rtl w:val="0"/>
-        </w:rPr>
-        <w:t xml:space="preserve">IP</w:t>
-      </w:r>
-      <w:r>
-        <w:rPr>
-          <w:rtl w:val="0"/>
-        </w:rPr>
-        <w:t xml:space="preserve"> </w:t>
-      </w:r>
-      <w:r>
-        <w:rPr>
-          <w:i w:val="1"/>
-          <w:rtl w:val="0"/>
-        </w:rPr>
-        <w:t xml:space="preserve">internal</w:t>
-      </w:r>
-      <w:r>
-        <w:rPr>
-          <w:rtl w:val="0"/>
-        </w:rPr>
-        <w:t xml:space="preserve"> dan </w:t>
-      </w:r>
-      <w:r>
-        <w:rPr>
-          <w:i w:val="1"/>
-          <w:rtl w:val="0"/>
-        </w:rPr>
-        <w:t xml:space="preserve">port</w:t>
-      </w:r>
-      <w:r>
-        <w:rPr>
-          <w:rtl w:val="0"/>
-        </w:rPr>
-        <w:t xml:space="preserve"> yang sama, ke alamat </w:t>
-      </w:r>
-      <w:r>
-        <w:rPr>
-          <w:i w:val="1"/>
-          <w:rtl w:val="0"/>
-        </w:rPr>
-        <w:t xml:space="preserve">IP</w:t>
-      </w:r>
-      <w:r>
-        <w:rPr>
-          <w:rtl w:val="0"/>
-        </w:rPr>
-        <w:t xml:space="preserve"> dan </w:t>
-      </w:r>
-      <w:r>
-        <w:rPr>
-          <w:i w:val="1"/>
-          <w:rtl w:val="0"/>
-        </w:rPr>
-        <w:t xml:space="preserve">port</w:t>
-      </w:r>
-      <w:r>
-        <w:rPr>
-          <w:rtl w:val="0"/>
-        </w:rPr>
-        <w:t xml:space="preserve"> yang spesifik, dipetakan ke alamat </w:t>
-      </w:r>
-      <w:r>
-        <w:rPr>
-          <w:i w:val="1"/>
-          <w:rtl w:val="0"/>
-        </w:rPr>
-        <w:t xml:space="preserve">IP</w:t>
-      </w:r>
-      <w:r>
-        <w:rPr>
-          <w:rtl w:val="0"/>
-        </w:rPr>
-        <w:t xml:space="preserve"> eksternal dan </w:t>
-      </w:r>
-      <w:r>
-        <w:rPr>
-          <w:i w:val="1"/>
-          <w:rtl w:val="0"/>
-        </w:rPr>
-        <w:t xml:space="preserve">port</w:t>
-      </w:r>
-      <w:r>
-        <w:rPr>
-          <w:rtl w:val="0"/>
-        </w:rPr>
-        <w:t xml:space="preserve"> yang sama. Jika </w:t>
-      </w:r>
-      <w:r>
-        <w:rPr>
-          <w:i w:val="1"/>
-          <w:rtl w:val="0"/>
-        </w:rPr>
-        <w:t xml:space="preserve">host</w:t>
-      </w:r>
-      <w:r>
-        <w:rPr>
-          <w:rtl w:val="0"/>
-        </w:rPr>
-        <w:t xml:space="preserve"> yang sama mengirimkan paket dengan sumber yang sama alamat dan </w:t>
-      </w:r>
-      <w:r>
-        <w:rPr>
-          <w:i w:val="1"/>
-          <w:rtl w:val="0"/>
-        </w:rPr>
-        <w:t xml:space="preserve">port</w:t>
-      </w:r>
-      <w:r>
-        <w:rPr>
-          <w:rtl w:val="0"/>
-        </w:rPr>
-        <w:t xml:space="preserve">, tetapi ke tujuan yang berbeda, maka akan menggunakan pemetaan yang berbeda. Hanya </w:t>
-      </w:r>
-      <w:r>
-        <w:rPr>
-          <w:i w:val="1"/>
-          <w:rtl w:val="0"/>
-        </w:rPr>
-        <w:t xml:space="preserve">host</w:t>
-      </w:r>
-      <w:r>
-        <w:rPr>
-          <w:rtl w:val="0"/>
-        </w:rPr>
-        <w:t xml:space="preserve"> eksternal yang menerima paket dapat mengirim paket </w:t>
-      </w:r>
-      <w:r>
-        <w:rPr>
-          <w:i w:val="1"/>
-          <w:rtl w:val="0"/>
-        </w:rPr>
-        <w:t xml:space="preserve">UDP</w:t>
-      </w:r>
-      <w:r>
-        <w:rPr>
-          <w:rtl w:val="0"/>
-        </w:rPr>
-        <w:t xml:space="preserve"> kembali ke </w:t>
-      </w:r>
-      <w:r>
-        <w:rPr>
-          <w:i w:val="1"/>
-          <w:rtl w:val="0"/>
-        </w:rPr>
-        <w:t xml:space="preserve">host internal.</w:t>
-      </w:r>
-    </w:p>
-    <w:p>
-      <w:pPr>
-        <w:spacing w:after="120" w:lineRule="auto"/>
-        <w:ind w:firstLine="284"/>
-        <w:jc w:val="both"/>
-        <w:rPr>
-          <w:i w:val="1"/>
-        </w:rPr>
-      </w:pPr>
-      <w:r>
-        <w:rPr>
-          <w:rtl w:val="0"/>
-        </w:rPr>
-        <w:t xml:space="preserve">Pembahasan </w:t>
-      </w:r>
-      <w:r>
-        <w:rPr>
-          <w:i w:val="1"/>
-          <w:rtl w:val="0"/>
-        </w:rPr>
-        <w:t xml:space="preserve">NAT</w:t>
-      </w:r>
-      <w:r>
-        <w:rPr>
-          <w:rtl w:val="0"/>
-        </w:rPr>
-        <w:t xml:space="preserve"> juga berkaitan dengan </w:t>
-      </w:r>
-      <w:r>
-        <w:rPr>
-          <w:i w:val="1"/>
-          <w:rtl w:val="0"/>
-        </w:rPr>
-        <w:t xml:space="preserve">NAT traversal,</w:t>
-      </w:r>
-      <w:r>
-        <w:rPr>
-          <w:rtl w:val="0"/>
-        </w:rPr>
-        <w:t xml:space="preserve"> yaitu teknik jaringan komputer untuk membangun dan menjaga koneksi protokol internet di seluruh </w:t>
-      </w:r>
-      <w:r>
-        <w:rPr>
-          <w:i w:val="1"/>
-          <w:rtl w:val="0"/>
-        </w:rPr>
-        <w:t xml:space="preserve">gateway</w:t>
-      </w:r>
-      <w:r>
-        <w:rPr>
-          <w:rtl w:val="0"/>
-        </w:rPr>
-        <w:t xml:space="preserve"> yang menerapkan </w:t>
-      </w:r>
-      <w:r>
-        <w:rPr>
-          <w:i w:val="1"/>
-          <w:rtl w:val="0"/>
-        </w:rPr>
-        <w:t xml:space="preserve">NAT</w:t>
-      </w:r>
-      <w:r>
-        <w:rPr>
-          <w:rtl w:val="0"/>
-        </w:rPr>
-        <w:t xml:space="preserve">. Teknik </w:t>
-      </w:r>
-      <w:r>
-        <w:rPr>
-          <w:i w:val="1"/>
-          <w:rtl w:val="0"/>
-        </w:rPr>
-        <w:t xml:space="preserve">NAT traversal</w:t>
-      </w:r>
-      <w:r>
-        <w:rPr>
-          <w:rtl w:val="0"/>
-        </w:rPr>
-        <w:t xml:space="preserve"> diperlukan untuk banyak aplikasi jaringan, seperti berbagi file </w:t>
-      </w:r>
-      <w:r>
-        <w:rPr>
-          <w:i w:val="1"/>
-          <w:rtl w:val="0"/>
-        </w:rPr>
-        <w:t xml:space="preserve">peer-to-peer</w:t>
-      </w:r>
-      <w:r>
-        <w:rPr>
-          <w:rtl w:val="0"/>
-        </w:rPr>
-        <w:t xml:space="preserve">. Masalah</w:t>
-      </w:r>
-      <w:r>
-        <w:rPr>
-          <w:i w:val="1"/>
-          <w:rtl w:val="0"/>
-        </w:rPr>
-        <w:t xml:space="preserve"> NAT traversal </w:t>
-      </w:r>
-      <w:r>
-        <w:rPr>
-          <w:rtl w:val="0"/>
-        </w:rPr>
-        <w:t xml:space="preserve">muncul ketika peer di belakang </w:t>
-      </w:r>
-      <w:r>
-        <w:rPr>
-          <w:i w:val="1"/>
-          <w:rtl w:val="0"/>
-        </w:rPr>
-        <w:t xml:space="preserve">NAT</w:t>
-      </w:r>
-      <w:r>
-        <w:rPr>
-          <w:rtl w:val="0"/>
-        </w:rPr>
-        <w:t xml:space="preserve"> yang berbeda mencoba untuk berkomunikasi. Salah satu cara untuk mengatasi masalah ini adalah dengan menggunakan port forwarding. Cara lain adalah dengan menggunakan berbagai teknik</w:t>
-      </w:r>
-      <w:r>
-        <w:rPr>
-          <w:i w:val="1"/>
-          <w:rtl w:val="0"/>
-        </w:rPr>
-        <w:t xml:space="preserve"> traversal NAT</w:t>
-      </w:r>
-      <w:r>
-        <w:rPr>
-          <w:rtl w:val="0"/>
-        </w:rPr>
-        <w:t xml:space="preserve">. Teknik yang paling populer untuk traversal </w:t>
-      </w:r>
-      <w:r>
-        <w:rPr>
-          <w:i w:val="1"/>
-          <w:rtl w:val="0"/>
-        </w:rPr>
-        <w:t xml:space="preserve">UDP NAT</w:t>
-      </w:r>
-      <w:r>
-        <w:rPr>
-          <w:rtl w:val="0"/>
-        </w:rPr>
-        <w:t xml:space="preserve"> adalah </w:t>
-      </w:r>
-      <w:r>
-        <w:rPr>
-          <w:i w:val="1"/>
-          <w:rtl w:val="0"/>
-        </w:rPr>
-        <w:t xml:space="preserve">UDP hole punching.</w:t>
-      </w:r>
-      <w:r>
-        <w:rPr>
-          <w:rtl w:val="0"/>
-        </w:rPr>
-      </w:r>
-    </w:p>
-    <w:p>
-      <w:pPr>
-        <w:pStyle w:val="Heading1"/>
-        <w:numPr>
-          <w:ilvl w:val="0"/>
-          <w:numId w:val="1"/>
-        </w:numPr>
-        <w:tabs>
-          <w:tab w:val="left" w:leader="none" w:pos="216"/>
-        </w:tabs>
-        <w:ind w:left="0" w:firstLine="0"/>
-        <w:rPr>
-          <w:b w:val="1"/>
-        </w:rPr>
-      </w:pPr>
-      <w:r>
-        <w:rPr>
-          <w:b w:val="1"/>
-          <w:rtl w:val="0"/>
-        </w:rPr>
-        <w:t xml:space="preserve">METODE PENELITIAN</w:t>
-      </w:r>
-    </w:p>
-    <w:p>
-      <w:pPr>
-        <w:spacing w:after="120" w:lineRule="auto"/>
-        <w:ind w:firstLine="284"/>
-        <w:jc w:val="both"/>
-        <w:rPr/>
-      </w:pPr>
-      <w:r>
-        <w:rPr>
-          <w:rtl w:val="0"/>
-        </w:rPr>
-        <w:t xml:space="preserve">Secara garis besar, metode penelitian dan pengujian yang akan dilakukan pada penelitian ini adalah untuk menguji konsistensi data dan efisiensi dengan </w:t>
-      </w:r>
-      <w:r>
-        <w:rPr>
-          <w:i w:val="1"/>
-          <w:rtl w:val="0"/>
-        </w:rPr>
-        <w:t xml:space="preserve">crawler</w:t>
-      </w:r>
-      <w:r>
-        <w:rPr>
-          <w:rtl w:val="0"/>
-        </w:rPr>
-        <w:t xml:space="preserve"> terdahulu. Sumber data yang akan digunakan dalam penelitian ini adalah situs web berita dan data yang diambil itu mencakup konten teks dari halaman </w:t>
-      </w:r>
-      <w:r>
-        <w:rPr>
-          <w:i w:val="1"/>
-          <w:rtl w:val="0"/>
-        </w:rPr>
-        <w:t xml:space="preserve">web</w:t>
-      </w:r>
-      <w:r>
-        <w:rPr>
-          <w:rtl w:val="0"/>
-        </w:rPr>
-        <w:t xml:space="preserve"> serta tautan yang berada di </w:t>
-      </w:r>
-      <w:r>
-        <w:rPr>
-          <w:i w:val="1"/>
-          <w:rtl w:val="0"/>
-        </w:rPr>
-        <w:t xml:space="preserve">web</w:t>
-      </w:r>
-      <w:r>
-        <w:rPr>
-          <w:rtl w:val="0"/>
-        </w:rPr>
-        <w:t xml:space="preserve"> tersebut. Performa </w:t>
-      </w:r>
-      <w:r>
-        <w:rPr>
-          <w:i w:val="1"/>
-          <w:rtl w:val="0"/>
-        </w:rPr>
-        <w:t xml:space="preserve">crawler</w:t>
-      </w:r>
-      <w:r>
-        <w:rPr>
-          <w:rtl w:val="0"/>
-        </w:rPr>
-        <w:t xml:space="preserve"> terdistribusi akan dinilai menggunakan metrik berikut:</w:t>
-      </w:r>
-    </w:p>
-    <w:p>
-      <w:pPr>
-        <w:numPr>
-          <w:ilvl w:val="0"/>
-          <w:numId w:val="11"/>
-        </w:numPr>
-        <w:spacing w:after="120" w:lineRule="auto"/>
-        <w:ind w:left="720" w:hanging="360"/>
-        <w:jc w:val="both"/>
-      </w:pPr>
-      <w:r>
-        <w:rPr>
-          <w:rtl w:val="0"/>
-        </w:rPr>
-        <w:t xml:space="preserve">Proses Komunikasi: Proses komunikasi antara masing - masing perangkat dapat berjalan dengan sistematis.</w:t>
-      </w:r>
-      <w:r>
-        <w:rPr>
-          <w:rtl w:val="0"/>
-        </w:rPr>
-      </w:r>
-    </w:p>
-    <w:p>
-      <w:pPr>
-        <w:keepNext w:val="0"/>
-        <w:keepLines w:val="0"/>
-        <w:pageBreakBefore w:val="0"/>
-        <w:widowControl w:val="1"/>
-        <w:numPr>
-          <w:ilvl w:val="0"/>
-          <w:numId w:val="11"/>
-        </w:numPr>
-        <w:pBdr>
-          <w:top w:space="0" w:sz="0" w:val="nil"/>
-          <w:left w:space="0" w:sz="0" w:val="nil"/>
-          <w:bottom w:space="0" w:sz="0" w:val="nil"/>
-          <w:right w:space="0" w:sz="0" w:val="nil"/>
-          <w:between w:space="0" w:sz="0" w:val="nil"/>
-        </w:pBdr>
-        <w:shd w:fill="auto" w:val="clear"/>
-        <w:spacing w:after="120" w:before="0" w:line="240" w:lineRule="auto"/>
-        <w:ind w:left="709" w:right="0" w:hanging="360"/>
-        <w:jc w:val="both"/>
-        <w:rPr>
-          <w:rFonts w:ascii="Times New Roman" w:cs="Times New Roman" w:eastAsia="Times New Roman" w:hAnsi="Times New Roman"/>
-          <w:b w:val="0"/>
-          <w:i w:val="0"/>
-          <w:smallCaps w:val="0"/>
-          <w:strike w:val="0"/>
-          <w:color w:val="000000"/>
-          <w:sz w:val="20"/>
-          <w:szCs w:val="20"/>
-          <w:u w:val="none"/>
-          <w:shd w:fill="auto" w:val="clear"/>
-          <w:vertAlign w:val="baseline"/>
-        </w:rPr>
-      </w:pPr>
-      <w:r>
-        <w:rPr>
-          <w:rtl w:val="0"/>
-        </w:rPr>
-        <w:t xml:space="preserve">Konsistensi Data: Konsistensi data mengacu pada kemampuan mengirimkan data lengkap tanpa kehilangan atau duplikasi informasi selama proses </w:t>
-      </w:r>
-      <w:r>
-        <w:rPr>
-          <w:i w:val="1"/>
-          <w:rtl w:val="0"/>
-        </w:rPr>
-        <w:t xml:space="preserve">crawling</w:t>
-      </w:r>
-      <w:r>
-        <w:rPr>
-          <w:rtl w:val="0"/>
-        </w:rPr>
-        <w:t xml:space="preserve">. Konsistensi data penting untuk memastikan keakuratan dan kelengkapan informasi yang dikumpulkan di Internet. Duplikasi atau hilangnya data dapat menyebabkan analisis yang tidak akurat dan berdampak pada keputusan berdasarkan data tersebut. Dengan pengujian analisis data tersimpan dengan membandingkan data yang dikumpulkan dengan sumber atau data yang diharapkan untuk memastikan tidak ada duplikasi.</w:t>
-      </w:r>
-      <w:r>
-        <w:rPr>
-          <w:rtl w:val="0"/>
-        </w:rPr>
-      </w:r>
-    </w:p>
-    <w:p>
-      <w:pPr>
-        <w:keepNext w:val="0"/>
-        <w:keepLines w:val="0"/>
-        <w:pageBreakBefore w:val="0"/>
-        <w:widowControl w:val="1"/>
-        <w:numPr>
-          <w:ilvl w:val="0"/>
-          <w:numId w:val="11"/>
-        </w:numPr>
-        <w:pBdr>
-          <w:top w:space="0" w:sz="0" w:val="nil"/>
-          <w:left w:space="0" w:sz="0" w:val="nil"/>
-          <w:bottom w:space="0" w:sz="0" w:val="nil"/>
-          <w:right w:space="0" w:sz="0" w:val="nil"/>
-          <w:between w:space="0" w:sz="0" w:val="nil"/>
-        </w:pBdr>
-        <w:shd w:fill="auto" w:val="clear"/>
-        <w:spacing w:after="120" w:before="0" w:line="240" w:lineRule="auto"/>
-        <w:ind w:left="709" w:right="0" w:hanging="360"/>
-        <w:jc w:val="both"/>
-        <w:rPr>
-          <w:rFonts w:ascii="Times New Roman" w:cs="Times New Roman" w:eastAsia="Times New Roman" w:hAnsi="Times New Roman"/>
-          <w:b w:val="0"/>
-          <w:i w:val="0"/>
-          <w:smallCaps w:val="0"/>
-          <w:strike w:val="0"/>
-          <w:color w:val="000000"/>
-          <w:sz w:val="20"/>
-          <w:szCs w:val="20"/>
-          <w:u w:val="none"/>
-          <w:shd w:fill="auto" w:val="clear"/>
-          <w:vertAlign w:val="baseline"/>
-        </w:rPr>
-      </w:pPr>
-      <w:r>
-        <w:rPr>
-          <w:rtl w:val="0"/>
-        </w:rPr>
-        <w:t xml:space="preserve">Efisiensi dan Optimalisasi: Efisien sumber daya dan optimalisasi jumlah data yang terkumpul dari proses </w:t>
-      </w:r>
-      <w:r>
-        <w:rPr>
-          <w:i w:val="1"/>
-          <w:rtl w:val="0"/>
-        </w:rPr>
-        <w:t xml:space="preserve">crawling</w:t>
-      </w:r>
-      <w:r>
-        <w:rPr>
-          <w:rtl w:val="0"/>
-        </w:rPr>
-        <w:t xml:space="preserve"> terdistribusi dengan </w:t>
-      </w:r>
-      <w:r>
-        <w:rPr>
-          <w:i w:val="1"/>
-          <w:rtl w:val="0"/>
-        </w:rPr>
-        <w:t xml:space="preserve">crawling</w:t>
-      </w:r>
-      <w:r>
-        <w:rPr>
-          <w:rtl w:val="0"/>
-        </w:rPr>
-        <w:t xml:space="preserve"> tidak terdistribusi. Ini mencakup seberapa cepat sistem dapat mengumpulkan data. Karena proses </w:t>
-      </w:r>
-      <w:r>
-        <w:rPr>
-          <w:i w:val="1"/>
-          <w:rtl w:val="0"/>
-        </w:rPr>
-        <w:t xml:space="preserve">crawling</w:t>
-      </w:r>
-      <w:r>
-        <w:rPr>
-          <w:rtl w:val="0"/>
-        </w:rPr>
-        <w:t xml:space="preserve"> yang lambat atau penggunaan sumber daya yang tidak efisien dapat menghambat kinerja </w:t>
-      </w:r>
-      <w:r>
-        <w:rPr>
-          <w:i w:val="1"/>
-          <w:rtl w:val="0"/>
-        </w:rPr>
-        <w:t xml:space="preserve">crawler</w:t>
-      </w:r>
-      <w:r>
-        <w:rPr>
-          <w:rtl w:val="0"/>
-        </w:rPr>
-        <w:t xml:space="preserve">. Dengan pengujian penyimpanan data, data yang dihasilkan oleh </w:t>
-      </w:r>
-      <w:r>
-        <w:rPr>
-          <w:i w:val="1"/>
-          <w:rtl w:val="0"/>
-        </w:rPr>
-        <w:t xml:space="preserve">crawler</w:t>
-      </w:r>
-      <w:r>
-        <w:rPr>
-          <w:rtl w:val="0"/>
-        </w:rPr>
-        <w:t xml:space="preserve"> terdistribusi dapat memiliki jumlah data yang lebih banyak dalam kurun waktu yang sama, yaitu satu jam.</w:t>
-      </w:r>
-      <w:r>
-        <w:rPr>
-          <w:rtl w:val="0"/>
-        </w:rPr>
-      </w:r>
-    </w:p>
-    <w:p>
-      <w:pPr>
-        <w:spacing w:after="120" w:lineRule="auto"/>
-        <w:ind w:firstLine="284"/>
-        <w:jc w:val="both"/>
-        <w:rPr/>
-      </w:pPr>
-      <w:r>
-        <w:rPr>
-          <w:rtl w:val="0"/>
-        </w:rPr>
-        <w:t xml:space="preserve">Skema uji ini akan membantu dalam membandingkan kinerja antara </w:t>
-      </w:r>
-      <w:r>
-        <w:rPr>
-          <w:i w:val="1"/>
-          <w:rtl w:val="0"/>
-        </w:rPr>
-        <w:t xml:space="preserve">crawler</w:t>
-      </w:r>
-      <w:r>
-        <w:rPr>
-          <w:rtl w:val="0"/>
-        </w:rPr>
-        <w:t xml:space="preserve"> terdistribusi dan terdahulu (tanpa terdistribusi)</w:t>
-      </w:r>
-      <w:r>
-        <w:rPr>
-          <w:rtl w:val="0"/>
-        </w:rPr>
-      </w:r>
-    </w:p>
-    <w:p>
-      <w:pPr>
-        <w:pStyle w:val="Heading1"/>
-        <w:numPr>
-          <w:ilvl w:val="0"/>
-          <w:numId w:val="1"/>
-        </w:numPr>
-        <w:tabs>
-          <w:tab w:val="left" w:leader="none" w:pos="216"/>
-        </w:tabs>
-        <w:ind w:left="0" w:firstLine="0"/>
-        <w:rPr>
-          <w:b w:val="1"/>
-        </w:rPr>
-      </w:pPr>
-      <w:r>
-        <w:rPr>
-          <w:b w:val="1"/>
-          <w:rtl w:val="0"/>
-        </w:rPr>
-        <w:t xml:space="preserve">HASIL DAN PEMBAHASAN</w:t>
-      </w:r>
-    </w:p>
-    <w:p>
-      <w:pPr>
-        <w:spacing w:after="120" w:lineRule="auto"/>
-        <w:ind w:firstLine="284"/>
-        <w:jc w:val="both"/>
-        <w:rPr/>
-      </w:pPr>
-      <w:r>
-        <w:rPr>
-          <w:rtl w:val="0"/>
-        </w:rPr>
-        <w:t xml:space="preserve">Arsitektur </w:t>
-      </w:r>
-      <w:r>
-        <w:rPr>
-          <w:i w:val="1"/>
-          <w:rtl w:val="0"/>
-        </w:rPr>
-        <w:t xml:space="preserve">crawler</w:t>
-      </w:r>
-      <w:r>
-        <w:rPr>
-          <w:rtl w:val="0"/>
-        </w:rPr>
-        <w:t xml:space="preserve"> terdistribusi dalam penelitian ini terdiri dari lima perangkat lunak dengan konfigurasi tiga perangkat memiliki </w:t>
-      </w:r>
-      <w:r>
-        <w:rPr>
-          <w:i w:val="1"/>
-          <w:rtl w:val="0"/>
-        </w:rPr>
-        <w:t xml:space="preserve">public IP address</w:t>
-      </w:r>
-      <w:r>
-        <w:rPr>
-          <w:rtl w:val="0"/>
-        </w:rPr>
-        <w:t xml:space="preserve"> dan dua perangkat memiliki </w:t>
-      </w:r>
-      <w:r>
-        <w:rPr>
-          <w:i w:val="1"/>
-          <w:rtl w:val="0"/>
-        </w:rPr>
-        <w:t xml:space="preserve">private IP address</w:t>
-      </w:r>
-      <w:r>
-        <w:rPr>
-          <w:rtl w:val="0"/>
-        </w:rPr>
-        <w:t xml:space="preserve">. Dengan pembagian perannya masing -masing, satu </w:t>
-      </w:r>
-      <w:r>
-        <w:rPr>
-          <w:i w:val="1"/>
-          <w:rtl w:val="0"/>
-        </w:rPr>
-        <w:t xml:space="preserve">Tracker</w:t>
-      </w:r>
-      <w:r>
-        <w:rPr>
-          <w:rtl w:val="0"/>
-        </w:rPr>
-        <w:t xml:space="preserve">, satu </w:t>
-      </w:r>
-      <w:r>
-        <w:rPr>
-          <w:i w:val="1"/>
-          <w:rtl w:val="0"/>
-        </w:rPr>
-        <w:t xml:space="preserve">Manager</w:t>
-      </w:r>
-      <w:r>
-        <w:rPr>
-          <w:rtl w:val="0"/>
-        </w:rPr>
-        <w:t xml:space="preserve">, dan tiga Klien. Pada penerapannya setiap program berjalan dengan bahasa pemrograman Python dan setiap proses dapat berjalan secara paralel dengan menggunakan </w:t>
-      </w:r>
-      <w:r>
-        <w:rPr>
-          <w:i w:val="1"/>
-          <w:rtl w:val="0"/>
-        </w:rPr>
-        <w:t xml:space="preserve">threading</w:t>
-      </w:r>
-      <w:r>
-        <w:rPr>
-          <w:rtl w:val="0"/>
-        </w:rPr>
-        <w:t xml:space="preserve">. Setelah melakukan percobaan untuk mendapatkan kondisi </w:t>
-      </w:r>
-      <w:r>
-        <w:rPr>
-          <w:i w:val="1"/>
-          <w:rtl w:val="0"/>
-        </w:rPr>
-        <w:t xml:space="preserve">peer to peer</w:t>
-      </w:r>
-      <w:r>
-        <w:rPr>
-          <w:rtl w:val="0"/>
-        </w:rPr>
-        <w:t xml:space="preserve">, maka dihasilkan arsitektur seperti Gambar 5.</w:t>
-      </w:r>
-    </w:p>
-    <w:p>
-      <w:pPr>
-        <w:spacing w:after="120" w:lineRule="auto"/>
-        <w:rPr/>
-      </w:pPr>
-      <w:r>
-        <w:rPr>
-          <w:sz w:val="16"/>
-          <w:szCs w:val="16"/>
-          <w:rtl w:val="0"/>
-        </w:rPr>
-        <w:t xml:space="preserve">GAMBAR 5. ARSITEKTUR </w:t>
-      </w:r>
-      <w:r>
-        <w:rPr>
-          <w:i w:val="1"/>
-          <w:sz w:val="16"/>
-          <w:szCs w:val="16"/>
-          <w:rtl w:val="0"/>
-        </w:rPr>
-        <w:t xml:space="preserve">CRAWLER</w:t>
-      </w:r>
-      <w:r>
-        <w:rPr>
-          <w:sz w:val="16"/>
-          <w:szCs w:val="16"/>
-          <w:rtl w:val="0"/>
-        </w:rPr>
-        <w:t xml:space="preserve"> TERDISTRIBUSI</w:t>
-      </w:r>
-      <w:r>
-        <w:rPr>
-          <w:rtl w:val="0"/>
-        </w:rPr>
-      </w:r>
-      <w:r>
-        <w:drawing>
-          <wp:anchor allowOverlap="1" behindDoc="0" distB="114300" distT="114300" distL="114300" distR="114300" hidden="0" layoutInCell="1" locked="0" relativeHeight="0" simplePos="0">
-            <wp:simplePos x="0" y="0"/>
-            <wp:positionH relativeFrom="column">
-              <wp:posOffset>19051</wp:posOffset>
-            </wp:positionH>
-            <wp:positionV relativeFrom="paragraph">
-              <wp:posOffset>181099</wp:posOffset>
-            </wp:positionV>
-            <wp:extent cx="3200400" cy="2946400"/>
-            <wp:effectExtent b="0" l="0" r="0" t="0"/>
-            <wp:wrapSquare wrapText="bothSides" distB="114300" distT="114300" distL="114300" distR="114300"/>
-            <wp:docPr id="1" name="image3.jpg"/>
-            <a:graphic>
-              <a:graphicData uri="http://schemas.openxmlformats.org/drawingml/2006/picture">
-                <pic:pic>
-                  <pic:nvPicPr>
-                    <pic:cNvPr id="0" name="image3.jpg"/>
+                    <pic:cNvPr id="0" name="image5.jpg"/>
                     <pic:cNvPicPr preferRelativeResize="0"/>
                   </pic:nvPicPr>
                   <pic:blipFill>
@@ -7079,7 +4884,7 @@
                   <pic:spPr>
                     <a:xfrm>
                       <a:off x="0" y="0"/>
-                      <a:ext cx="3200400" cy="2946400"/>
+                      <a:ext cx="3200400" cy="3162300"/>
                     </a:xfrm>
                     <a:prstGeom prst="rect"/>
                     <a:ln/>
@@ -7093,6 +4898,1290 @@
     </w:p>
     <w:p>
       <w:pPr>
+        <w:spacing w:after="120" w:lineRule="auto"/>
+        <w:ind w:firstLine="285"/>
+        <w:jc w:val="both"/>
+        <w:rPr/>
+      </w:pPr>
+      <w:r>
+        <w:rPr>
+          <w:rtl w:val="0"/>
+        </w:rPr>
+      </w:r>
+      <w:r>
+        <w:drawing>
+          <wp:anchor allowOverlap="1" behindDoc="0" distB="114300" distT="114300" distL="114300" distR="114300" hidden="0" layoutInCell="1" locked="0" relativeHeight="0" simplePos="0">
+            <wp:simplePos x="0" y="0"/>
+            <wp:positionH relativeFrom="column">
+              <wp:posOffset>160</wp:posOffset>
+            </wp:positionH>
+            <wp:positionV relativeFrom="paragraph">
+              <wp:posOffset>123825</wp:posOffset>
+            </wp:positionV>
+            <wp:extent cx="3200400" cy="1816100"/>
+            <wp:effectExtent b="0" l="0" r="0" t="0"/>
+            <wp:wrapSquare wrapText="bothSides" distB="114300" distT="114300" distL="114300" distR="114300"/>
+            <wp:docPr id="14" name="image10.jpg"/>
+            <a:graphic>
+              <a:graphicData uri="http://schemas.openxmlformats.org/drawingml/2006/picture">
+                <pic:pic>
+                  <pic:nvPicPr>
+                    <pic:cNvPr id="0" name="image10.jpg"/>
+                    <pic:cNvPicPr preferRelativeResize="0"/>
+                  </pic:nvPicPr>
+                  <pic:blipFill>
+                    <a:blip r:embed="rId11"/>
+                    <a:srcRect b="0" l="0" r="0" t="0"/>
+                    <a:stretch>
+                      <a:fillRect/>
+                    </a:stretch>
+                  </pic:blipFill>
+                  <pic:spPr>
+                    <a:xfrm>
+                      <a:off x="0" y="0"/>
+                      <a:ext cx="3200400" cy="1816100"/>
+                    </a:xfrm>
+                    <a:prstGeom prst="rect"/>
+                    <a:ln/>
+                  </pic:spPr>
+                </pic:pic>
+              </a:graphicData>
+            </a:graphic>
+          </wp:anchor>
+        </w:drawing>
+      </w:r>
+    </w:p>
+    <w:p>
+      <w:pPr>
+        <w:spacing w:after="120" w:lineRule="auto"/>
+        <w:rPr>
+          <w:i w:val="1"/>
+        </w:rPr>
+      </w:pPr>
+      <w:r>
+        <w:rPr>
+          <w:sz w:val="16"/>
+          <w:szCs w:val="16"/>
+          <w:rtl w:val="0"/>
+        </w:rPr>
+        <w:t xml:space="preserve">GAMBAR 4. (a) </w:t>
+      </w:r>
+      <w:r>
+        <w:rPr>
+          <w:i w:val="1"/>
+          <w:sz w:val="16"/>
+          <w:szCs w:val="16"/>
+          <w:rtl w:val="0"/>
+        </w:rPr>
+        <w:t xml:space="preserve">CENTRALIZED TRACKER</w:t>
+      </w:r>
+      <w:r>
+        <w:rPr>
+          <w:sz w:val="16"/>
+          <w:szCs w:val="16"/>
+          <w:rtl w:val="0"/>
+        </w:rPr>
+        <w:t xml:space="preserve">, (b) </w:t>
+      </w:r>
+      <w:r>
+        <w:rPr>
+          <w:i w:val="1"/>
+          <w:sz w:val="16"/>
+          <w:szCs w:val="16"/>
+          <w:rtl w:val="0"/>
+        </w:rPr>
+        <w:t xml:space="preserve">DECENTRALIZED TRACKER</w:t>
+      </w:r>
+      <w:r>
+        <w:rPr>
+          <w:rtl w:val="0"/>
+        </w:rPr>
+      </w:r>
+    </w:p>
+    <w:p>
+      <w:pPr>
+        <w:spacing w:after="120" w:lineRule="auto"/>
+        <w:ind w:firstLine="284"/>
+        <w:jc w:val="both"/>
+        <w:rPr/>
+      </w:pPr>
+      <w:r>
+        <w:rPr>
+          <w:rtl w:val="0"/>
+        </w:rPr>
+        <w:t xml:space="preserve">Pada Gambar 4 (a) adalah</w:t>
+      </w:r>
+      <w:r>
+        <w:rPr>
+          <w:i w:val="1"/>
+          <w:rtl w:val="0"/>
+        </w:rPr>
+        <w:t xml:space="preserve"> centralized tracker</w:t>
+      </w:r>
+      <w:r>
+        <w:rPr>
+          <w:rtl w:val="0"/>
+        </w:rPr>
+        <w:t xml:space="preserve"> dan Gambar 4 (b) adalah </w:t>
+      </w:r>
+      <w:r>
+        <w:rPr>
+          <w:i w:val="1"/>
+          <w:rtl w:val="0"/>
+        </w:rPr>
+        <w:t xml:space="preserve">decentralized tracker</w:t>
+      </w:r>
+      <w:r>
+        <w:rPr>
+          <w:rtl w:val="0"/>
+        </w:rPr>
+        <w:t xml:space="preserve">. </w:t>
+      </w:r>
+      <w:r>
+        <w:rPr>
+          <w:i w:val="1"/>
+          <w:rtl w:val="0"/>
+        </w:rPr>
+        <w:t xml:space="preserve">Tracker</w:t>
+      </w:r>
+      <w:r>
+        <w:rPr>
+          <w:rtl w:val="0"/>
+        </w:rPr>
+        <w:t xml:space="preserve"> atau pelacak menyimpan </w:t>
+      </w:r>
+      <w:r>
+        <w:rPr>
+          <w:i w:val="1"/>
+          <w:rtl w:val="0"/>
+        </w:rPr>
+        <w:t xml:space="preserve">log peers</w:t>
+      </w:r>
+      <w:r>
+        <w:rPr>
+          <w:rtl w:val="0"/>
+        </w:rPr>
+        <w:t xml:space="preserve"> yang saat ini mengunduh </w:t>
+      </w:r>
+      <w:r>
+        <w:rPr>
+          <w:i w:val="1"/>
+          <w:rtl w:val="0"/>
+        </w:rPr>
+        <w:t xml:space="preserve">file</w:t>
+      </w:r>
+      <w:r>
+        <w:rPr>
+          <w:rtl w:val="0"/>
+        </w:rPr>
+        <w:t xml:space="preserve">, dan membantu mereka menemukan satu sama lain. </w:t>
+      </w:r>
+      <w:r>
+        <w:rPr>
+          <w:i w:val="1"/>
+          <w:rtl w:val="0"/>
+        </w:rPr>
+        <w:t xml:space="preserve">Tracker</w:t>
+      </w:r>
+      <w:r>
+        <w:rPr>
+          <w:rtl w:val="0"/>
+        </w:rPr>
+        <w:t xml:space="preserve"> tidak terlibat langsung dalam transfer data dan tidak memiliki salinan file. </w:t>
+      </w:r>
+      <w:r>
+        <w:rPr>
+          <w:i w:val="1"/>
+          <w:rtl w:val="0"/>
+        </w:rPr>
+        <w:t xml:space="preserve">Tracker</w:t>
+      </w:r>
+      <w:r>
+        <w:rPr>
+          <w:rtl w:val="0"/>
+        </w:rPr>
+        <w:t xml:space="preserve"> dan peer yang melakukan proses mengunduh bertukar informasi menggunakan protokol sederhana di atas HTTP. Pertama, pengguna memberikan informasi kepada </w:t>
+      </w:r>
+      <w:r>
+        <w:rPr>
+          <w:i w:val="1"/>
+          <w:rtl w:val="0"/>
+        </w:rPr>
+        <w:t xml:space="preserve">tracker</w:t>
+      </w:r>
+      <w:r>
+        <w:rPr>
+          <w:rtl w:val="0"/>
+        </w:rPr>
+        <w:t xml:space="preserve"> mengenai file mana yang diunduh, port yang digunakan, dll. Kemudian </w:t>
+      </w:r>
+      <w:r>
+        <w:rPr>
+          <w:i w:val="1"/>
+          <w:rtl w:val="0"/>
+        </w:rPr>
+        <w:t xml:space="preserve">tracker</w:t>
+      </w:r>
+      <w:r>
+        <w:rPr>
+          <w:rtl w:val="0"/>
+        </w:rPr>
+        <w:t xml:space="preserve"> merespon mengenai daftar peer lain yang mengunduh file yang sama dan informasi tentang cara menghubungi mereka.</w:t>
+      </w:r>
+      <w:r>
+        <w:drawing>
+          <wp:anchor allowOverlap="1" behindDoc="0" distB="114300" distT="114300" distL="114300" distR="114300" hidden="0" layoutInCell="1" locked="0" relativeHeight="0" simplePos="0">
+            <wp:simplePos x="0" y="0"/>
+            <wp:positionH relativeFrom="column">
+              <wp:posOffset>3429000</wp:posOffset>
+            </wp:positionH>
+            <wp:positionV relativeFrom="paragraph">
+              <wp:posOffset>1743075</wp:posOffset>
+            </wp:positionV>
+            <wp:extent cx="3200717" cy="2946226"/>
+            <wp:effectExtent b="0" l="0" r="0" t="0"/>
+            <wp:wrapSquare wrapText="bothSides" distB="114300" distT="114300" distL="114300" distR="114300"/>
+            <wp:docPr id="1" name="image12.jpg"/>
+            <a:graphic>
+              <a:graphicData uri="http://schemas.openxmlformats.org/drawingml/2006/picture">
+                <pic:pic>
+                  <pic:nvPicPr>
+                    <pic:cNvPr id="0" name="image12.jpg"/>
+                    <pic:cNvPicPr preferRelativeResize="0"/>
+                  </pic:nvPicPr>
+                  <pic:blipFill>
+                    <a:blip r:embed="rId12"/>
+                    <a:srcRect b="0" l="0" r="0" t="0"/>
+                    <a:stretch>
+                      <a:fillRect/>
+                    </a:stretch>
+                  </pic:blipFill>
+                  <pic:spPr>
+                    <a:xfrm>
+                      <a:off x="0" y="0"/>
+                      <a:ext cx="3200717" cy="2946226"/>
+                    </a:xfrm>
+                    <a:prstGeom prst="rect"/>
+                    <a:ln/>
+                  </pic:spPr>
+                </pic:pic>
+              </a:graphicData>
+            </a:graphic>
+          </wp:anchor>
+        </w:drawing>
+      </w:r>
+    </w:p>
+    <w:p>
+      <w:pPr>
+        <w:spacing w:after="120" w:lineRule="auto"/>
+        <w:ind w:firstLine="284"/>
+        <w:jc w:val="both"/>
+        <w:rPr>
+          <w:i w:val="1"/>
+        </w:rPr>
+      </w:pPr>
+      <w:r>
+        <w:rPr>
+          <w:rtl w:val="0"/>
+        </w:rPr>
+        <w:t xml:space="preserve">Pada kedua konsep itu, tracker memiliki tugas yang sama. </w:t>
+      </w:r>
+      <w:r>
+        <w:rPr>
+          <w:i w:val="1"/>
+          <w:rtl w:val="0"/>
+        </w:rPr>
+        <w:t xml:space="preserve">Decentralized tracker</w:t>
+      </w:r>
+      <w:r>
+        <w:rPr>
+          <w:rtl w:val="0"/>
+        </w:rPr>
+        <w:t xml:space="preserve"> menjadi sebuah solusi untuk mengatasi kegagalan pada bittorrent dengan central </w:t>
+      </w:r>
+      <w:r>
+        <w:rPr>
+          <w:i w:val="1"/>
+          <w:rtl w:val="0"/>
+        </w:rPr>
+        <w:t xml:space="preserve">tracker</w:t>
+      </w:r>
+      <w:r>
+        <w:rPr>
+          <w:rtl w:val="0"/>
+        </w:rPr>
+        <w:t xml:space="preserve">. Jika </w:t>
+      </w:r>
+      <w:r>
+        <w:rPr>
+          <w:i w:val="1"/>
+          <w:rtl w:val="0"/>
+        </w:rPr>
+        <w:t xml:space="preserve">tracker</w:t>
+      </w:r>
+      <w:r>
+        <w:rPr>
+          <w:rtl w:val="0"/>
+        </w:rPr>
+        <w:t xml:space="preserve"> tersebut mengalami kegagalan, maka proses distribusi data tidak dapat dilakukan. Dengan adanya </w:t>
+      </w:r>
+      <w:r>
+        <w:rPr>
+          <w:i w:val="1"/>
+          <w:rtl w:val="0"/>
+        </w:rPr>
+        <w:t xml:space="preserve">decentralized tracker </w:t>
+      </w:r>
+      <w:r>
+        <w:rPr>
+          <w:rtl w:val="0"/>
+        </w:rPr>
+        <w:t xml:space="preserve">menjadi pemecah masalah tersebut. Karena setiap </w:t>
+      </w:r>
+      <w:r>
+        <w:rPr>
+          <w:i w:val="1"/>
+          <w:rtl w:val="0"/>
+        </w:rPr>
+        <w:t xml:space="preserve">peer</w:t>
+      </w:r>
+      <w:r>
+        <w:rPr>
+          <w:rtl w:val="0"/>
+        </w:rPr>
+        <w:t xml:space="preserve"> memiliki </w:t>
+      </w:r>
+      <w:r>
+        <w:rPr>
+          <w:i w:val="1"/>
+          <w:rtl w:val="0"/>
+        </w:rPr>
+        <w:t xml:space="preserve">tracker</w:t>
+      </w:r>
+      <w:r>
+        <w:rPr>
+          <w:rtl w:val="0"/>
+        </w:rPr>
+        <w:t xml:space="preserve">-nya sendiri atau dapat berperilaku sebagai </w:t>
+      </w:r>
+      <w:r>
+        <w:rPr>
+          <w:i w:val="1"/>
+          <w:rtl w:val="0"/>
+        </w:rPr>
+        <w:t xml:space="preserve">tracker</w:t>
+      </w:r>
+      <w:r>
+        <w:rPr>
+          <w:rtl w:val="0"/>
+        </w:rPr>
+        <w:t xml:space="preserve">. Solusi ini dikembangkan pada Mei 2005 dengan bittorrent versi 4.1 dan berkonsep pada </w:t>
+      </w:r>
+      <w:r>
+        <w:rPr>
+          <w:i w:val="1"/>
+          <w:rtl w:val="0"/>
+        </w:rPr>
+        <w:t xml:space="preserve">Distributed Hash Tables (DHT).</w:t>
+      </w:r>
+    </w:p>
+    <w:p>
+      <w:pPr>
+        <w:pStyle w:val="Heading1"/>
+        <w:numPr>
+          <w:ilvl w:val="0"/>
+          <w:numId w:val="1"/>
+        </w:numPr>
+        <w:tabs>
+          <w:tab w:val="left" w:leader="none" w:pos="216"/>
+        </w:tabs>
+        <w:ind w:left="0" w:firstLine="0"/>
+        <w:rPr>
+          <w:b w:val="1"/>
+        </w:rPr>
+      </w:pPr>
+      <w:r>
+        <w:rPr>
+          <w:b w:val="1"/>
+          <w:rtl w:val="0"/>
+        </w:rPr>
+        <w:t xml:space="preserve">METODOLOGI PENGEMBANGAN</w:t>
+      </w:r>
+    </w:p>
+    <w:p>
+      <w:pPr>
+        <w:spacing w:after="120" w:lineRule="auto"/>
+        <w:ind w:firstLine="284"/>
+        <w:jc w:val="both"/>
+        <w:rPr/>
+      </w:pPr>
+      <w:r>
+        <w:rPr>
+          <w:rtl w:val="0"/>
+        </w:rPr>
+        <w:t xml:space="preserve">Pengembangan arsitektur </w:t>
+      </w:r>
+      <w:r>
+        <w:rPr>
+          <w:i w:val="1"/>
+          <w:rtl w:val="0"/>
+        </w:rPr>
+        <w:t xml:space="preserve">crawler </w:t>
+      </w:r>
+      <w:r>
+        <w:rPr>
+          <w:rtl w:val="0"/>
+        </w:rPr>
+        <w:t xml:space="preserve">terdistribusi mengalami dua versi. Versi pertama dan kedua mengimplementasi beberapa arsitektur </w:t>
+      </w:r>
+      <w:r>
+        <w:rPr>
+          <w:i w:val="1"/>
+          <w:rtl w:val="0"/>
+        </w:rPr>
+        <w:t xml:space="preserve">Bittorrent </w:t>
+      </w:r>
+      <w:r>
+        <w:rPr>
+          <w:rtl w:val="0"/>
+        </w:rPr>
+        <w:t xml:space="preserve">yang memiliki </w:t>
+      </w:r>
+      <w:r>
+        <w:rPr>
+          <w:i w:val="1"/>
+          <w:rtl w:val="0"/>
+        </w:rPr>
+        <w:t xml:space="preserve">tracker.</w:t>
+      </w:r>
+      <w:r>
+        <w:rPr>
+          <w:rtl w:val="0"/>
+        </w:rPr>
+        <w:t xml:space="preserve"> Versi pertama ingin mencapai proses komunikasi </w:t>
+      </w:r>
+      <w:r>
+        <w:rPr>
+          <w:i w:val="1"/>
+          <w:rtl w:val="0"/>
+        </w:rPr>
+        <w:t xml:space="preserve">peer to peer</w:t>
+      </w:r>
+      <w:r>
+        <w:rPr>
+          <w:rtl w:val="0"/>
+        </w:rPr>
+        <w:t xml:space="preserve"> langsung antara klien. Tetapi proses ini terkendala karena faktor jaringan </w:t>
+      </w:r>
+      <w:r>
+        <w:rPr>
+          <w:i w:val="1"/>
+          <w:rtl w:val="0"/>
+        </w:rPr>
+        <w:t xml:space="preserve">router</w:t>
+      </w:r>
+      <w:r>
+        <w:rPr>
+          <w:rtl w:val="0"/>
+        </w:rPr>
+        <w:t xml:space="preserve"> IPV4 yang mencegah komunikasi langsung antara </w:t>
+      </w:r>
+      <w:r>
+        <w:rPr>
+          <w:i w:val="1"/>
+          <w:rtl w:val="0"/>
+        </w:rPr>
+        <w:t xml:space="preserve">private IP </w:t>
+      </w:r>
+      <w:r>
+        <w:rPr>
+          <w:rtl w:val="0"/>
+        </w:rPr>
+        <w:t xml:space="preserve">ke </w:t>
+      </w:r>
+      <w:r>
+        <w:rPr>
+          <w:i w:val="1"/>
+          <w:rtl w:val="0"/>
+        </w:rPr>
+        <w:t xml:space="preserve">private </w:t>
+      </w:r>
+      <w:r>
+        <w:rPr>
+          <w:rtl w:val="0"/>
+        </w:rPr>
+        <w:t xml:space="preserve">IP. Diperlukan konfigurasi </w:t>
+      </w:r>
+      <w:r>
+        <w:rPr>
+          <w:i w:val="1"/>
+          <w:rtl w:val="0"/>
+        </w:rPr>
+        <w:t xml:space="preserve">router</w:t>
+      </w:r>
+      <w:r>
+        <w:rPr>
+          <w:rtl w:val="0"/>
+        </w:rPr>
+        <w:t xml:space="preserve">, yang mana tidak semua perangkat memiliki akses untuk </w:t>
+      </w:r>
+      <w:r>
+        <w:rPr>
+          <w:i w:val="1"/>
+          <w:rtl w:val="0"/>
+        </w:rPr>
+        <w:t xml:space="preserve">router </w:t>
+      </w:r>
+      <w:r>
+        <w:rPr>
+          <w:rtl w:val="0"/>
+        </w:rPr>
+        <w:t xml:space="preserve">tersebut. Dikarenakan terhambat oleh masalah itu, nantinya versi ini juga akan dikembangkan ke versi dua dalam pembahasan setelah ini. Berikut arsitektur versi pertama pada Gambar 5.</w:t>
+      </w:r>
+    </w:p>
+    <w:p>
+      <w:pPr>
+        <w:spacing w:after="120" w:lineRule="auto"/>
+        <w:ind w:firstLine="284"/>
+        <w:jc w:val="both"/>
+        <w:rPr/>
+      </w:pPr>
+      <w:r>
+        <w:rPr>
+          <w:rtl w:val="0"/>
+        </w:rPr>
+      </w:r>
+    </w:p>
+    <w:p>
+      <w:pPr>
+        <w:spacing w:after="120" w:lineRule="auto"/>
+        <w:ind w:firstLine="284"/>
+        <w:jc w:val="both"/>
+        <w:rPr/>
+      </w:pPr>
+      <w:r>
+        <w:rPr>
+          <w:rtl w:val="0"/>
+        </w:rPr>
+      </w:r>
+    </w:p>
+    <w:p>
+      <w:pPr>
+        <w:spacing w:after="120" w:lineRule="auto"/>
+        <w:rPr/>
+      </w:pPr>
+      <w:r>
+        <w:rPr>
+          <w:sz w:val="16"/>
+          <w:szCs w:val="16"/>
+          <w:rtl w:val="0"/>
+        </w:rPr>
+        <w:t xml:space="preserve">GAMBAR 5. ARSITEKTUR </w:t>
+      </w:r>
+      <w:r>
+        <w:rPr>
+          <w:i w:val="1"/>
+          <w:sz w:val="16"/>
+          <w:szCs w:val="16"/>
+          <w:rtl w:val="0"/>
+        </w:rPr>
+        <w:t xml:space="preserve">CRAWLER</w:t>
+      </w:r>
+      <w:r>
+        <w:rPr>
+          <w:sz w:val="16"/>
+          <w:szCs w:val="16"/>
+          <w:rtl w:val="0"/>
+        </w:rPr>
+        <w:t xml:space="preserve"> TERDISTRIBUSI VERSI 1</w:t>
+      </w:r>
+      <w:r>
+        <w:rPr>
+          <w:rtl w:val="0"/>
+        </w:rPr>
+      </w:r>
+      <w:r>
+        <w:drawing>
+          <wp:anchor allowOverlap="1" behindDoc="0" distB="114300" distT="114300" distL="114300" distR="114300" hidden="0" layoutInCell="1" locked="0" relativeHeight="0" simplePos="0">
+            <wp:simplePos x="0" y="0"/>
+            <wp:positionH relativeFrom="column">
+              <wp:posOffset>23813</wp:posOffset>
+            </wp:positionH>
+            <wp:positionV relativeFrom="paragraph">
+              <wp:posOffset>123825</wp:posOffset>
+            </wp:positionV>
+            <wp:extent cx="3148647" cy="3110132"/>
+            <wp:effectExtent b="0" l="0" r="0" t="0"/>
+            <wp:wrapSquare wrapText="bothSides" distB="114300" distT="114300" distL="114300" distR="114300"/>
+            <wp:docPr id="12" name="image6.jpg"/>
+            <a:graphic>
+              <a:graphicData uri="http://schemas.openxmlformats.org/drawingml/2006/picture">
+                <pic:pic>
+                  <pic:nvPicPr>
+                    <pic:cNvPr id="0" name="image6.jpg"/>
+                    <pic:cNvPicPr preferRelativeResize="0"/>
+                  </pic:nvPicPr>
+                  <pic:blipFill>
+                    <a:blip r:embed="rId10"/>
+                    <a:srcRect b="0" l="0" r="0" t="0"/>
+                    <a:stretch>
+                      <a:fillRect/>
+                    </a:stretch>
+                  </pic:blipFill>
+                  <pic:spPr>
+                    <a:xfrm>
+                      <a:off x="0" y="0"/>
+                      <a:ext cx="3148647" cy="3110132"/>
+                    </a:xfrm>
+                    <a:prstGeom prst="rect"/>
+                    <a:ln/>
+                  </pic:spPr>
+                </pic:pic>
+              </a:graphicData>
+            </a:graphic>
+          </wp:anchor>
+        </w:drawing>
+      </w:r>
+    </w:p>
+    <w:p>
+      <w:pPr>
+        <w:spacing w:after="120" w:lineRule="auto"/>
+        <w:ind w:firstLine="284"/>
+        <w:jc w:val="both"/>
+        <w:rPr/>
+      </w:pPr>
+      <w:r>
+        <w:rPr>
+          <w:rtl w:val="0"/>
+        </w:rPr>
+        <w:t xml:space="preserve">Akhirnya dibuatlah prototipe arsitektur versi kedua</w:t>
+      </w:r>
+      <w:r>
+        <w:rPr>
+          <w:i w:val="1"/>
+          <w:rtl w:val="0"/>
+        </w:rPr>
+        <w:t xml:space="preserve">.</w:t>
+      </w:r>
+      <w:r>
+        <w:rPr>
+          <w:rtl w:val="0"/>
+        </w:rPr>
+        <w:t xml:space="preserve"> Arsitektur ini mencoba mengadopsi proses </w:t>
+      </w:r>
+      <w:r>
+        <w:rPr>
+          <w:i w:val="1"/>
+          <w:rtl w:val="0"/>
+        </w:rPr>
+        <w:t xml:space="preserve">peer to peer, </w:t>
+      </w:r>
+      <w:r>
+        <w:rPr>
+          <w:rtl w:val="0"/>
+        </w:rPr>
+        <w:t xml:space="preserve">walau tidak antar klien </w:t>
+      </w:r>
+      <w:r>
+        <w:rPr>
+          <w:i w:val="1"/>
+          <w:rtl w:val="0"/>
+        </w:rPr>
+        <w:t xml:space="preserve">private </w:t>
+      </w:r>
+      <w:r>
+        <w:rPr>
+          <w:rtl w:val="0"/>
+        </w:rPr>
+        <w:t xml:space="preserve">IP. Serta pembagian tugas akan lebih jelas dan dapat dengan mudah di-</w:t>
+      </w:r>
+      <w:r>
+        <w:rPr>
+          <w:i w:val="1"/>
+          <w:rtl w:val="0"/>
+        </w:rPr>
+        <w:t xml:space="preserve">monitoring</w:t>
+      </w:r>
+      <w:r>
+        <w:rPr>
+          <w:rtl w:val="0"/>
+        </w:rPr>
+        <w:t xml:space="preserve">. </w:t>
+      </w:r>
+    </w:p>
+    <w:p>
+      <w:pPr>
+        <w:spacing w:after="120" w:lineRule="auto"/>
+        <w:ind w:firstLine="284"/>
+        <w:jc w:val="both"/>
+        <w:rPr/>
+      </w:pPr>
+      <w:r>
+        <w:rPr>
+          <w:sz w:val="16"/>
+          <w:szCs w:val="16"/>
+          <w:rtl w:val="0"/>
+        </w:rPr>
+        <w:t xml:space="preserve">GAMBAR 6. ARSITEKTUR </w:t>
+      </w:r>
+      <w:r>
+        <w:rPr>
+          <w:i w:val="1"/>
+          <w:sz w:val="16"/>
+          <w:szCs w:val="16"/>
+          <w:rtl w:val="0"/>
+        </w:rPr>
+        <w:t xml:space="preserve">CRAWLER</w:t>
+      </w:r>
+      <w:r>
+        <w:rPr>
+          <w:sz w:val="16"/>
+          <w:szCs w:val="16"/>
+          <w:rtl w:val="0"/>
+        </w:rPr>
+        <w:t xml:space="preserve"> TERDISTRIBUSI VERSI 2</w:t>
+      </w:r>
+      <w:r>
+        <w:rPr>
+          <w:rtl w:val="0"/>
+        </w:rPr>
+      </w:r>
+    </w:p>
+    <w:p>
+      <w:pPr>
+        <w:spacing w:after="120" w:lineRule="auto"/>
+        <w:ind w:firstLine="284"/>
+        <w:jc w:val="both"/>
+        <w:rPr>
+          <w:sz w:val="16"/>
+          <w:szCs w:val="16"/>
+        </w:rPr>
+      </w:pPr>
+      <w:r>
+        <w:rPr>
+          <w:rtl w:val="0"/>
+        </w:rPr>
+        <w:t xml:space="preserve">Arsitektur </w:t>
+      </w:r>
+      <w:r>
+        <w:rPr>
+          <w:i w:val="1"/>
+          <w:rtl w:val="0"/>
+        </w:rPr>
+        <w:t xml:space="preserve">crawler</w:t>
+      </w:r>
+      <w:r>
+        <w:rPr>
+          <w:rtl w:val="0"/>
+        </w:rPr>
+        <w:t xml:space="preserve"> terdistribusi versi kedua dalam penelitian ini terdiri dari lima perangkat lunak dengan konfigurasi tiga perangkat memiliki </w:t>
+      </w:r>
+      <w:r>
+        <w:rPr>
+          <w:i w:val="1"/>
+          <w:rtl w:val="0"/>
+        </w:rPr>
+        <w:t xml:space="preserve">public IP address</w:t>
+      </w:r>
+      <w:r>
+        <w:rPr>
+          <w:rtl w:val="0"/>
+        </w:rPr>
+        <w:t xml:space="preserve"> dan dua perangkat memiliki </w:t>
+      </w:r>
+      <w:r>
+        <w:rPr>
+          <w:i w:val="1"/>
+          <w:rtl w:val="0"/>
+        </w:rPr>
+        <w:t xml:space="preserve">private IP address</w:t>
+      </w:r>
+      <w:r>
+        <w:rPr>
+          <w:rtl w:val="0"/>
+        </w:rPr>
+        <w:t xml:space="preserve">. Dengan pembagian perannya masing -masing, satu </w:t>
+      </w:r>
+      <w:r>
+        <w:rPr>
+          <w:i w:val="1"/>
+          <w:rtl w:val="0"/>
+        </w:rPr>
+        <w:t xml:space="preserve">Tracker</w:t>
+      </w:r>
+      <w:r>
+        <w:rPr>
+          <w:rtl w:val="0"/>
+        </w:rPr>
+        <w:t xml:space="preserve">, satu </w:t>
+      </w:r>
+      <w:r>
+        <w:rPr>
+          <w:i w:val="1"/>
+          <w:rtl w:val="0"/>
+        </w:rPr>
+        <w:t xml:space="preserve">Manager</w:t>
+      </w:r>
+      <w:r>
+        <w:rPr>
+          <w:rtl w:val="0"/>
+        </w:rPr>
+        <w:t xml:space="preserve">, dan tiga Klien. Pada penerapannya setiap program berjalan dengan bahasa pemrograman Python dan setiap proses dapat berjalan secara paralel dengan menggunakan </w:t>
+      </w:r>
+      <w:r>
+        <w:rPr>
+          <w:i w:val="1"/>
+          <w:rtl w:val="0"/>
+        </w:rPr>
+        <w:t xml:space="preserve">threading</w:t>
+      </w:r>
+      <w:r>
+        <w:rPr>
+          <w:rtl w:val="0"/>
+        </w:rPr>
+        <w:t xml:space="preserve">. Setelah melakukan percobaan untuk mendapatkan kondisi </w:t>
+      </w:r>
+      <w:r>
+        <w:rPr>
+          <w:i w:val="1"/>
+          <w:rtl w:val="0"/>
+        </w:rPr>
+        <w:t xml:space="preserve">peer to peer</w:t>
+      </w:r>
+      <w:r>
+        <w:rPr>
+          <w:rtl w:val="0"/>
+        </w:rPr>
+        <w:t xml:space="preserve">, maka dihasilkan arsitektur seperti Gambar 6.</w:t>
+      </w:r>
+      <w:r>
+        <w:rPr>
+          <w:rtl w:val="0"/>
+        </w:rPr>
+      </w:r>
+    </w:p>
+    <w:p>
+      <w:pPr>
+        <w:spacing w:after="120" w:lineRule="auto"/>
+        <w:ind w:firstLine="284"/>
+        <w:jc w:val="both"/>
+        <w:rPr/>
+      </w:pPr>
+      <w:r>
+        <w:rPr>
+          <w:rtl w:val="0"/>
+        </w:rPr>
+        <w:t xml:space="preserve">Secara garis besar, pengembangan dan pengujian yang akan dilakukan pada penelitian ini adalah untuk menguji konsistensi data dan efisiensi dengan </w:t>
+      </w:r>
+      <w:r>
+        <w:rPr>
+          <w:i w:val="1"/>
+          <w:rtl w:val="0"/>
+        </w:rPr>
+        <w:t xml:space="preserve">crawler</w:t>
+      </w:r>
+      <w:r>
+        <w:rPr>
+          <w:rtl w:val="0"/>
+        </w:rPr>
+        <w:t xml:space="preserve"> terdahulu. Sumber data yang akan digunakan dalam penelitian ini adalah situs web berita dan data yang diambil itu mencakup konten teks dari halaman </w:t>
+      </w:r>
+      <w:r>
+        <w:rPr>
+          <w:i w:val="1"/>
+          <w:rtl w:val="0"/>
+        </w:rPr>
+        <w:t xml:space="preserve">web</w:t>
+      </w:r>
+      <w:r>
+        <w:rPr>
+          <w:rtl w:val="0"/>
+        </w:rPr>
+        <w:t xml:space="preserve"> serta tautan yang berada di </w:t>
+      </w:r>
+      <w:r>
+        <w:rPr>
+          <w:i w:val="1"/>
+          <w:rtl w:val="0"/>
+        </w:rPr>
+        <w:t xml:space="preserve">web</w:t>
+      </w:r>
+      <w:r>
+        <w:rPr>
+          <w:rtl w:val="0"/>
+        </w:rPr>
+        <w:t xml:space="preserve"> tersebut. Performa </w:t>
+      </w:r>
+      <w:r>
+        <w:rPr>
+          <w:i w:val="1"/>
+          <w:rtl w:val="0"/>
+        </w:rPr>
+        <w:t xml:space="preserve">crawler</w:t>
+      </w:r>
+      <w:r>
+        <w:rPr>
+          <w:rtl w:val="0"/>
+        </w:rPr>
+        <w:t xml:space="preserve"> terdistribusi akan dinilai menggunakan metrik berikut:</w:t>
+      </w:r>
+    </w:p>
+    <w:p>
+      <w:pPr>
+        <w:numPr>
+          <w:ilvl w:val="0"/>
+          <w:numId w:val="7"/>
+        </w:numPr>
+        <w:spacing w:after="120" w:lineRule="auto"/>
+        <w:ind w:left="720" w:hanging="360"/>
+        <w:jc w:val="both"/>
+      </w:pPr>
+      <w:r>
+        <w:rPr>
+          <w:rtl w:val="0"/>
+        </w:rPr>
+        <w:t xml:space="preserve">Proses Komunikasi: Proses komunikasi antara masing - masing perangkat dapat berjalan dengan sistematis.</w:t>
+      </w:r>
+      <w:r>
+        <w:rPr>
+          <w:rtl w:val="0"/>
+        </w:rPr>
+      </w:r>
+    </w:p>
+    <w:p>
+      <w:pPr>
+        <w:keepNext w:val="0"/>
+        <w:keepLines w:val="0"/>
+        <w:pageBreakBefore w:val="0"/>
+        <w:widowControl w:val="1"/>
+        <w:numPr>
+          <w:ilvl w:val="0"/>
+          <w:numId w:val="7"/>
+        </w:numPr>
+        <w:pBdr>
+          <w:top w:space="0" w:sz="0" w:val="nil"/>
+          <w:left w:space="0" w:sz="0" w:val="nil"/>
+          <w:bottom w:space="0" w:sz="0" w:val="nil"/>
+          <w:right w:space="0" w:sz="0" w:val="nil"/>
+          <w:between w:space="0" w:sz="0" w:val="nil"/>
+        </w:pBdr>
+        <w:shd w:fill="auto" w:val="clear"/>
+        <w:spacing w:after="120" w:before="0" w:line="240" w:lineRule="auto"/>
+        <w:ind w:left="709" w:right="0" w:hanging="360"/>
+        <w:jc w:val="both"/>
+        <w:rPr>
+          <w:rFonts w:ascii="Times New Roman" w:cs="Times New Roman" w:eastAsia="Times New Roman" w:hAnsi="Times New Roman"/>
+          <w:b w:val="0"/>
+          <w:i w:val="0"/>
+          <w:smallCaps w:val="0"/>
+          <w:strike w:val="0"/>
+          <w:color w:val="000000"/>
+          <w:sz w:val="20"/>
+          <w:szCs w:val="20"/>
+          <w:u w:val="none"/>
+          <w:shd w:fill="auto" w:val="clear"/>
+          <w:vertAlign w:val="baseline"/>
+        </w:rPr>
+      </w:pPr>
+      <w:r>
+        <w:rPr>
+          <w:rtl w:val="0"/>
+        </w:rPr>
+        <w:t xml:space="preserve">Konsistensi Data: Konsistensi data mengacu pada kemampuan mengirimkan data lengkap tanpa kehilangan atau duplikasi informasi selama proses </w:t>
+      </w:r>
+      <w:r>
+        <w:rPr>
+          <w:i w:val="1"/>
+          <w:rtl w:val="0"/>
+        </w:rPr>
+        <w:t xml:space="preserve">crawling</w:t>
+      </w:r>
+      <w:r>
+        <w:rPr>
+          <w:rtl w:val="0"/>
+        </w:rPr>
+        <w:t xml:space="preserve">. Konsistensi data penting untuk memastikan keakuratan dan kelengkapan informasi yang dikumpulkan di Internet. Duplikasi atau hilangnya data dapat menyebabkan analisis yang tidak akurat dan berdampak pada keputusan berdasarkan data tersebut. Membandingkan data yang dikumpulkan dengan sumber atau data yang diharapkan untuk memastikan tidak ada duplikasi.</w:t>
+      </w:r>
+      <w:r>
+        <w:rPr>
+          <w:rtl w:val="0"/>
+        </w:rPr>
+      </w:r>
+    </w:p>
+    <w:p>
+      <w:pPr>
+        <w:keepNext w:val="0"/>
+        <w:keepLines w:val="0"/>
+        <w:pageBreakBefore w:val="0"/>
+        <w:widowControl w:val="1"/>
+        <w:numPr>
+          <w:ilvl w:val="0"/>
+          <w:numId w:val="7"/>
+        </w:numPr>
+        <w:pBdr>
+          <w:top w:space="0" w:sz="0" w:val="nil"/>
+          <w:left w:space="0" w:sz="0" w:val="nil"/>
+          <w:bottom w:space="0" w:sz="0" w:val="nil"/>
+          <w:right w:space="0" w:sz="0" w:val="nil"/>
+          <w:between w:space="0" w:sz="0" w:val="nil"/>
+        </w:pBdr>
+        <w:shd w:fill="auto" w:val="clear"/>
+        <w:spacing w:after="120" w:before="0" w:line="240" w:lineRule="auto"/>
+        <w:ind w:left="709" w:right="0" w:hanging="360"/>
+        <w:jc w:val="both"/>
+        <w:rPr>
+          <w:rFonts w:ascii="Times New Roman" w:cs="Times New Roman" w:eastAsia="Times New Roman" w:hAnsi="Times New Roman"/>
+          <w:b w:val="0"/>
+          <w:i w:val="0"/>
+          <w:smallCaps w:val="0"/>
+          <w:strike w:val="0"/>
+          <w:color w:val="000000"/>
+          <w:sz w:val="20"/>
+          <w:szCs w:val="20"/>
+          <w:u w:val="none"/>
+          <w:shd w:fill="auto" w:val="clear"/>
+          <w:vertAlign w:val="baseline"/>
+        </w:rPr>
+      </w:pPr>
+      <w:r>
+        <w:rPr>
+          <w:rtl w:val="0"/>
+        </w:rPr>
+        <w:t xml:space="preserve">Efisiensi dan Optimalisasi: Efisien sumber daya dan optimalisasi jumlah data yang terkumpul dari proses </w:t>
+      </w:r>
+      <w:r>
+        <w:rPr>
+          <w:i w:val="1"/>
+          <w:rtl w:val="0"/>
+        </w:rPr>
+        <w:t xml:space="preserve">crawling</w:t>
+      </w:r>
+      <w:r>
+        <w:rPr>
+          <w:rtl w:val="0"/>
+        </w:rPr>
+        <w:t xml:space="preserve"> terdistribusi dengan </w:t>
+      </w:r>
+      <w:r>
+        <w:rPr>
+          <w:i w:val="1"/>
+          <w:rtl w:val="0"/>
+        </w:rPr>
+        <w:t xml:space="preserve">crawling</w:t>
+      </w:r>
+      <w:r>
+        <w:rPr>
+          <w:rtl w:val="0"/>
+        </w:rPr>
+        <w:t xml:space="preserve"> tidak terdistribusi. Ini mencakup seberapa cepat sistem dapat mengumpulkan data. Karena proses </w:t>
+      </w:r>
+      <w:r>
+        <w:rPr>
+          <w:i w:val="1"/>
+          <w:rtl w:val="0"/>
+        </w:rPr>
+        <w:t xml:space="preserve">crawling</w:t>
+      </w:r>
+      <w:r>
+        <w:rPr>
+          <w:rtl w:val="0"/>
+        </w:rPr>
+        <w:t xml:space="preserve"> yang lambat atau penggunaan sumber daya yang tidak efisien dapat menghambat kinerja </w:t>
+      </w:r>
+      <w:r>
+        <w:rPr>
+          <w:i w:val="1"/>
+          <w:rtl w:val="0"/>
+        </w:rPr>
+        <w:t xml:space="preserve">crawler</w:t>
+      </w:r>
+      <w:r>
+        <w:rPr>
+          <w:rtl w:val="0"/>
+        </w:rPr>
+        <w:t xml:space="preserve">. Dengan pengujian penyimpanan data, data yang dihasilkan oleh </w:t>
+      </w:r>
+      <w:r>
+        <w:rPr>
+          <w:i w:val="1"/>
+          <w:rtl w:val="0"/>
+        </w:rPr>
+        <w:t xml:space="preserve">crawler</w:t>
+      </w:r>
+      <w:r>
+        <w:rPr>
+          <w:rtl w:val="0"/>
+        </w:rPr>
+        <w:t xml:space="preserve"> terdistribusi dapat memiliki jumlah data yang lebih banyak dalam kurun waktu yang sama, yaitu satu jam.</w:t>
+      </w:r>
+      <w:r>
+        <w:rPr>
+          <w:rtl w:val="0"/>
+        </w:rPr>
+      </w:r>
+    </w:p>
+    <w:p>
+      <w:pPr>
+        <w:spacing w:after="120" w:lineRule="auto"/>
+        <w:ind w:firstLine="284"/>
+        <w:jc w:val="both"/>
+        <w:rPr/>
+      </w:pPr>
+      <w:r>
+        <w:rPr>
+          <w:rtl w:val="0"/>
+        </w:rPr>
+        <w:t xml:space="preserve">Skema uji ini akan membantu dalam membandingkan kinerja antara </w:t>
+      </w:r>
+      <w:r>
+        <w:rPr>
+          <w:i w:val="1"/>
+          <w:rtl w:val="0"/>
+        </w:rPr>
+        <w:t xml:space="preserve">crawler</w:t>
+      </w:r>
+      <w:r>
+        <w:rPr>
+          <w:rtl w:val="0"/>
+        </w:rPr>
+        <w:t xml:space="preserve"> terdistribusi dan terdahulu (tanpa terdistribusi)</w:t>
+      </w:r>
+      <w:r>
+        <w:rPr>
+          <w:rtl w:val="0"/>
+        </w:rPr>
+      </w:r>
+    </w:p>
+    <w:p>
+      <w:pPr>
+        <w:pStyle w:val="Heading1"/>
+        <w:numPr>
+          <w:ilvl w:val="0"/>
+          <w:numId w:val="1"/>
+        </w:numPr>
+        <w:tabs>
+          <w:tab w:val="left" w:leader="none" w:pos="216"/>
+        </w:tabs>
+        <w:ind w:left="0" w:firstLine="0"/>
+        <w:rPr>
+          <w:b w:val="1"/>
+        </w:rPr>
+      </w:pPr>
+      <w:r>
+        <w:rPr>
+          <w:b w:val="1"/>
+          <w:rtl w:val="0"/>
+        </w:rPr>
+        <w:t xml:space="preserve">HASIL DAN PEMBAHASAN</w:t>
+      </w:r>
+    </w:p>
+    <w:p>
+      <w:pPr>
+        <w:spacing w:after="120" w:lineRule="auto"/>
+        <w:ind w:firstLine="284"/>
+        <w:jc w:val="both"/>
+        <w:rPr/>
+      </w:pPr>
+      <w:r>
+        <w:rPr>
+          <w:rtl w:val="0"/>
+        </w:rPr>
+        <w:t xml:space="preserve">Arsitektur </w:t>
+      </w:r>
+      <w:r>
+        <w:rPr>
+          <w:i w:val="1"/>
+          <w:rtl w:val="0"/>
+        </w:rPr>
+        <w:t xml:space="preserve">crawler</w:t>
+      </w:r>
+      <w:r>
+        <w:rPr>
+          <w:rtl w:val="0"/>
+        </w:rPr>
+        <w:t xml:space="preserve"> terdistribusi dalam penelitian ini terdiri dari lima perangkat lunak dengan konfigurasi tiga perangkat memiliki </w:t>
+      </w:r>
+      <w:r>
+        <w:rPr>
+          <w:i w:val="1"/>
+          <w:rtl w:val="0"/>
+        </w:rPr>
+        <w:t xml:space="preserve">public IP address</w:t>
+      </w:r>
+      <w:r>
+        <w:rPr>
+          <w:rtl w:val="0"/>
+        </w:rPr>
+        <w:t xml:space="preserve"> dan dua perangkat memiliki </w:t>
+      </w:r>
+      <w:r>
+        <w:rPr>
+          <w:i w:val="1"/>
+          <w:rtl w:val="0"/>
+        </w:rPr>
+        <w:t xml:space="preserve">private IP address</w:t>
+      </w:r>
+      <w:r>
+        <w:rPr>
+          <w:rtl w:val="0"/>
+        </w:rPr>
+        <w:t xml:space="preserve">. Dengan pembagian perannya masing -masing, satu </w:t>
+      </w:r>
+      <w:r>
+        <w:rPr>
+          <w:i w:val="1"/>
+          <w:rtl w:val="0"/>
+        </w:rPr>
+        <w:t xml:space="preserve">Tracker</w:t>
+      </w:r>
+      <w:r>
+        <w:rPr>
+          <w:rtl w:val="0"/>
+        </w:rPr>
+        <w:t xml:space="preserve">, satu </w:t>
+      </w:r>
+      <w:r>
+        <w:rPr>
+          <w:i w:val="1"/>
+          <w:rtl w:val="0"/>
+        </w:rPr>
+        <w:t xml:space="preserve">Manager</w:t>
+      </w:r>
+      <w:r>
+        <w:rPr>
+          <w:rtl w:val="0"/>
+        </w:rPr>
+        <w:t xml:space="preserve">, dan tiga Klien. Pada penerapannya setiap program berjalan dengan bahasa pemrograman Python dan setiap proses dapat berjalan secara paralel dengan menggunakan </w:t>
+      </w:r>
+      <w:r>
+        <w:rPr>
+          <w:i w:val="1"/>
+          <w:rtl w:val="0"/>
+        </w:rPr>
+        <w:t xml:space="preserve">threading</w:t>
+      </w:r>
+      <w:r>
+        <w:rPr>
+          <w:rtl w:val="0"/>
+        </w:rPr>
+        <w:t xml:space="preserve">. Setelah melakukan percobaan untuk mendapatkan kondisi </w:t>
+      </w:r>
+      <w:r>
+        <w:rPr>
+          <w:i w:val="1"/>
+          <w:rtl w:val="0"/>
+        </w:rPr>
+        <w:t xml:space="preserve">peer to peer</w:t>
+      </w:r>
+      <w:r>
+        <w:rPr>
+          <w:rtl w:val="0"/>
+        </w:rPr>
+        <w:t xml:space="preserve">, maka dihasilkan arsitektur seperti Gambar 5.</w:t>
+      </w:r>
+    </w:p>
+    <w:p>
+      <w:pPr>
         <w:numPr>
           <w:ilvl w:val="0"/>
           <w:numId w:val="6"/>
@@ -7116,7 +6205,7 @@
       <w:pPr>
         <w:numPr>
           <w:ilvl w:val="0"/>
-          <w:numId w:val="8"/>
+          <w:numId w:val="4"/>
         </w:numPr>
         <w:spacing w:after="120" w:lineRule="auto"/>
         <w:ind w:left="283.4645669291342" w:hanging="283.4645669291342"/>
@@ -7197,73 +6286,30 @@
           <w:rtl w:val="0"/>
         </w:rPr>
         <w:t xml:space="preserve"> akan menampung semua perangkat yang terhubung.</w:t>
-      </w:r>
-    </w:p>
-    <w:p>
-      <w:pPr>
-        <w:spacing w:after="120" w:lineRule="auto"/>
-        <w:ind w:firstLine="284"/>
-        <w:jc w:val="both"/>
-        <w:rPr/>
-      </w:pPr>
-      <w:r>
-        <w:rPr>
-          <w:rtl w:val="0"/>
-        </w:rPr>
-      </w:r>
-    </w:p>
-    <w:p>
-      <w:pPr>
-        <w:spacing w:after="120" w:lineRule="auto"/>
-        <w:rPr>
-          <w:i w:val="1"/>
-        </w:rPr>
-      </w:pPr>
-      <w:r>
-        <w:rPr>
-          <w:sz w:val="16"/>
-          <w:szCs w:val="16"/>
-          <w:rtl w:val="0"/>
-        </w:rPr>
-        <w:t xml:space="preserve">GAMBAR 6. </w:t>
-      </w:r>
-      <w:r>
-        <w:rPr>
-          <w:i w:val="1"/>
-          <w:sz w:val="16"/>
-          <w:szCs w:val="16"/>
-          <w:rtl w:val="0"/>
-        </w:rPr>
-        <w:t xml:space="preserve">FLOWCHART TRACKER</w:t>
-      </w:r>
-      <w:r>
-        <w:rPr>
-          <w:rtl w:val="0"/>
-        </w:rPr>
       </w:r>
       <w:r>
         <w:drawing>
           <wp:anchor allowOverlap="1" behindDoc="0" distB="114300" distT="114300" distL="114300" distR="114300" hidden="0" layoutInCell="1" locked="0" relativeHeight="0" simplePos="0">
             <wp:simplePos x="0" y="0"/>
             <wp:positionH relativeFrom="column">
-              <wp:posOffset>73661</wp:posOffset>
+              <wp:posOffset>47785</wp:posOffset>
             </wp:positionH>
             <wp:positionV relativeFrom="paragraph">
-              <wp:posOffset>114300</wp:posOffset>
+              <wp:posOffset>1283072</wp:posOffset>
             </wp:positionV>
             <wp:extent cx="3107690" cy="2052062"/>
             <wp:effectExtent b="0" l="0" r="0" t="0"/>
             <wp:wrapSquare wrapText="bothSides" distB="114300" distT="114300" distL="114300" distR="114300"/>
-            <wp:docPr id="6" name="image1.jpg"/>
+            <wp:docPr id="6" name="image3.jpg"/>
             <a:graphic>
               <a:graphicData uri="http://schemas.openxmlformats.org/drawingml/2006/picture">
                 <pic:pic>
                   <pic:nvPicPr>
-                    <pic:cNvPr id="0" name="image1.jpg"/>
+                    <pic:cNvPr id="0" name="image3.jpg"/>
                     <pic:cNvPicPr preferRelativeResize="0"/>
                   </pic:nvPicPr>
                   <pic:blipFill>
-                    <a:blip r:embed="rId11"/>
+                    <a:blip r:embed="rId13"/>
                     <a:srcRect b="0" l="5670" r="1865" t="2685"/>
                     <a:stretch>
                       <a:fillRect/>
@@ -7286,9 +6332,52 @@
     </w:p>
     <w:p>
       <w:pPr>
+        <w:spacing w:after="120" w:lineRule="auto"/>
+        <w:rPr>
+          <w:i w:val="1"/>
+        </w:rPr>
+      </w:pPr>
+      <w:r>
+        <w:rPr>
+          <w:sz w:val="16"/>
+          <w:szCs w:val="16"/>
+          <w:rtl w:val="0"/>
+        </w:rPr>
+        <w:t xml:space="preserve">GAMBAR 7. </w:t>
+      </w:r>
+      <w:r>
+        <w:rPr>
+          <w:i w:val="1"/>
+          <w:sz w:val="16"/>
+          <w:szCs w:val="16"/>
+          <w:rtl w:val="0"/>
+        </w:rPr>
+        <w:t xml:space="preserve">FLOWCHART TRACKER</w:t>
+      </w:r>
+      <w:r>
+        <w:rPr>
+          <w:rtl w:val="0"/>
+        </w:rPr>
+      </w:r>
+    </w:p>
+    <w:p>
+      <w:pPr>
+        <w:spacing w:after="120" w:lineRule="auto"/>
+        <w:ind w:firstLine="284"/>
+        <w:jc w:val="both"/>
+        <w:rPr/>
+      </w:pPr>
+      <w:r>
+        <w:rPr>
+          <w:rtl w:val="0"/>
+        </w:rPr>
+      </w:r>
+    </w:p>
+    <w:p>
+      <w:pPr>
         <w:numPr>
           <w:ilvl w:val="0"/>
-          <w:numId w:val="8"/>
+          <w:numId w:val="4"/>
         </w:numPr>
         <w:spacing w:after="120" w:lineRule="auto"/>
         <w:ind w:left="283.4645669291342"/>
@@ -7461,7 +6550,7 @@
             <wp:extent cx="2574290" cy="2209800"/>
             <wp:effectExtent b="0" l="0" r="0" t="0"/>
             <wp:wrapSquare wrapText="bothSides" distB="114300" distT="114300" distL="114300" distR="114300"/>
-            <wp:docPr id="9" name="image2.jpg"/>
+            <wp:docPr id="10" name="image2.jpg"/>
             <a:graphic>
               <a:graphicData uri="http://schemas.openxmlformats.org/drawingml/2006/picture">
                 <pic:pic>
@@ -7470,7 +6559,7 @@
                     <pic:cNvPicPr preferRelativeResize="0"/>
                   </pic:nvPicPr>
                   <pic:blipFill>
-                    <a:blip r:embed="rId12"/>
+                    <a:blip r:embed="rId14"/>
                     <a:srcRect b="0" l="12535" r="0" t="0"/>
                     <a:stretch>
                       <a:fillRect/>
@@ -7619,7 +6708,7 @@
           <w:szCs w:val="16"/>
           <w:rtl w:val="0"/>
         </w:rPr>
-        <w:t xml:space="preserve">GAMBAR 7. </w:t>
+        <w:t xml:space="preserve">GAMBAR 8. </w:t>
       </w:r>
       <w:r>
         <w:rPr>
@@ -7640,7 +6729,7 @@
       <w:pPr>
         <w:numPr>
           <w:ilvl w:val="0"/>
-          <w:numId w:val="8"/>
+          <w:numId w:val="4"/>
         </w:numPr>
         <w:spacing w:after="120" w:lineRule="auto"/>
         <w:ind w:left="283.4645669291342"/>
@@ -8046,7 +7135,7 @@
           <w:szCs w:val="16"/>
           <w:rtl w:val="0"/>
         </w:rPr>
-        <w:t xml:space="preserve">GAMBAR 8. </w:t>
+        <w:t xml:space="preserve">GAMBAR 9. </w:t>
       </w:r>
       <w:r>
         <w:rPr>
@@ -8075,16 +7164,16 @@
             <wp:extent cx="3237865" cy="2418646"/>
             <wp:effectExtent b="0" l="0" r="0" t="0"/>
             <wp:wrapSquare wrapText="bothSides" distB="114300" distT="114300" distL="114300" distR="114300"/>
-            <wp:docPr id="4" name="image6.jpg"/>
+            <wp:docPr id="3" name="image7.jpg"/>
             <a:graphic>
               <a:graphicData uri="http://schemas.openxmlformats.org/drawingml/2006/picture">
                 <pic:pic>
                   <pic:nvPicPr>
-                    <pic:cNvPr id="0" name="image6.jpg"/>
+                    <pic:cNvPr id="0" name="image7.jpg"/>
                     <pic:cNvPicPr preferRelativeResize="0"/>
                   </pic:nvPicPr>
                   <pic:blipFill>
-                    <a:blip r:embed="rId13"/>
+                    <a:blip r:embed="rId15"/>
                     <a:srcRect b="2441" l="2896" r="1866" t="0"/>
                     <a:stretch>
                       <a:fillRect/>
@@ -8150,7 +7239,7 @@
         <w:rPr>
           <w:rtl w:val="0"/>
         </w:rPr>
-        <w:t xml:space="preserve"> selama satu jam. Pada </w:t>
+        <w:t xml:space="preserve"> selama enam jam. Pada </w:t>
       </w:r>
       <w:r>
         <w:rPr>
@@ -8176,23 +7265,62 @@
         <w:rPr>
           <w:rtl w:val="0"/>
         </w:rPr>
-        <w:t xml:space="preserve"> terdistribusi. Pengujian dilakukan dengan initial url: "</w:t>
-      </w:r>
-      <w:hyperlink r:id="rId14">
+        <w:t xml:space="preserve"> terdistribusi. Pengujian dilakukan dengan </w:t>
+      </w:r>
+      <w:r>
+        <w:rPr>
+          <w:i w:val="1"/>
+          <w:rtl w:val="0"/>
+        </w:rPr>
+        <w:t xml:space="preserve">initial url</w:t>
+      </w:r>
+      <w:r>
+        <w:rPr>
+          <w:rtl w:val="0"/>
+        </w:rPr>
+        <w:t xml:space="preserve">: "</w:t>
+      </w:r>
+      <w:hyperlink r:id="rId16">
         <w:r>
           <w:rPr>
             <w:color w:val="1155cc"/>
             <w:u w:val="single"/>
             <w:rtl w:val="0"/>
           </w:rPr>
-          <w:t xml:space="preserve">https://www.detik.com/</w:t>
+          <w:t xml:space="preserve">https://fnn.co.id/</w:t>
         </w:r>
       </w:hyperlink>
       <w:r>
         <w:rPr>
           <w:rtl w:val="0"/>
         </w:rPr>
-        <w:t xml:space="preserve">".</w:t>
+        <w:t xml:space="preserve">".  Dengan </w:t>
+      </w:r>
+      <w:r>
+        <w:rPr>
+          <w:i w:val="1"/>
+          <w:rtl w:val="0"/>
+        </w:rPr>
+        <w:t xml:space="preserve">crawler max thread</w:t>
+      </w:r>
+      <w:r>
+        <w:rPr>
+          <w:rtl w:val="0"/>
+        </w:rPr>
+        <w:t xml:space="preserve">-nya 4.</w:t>
+      </w:r>
+    </w:p>
+    <w:p>
+      <w:pPr>
+        <w:spacing w:after="120" w:lineRule="auto"/>
+        <w:ind w:firstLine="284"/>
+        <w:jc w:val="both"/>
+        <w:rPr/>
+      </w:pPr>
+      <w:r>
+        <w:rPr>
+          <w:rtl w:val="0"/>
+        </w:rPr>
       </w:r>
     </w:p>
     <w:p>
@@ -8471,7 +7599,7 @@
               <w:rPr>
                 <w:rtl w:val="0"/>
               </w:rPr>
-              <w:t xml:space="preserve">7069</w:t>
+              <w:t xml:space="preserve">43612</w:t>
             </w:r>
           </w:p>
         </w:tc>
@@ -8508,7 +7636,7 @@
               <w:rPr>
                 <w:rtl w:val="0"/>
               </w:rPr>
-              <w:t xml:space="preserve">7069</w:t>
+              <w:t xml:space="preserve">43612</w:t>
             </w:r>
           </w:p>
         </w:tc>
@@ -8570,7 +7698,7 @@
         </w:tc>
         <w:tc>
           <w:tcPr>
-            <w:shd w:fill="auto" w:val="clear"/>
+            <w:shd w:fill="ffffff" w:val="clear"/>
             <w:tcMar>
               <w:top w:w="100.0" w:type="dxa"/>
               <w:left w:w="100.0" w:type="dxa"/>
@@ -8581,27 +7709,14 @@
           </w:tcPr>
           <w:p>
             <w:pPr>
-              <w:keepNext w:val="0"/>
-              <w:keepLines w:val="0"/>
-              <w:pageBreakBefore w:val="0"/>
               <w:widowControl w:val="0"/>
-              <w:pBdr>
-                <w:top w:space="0" w:sz="0" w:val="nil"/>
-                <w:left w:space="0" w:sz="0" w:val="nil"/>
-                <w:bottom w:space="0" w:sz="0" w:val="nil"/>
-                <w:right w:space="0" w:sz="0" w:val="nil"/>
-                <w:between w:space="0" w:sz="0" w:val="nil"/>
-              </w:pBdr>
-              <w:shd w:fill="auto" w:val="clear"/>
-              <w:spacing w:after="0" w:before="0" w:line="240" w:lineRule="auto"/>
-              <w:ind w:left="0" w:right="0" w:firstLine="0"/>
               <w:rPr/>
             </w:pPr>
             <w:r>
               <w:rPr>
                 <w:rtl w:val="0"/>
               </w:rPr>
-              <w:t xml:space="preserve">9175</w:t>
+              <w:t xml:space="preserve">34876</w:t>
             </w:r>
           </w:p>
         </w:tc>
@@ -8618,27 +7733,14 @@
           </w:tcPr>
           <w:p>
             <w:pPr>
-              <w:keepNext w:val="0"/>
-              <w:keepLines w:val="0"/>
-              <w:pageBreakBefore w:val="0"/>
               <w:widowControl w:val="0"/>
-              <w:pBdr>
-                <w:top w:space="0" w:sz="0" w:val="nil"/>
-                <w:left w:space="0" w:sz="0" w:val="nil"/>
-                <w:bottom w:space="0" w:sz="0" w:val="nil"/>
-                <w:right w:space="0" w:sz="0" w:val="nil"/>
-                <w:between w:space="0" w:sz="0" w:val="nil"/>
-              </w:pBdr>
-              <w:shd w:fill="auto" w:val="clear"/>
-              <w:spacing w:after="0" w:before="0" w:line="240" w:lineRule="auto"/>
-              <w:ind w:left="0" w:right="0" w:firstLine="0"/>
               <w:rPr/>
             </w:pPr>
             <w:r>
               <w:rPr>
                 <w:rtl w:val="0"/>
               </w:rPr>
-              <w:t xml:space="preserve">9175</w:t>
+              <w:t xml:space="preserve">34876</w:t>
             </w:r>
           </w:p>
         </w:tc>
@@ -8659,35 +7761,9 @@
     </w:p>
     <w:p>
       <w:pPr>
-        <w:spacing w:after="120" w:lineRule="auto"/>
-        <w:ind w:left="0" w:firstLine="0"/>
-        <w:jc w:val="both"/>
-        <w:rPr/>
-      </w:pPr>
-      <w:r>
-        <w:rPr>
-          <w:rtl w:val="0"/>
-        </w:rPr>
-      </w:r>
-    </w:p>
-    <w:p>
-      <w:pPr>
-        <w:spacing w:after="120" w:lineRule="auto"/>
-        <w:ind w:left="0" w:firstLine="0"/>
-        <w:jc w:val="both"/>
-        <w:rPr/>
-      </w:pPr>
-      <w:r>
-        <w:rPr>
-          <w:rtl w:val="0"/>
-        </w:rPr>
-      </w:r>
-    </w:p>
-    <w:p>
-      <w:pPr>
         <w:numPr>
           <w:ilvl w:val="0"/>
-          <w:numId w:val="4"/>
+          <w:numId w:val="3"/>
         </w:numPr>
         <w:spacing w:after="120" w:lineRule="auto"/>
         <w:ind w:left="283.4645669291339" w:hanging="283.4645669291339"/>
@@ -8728,7 +7804,7 @@
             <wp:extent cx="3200400" cy="1168400"/>
             <wp:effectExtent b="0" l="0" r="0" t="0"/>
             <wp:wrapSquare wrapText="bothSides" distB="114300" distT="114300" distL="114300" distR="114300"/>
-            <wp:docPr id="7" name="image4.png"/>
+            <wp:docPr id="8" name="image4.png"/>
             <a:graphic>
               <a:graphicData uri="http://schemas.openxmlformats.org/drawingml/2006/picture">
                 <pic:pic>
@@ -8737,7 +7813,7 @@
                     <pic:cNvPicPr preferRelativeResize="0"/>
                   </pic:nvPicPr>
                   <pic:blipFill>
-                    <a:blip r:embed="rId15"/>
+                    <a:blip r:embed="rId17"/>
                     <a:srcRect b="0" l="0" r="0" t="0"/>
                     <a:stretch>
                       <a:fillRect/>
@@ -8773,7 +7849,7 @@
           <w:szCs w:val="16"/>
           <w:rtl w:val="0"/>
         </w:rPr>
-        <w:t xml:space="preserve">GAMBAR 9. PROSES KOMUNIKASI PADA </w:t>
+        <w:t xml:space="preserve">GAMBAR 10. PROSES KOMUNIKASI PADA </w:t>
       </w:r>
       <w:r>
         <w:rPr>
@@ -8803,16 +7879,16 @@
           <wp:inline distB="114300" distT="114300" distL="114300" distR="114300">
             <wp:extent cx="3200400" cy="787400"/>
             <wp:effectExtent b="0" l="0" r="0" t="0"/>
-            <wp:docPr id="12" name="image10.png"/>
+            <wp:docPr id="11" name="image11.png"/>
             <a:graphic>
               <a:graphicData uri="http://schemas.openxmlformats.org/drawingml/2006/picture">
                 <pic:pic>
                   <pic:nvPicPr>
-                    <pic:cNvPr id="0" name="image10.png"/>
+                    <pic:cNvPr id="0" name="image11.png"/>
                     <pic:cNvPicPr preferRelativeResize="0"/>
                   </pic:nvPicPr>
                   <pic:blipFill>
-                    <a:blip r:embed="rId16"/>
+                    <a:blip r:embed="rId18"/>
                     <a:srcRect b="0" l="0" r="0" t="0"/>
                     <a:stretch>
                       <a:fillRect/>
@@ -8853,7 +7929,7 @@
           <w:szCs w:val="16"/>
           <w:rtl w:val="0"/>
         </w:rPr>
-        <w:t xml:space="preserve">GAMBAR 10. PROSES KOMUNIKASI PADA </w:t>
+        <w:t xml:space="preserve">GAMBAR 11. PROSES KOMUNIKASI PADA </w:t>
       </w:r>
       <w:r>
         <w:rPr>
@@ -8877,16 +7953,16 @@
             <wp:extent cx="3200400" cy="1460500"/>
             <wp:effectExtent b="0" l="0" r="0" t="0"/>
             <wp:wrapSquare wrapText="bothSides" distB="114300" distT="114300" distL="114300" distR="114300"/>
-            <wp:docPr id="5" name="image9.png"/>
+            <wp:docPr id="5" name="image14.png"/>
             <a:graphic>
               <a:graphicData uri="http://schemas.openxmlformats.org/drawingml/2006/picture">
                 <pic:pic>
                   <pic:nvPicPr>
-                    <pic:cNvPr id="0" name="image9.png"/>
+                    <pic:cNvPr id="0" name="image14.png"/>
                     <pic:cNvPicPr preferRelativeResize="0"/>
                   </pic:nvPicPr>
                   <pic:blipFill>
-                    <a:blip r:embed="rId17"/>
+                    <a:blip r:embed="rId19"/>
                     <a:srcRect b="0" l="0" r="0" t="0"/>
                     <a:stretch>
                       <a:fillRect/>
@@ -8921,7 +7997,7 @@
           <w:szCs w:val="16"/>
           <w:rtl w:val="0"/>
         </w:rPr>
-        <w:t xml:space="preserve">GAMBAR 11. PROSES KOMUNIKASI PADA KLIEN </w:t>
+        <w:t xml:space="preserve">GAMBAR 12. PROSES KOMUNIKASI PADA KLIEN </w:t>
       </w:r>
       <w:r>
         <w:rPr>
@@ -8942,24 +8018,24 @@
           <wp:anchor allowOverlap="1" behindDoc="0" distB="114300" distT="114300" distL="114300" distR="114300" hidden="0" layoutInCell="1" locked="0" relativeHeight="0" simplePos="0">
             <wp:simplePos x="0" y="0"/>
             <wp:positionH relativeFrom="column">
-              <wp:posOffset>203200</wp:posOffset>
+              <wp:posOffset>657225</wp:posOffset>
             </wp:positionH>
             <wp:positionV relativeFrom="paragraph">
-              <wp:posOffset>1927225</wp:posOffset>
+              <wp:posOffset>1911896</wp:posOffset>
             </wp:positionV>
-            <wp:extent cx="2635571" cy="2792450"/>
+            <wp:extent cx="1925588" cy="2044791"/>
             <wp:effectExtent b="0" l="0" r="0" t="0"/>
             <wp:wrapSquare wrapText="bothSides" distB="114300" distT="114300" distL="114300" distR="114300"/>
-            <wp:docPr id="8" name="image7.png"/>
+            <wp:docPr id="9" name="image13.png"/>
             <a:graphic>
               <a:graphicData uri="http://schemas.openxmlformats.org/drawingml/2006/picture">
                 <pic:pic>
                   <pic:nvPicPr>
-                    <pic:cNvPr id="0" name="image7.png"/>
+                    <pic:cNvPr id="0" name="image13.png"/>
                     <pic:cNvPicPr preferRelativeResize="0"/>
                   </pic:nvPicPr>
                   <pic:blipFill>
-                    <a:blip r:embed="rId18"/>
+                    <a:blip r:embed="rId20"/>
                     <a:srcRect b="0" l="0" r="0" t="0"/>
                     <a:stretch>
                       <a:fillRect/>
@@ -8968,7 +8044,7 @@
                   <pic:spPr>
                     <a:xfrm>
                       <a:off x="0" y="0"/>
-                      <a:ext cx="2635571" cy="2792450"/>
+                      <a:ext cx="1925588" cy="2044791"/>
                     </a:xfrm>
                     <a:prstGeom prst="rect"/>
                     <a:ln/>
@@ -9101,93 +8177,41 @@
       <w:pPr>
         <w:spacing w:after="120" w:lineRule="auto"/>
         <w:ind w:left="0" w:firstLine="0"/>
-        <w:jc w:val="both"/>
-        <w:rPr/>
-      </w:pPr>
-      <w:r>
-        <w:rPr>
-          <w:rtl w:val="0"/>
-        </w:rPr>
+        <w:rPr>
+          <w:i w:val="1"/>
+          <w:sz w:val="16"/>
+          <w:szCs w:val="16"/>
+        </w:rPr>
+      </w:pPr>
+      <w:r>
+        <w:rPr>
+          <w:sz w:val="16"/>
+          <w:szCs w:val="16"/>
+          <w:rtl w:val="0"/>
+        </w:rPr>
+        <w:t xml:space="preserve">GAMBAR 12. PROSES KOMUNIKASI PADA KLIEN </w:t>
+      </w:r>
+      <w:r>
+        <w:rPr>
+          <w:i w:val="1"/>
+          <w:sz w:val="16"/>
+          <w:szCs w:val="16"/>
+          <w:rtl w:val="0"/>
+        </w:rPr>
+        <w:t xml:space="preserve">PRIVATE</w:t>
       </w:r>
     </w:p>
     <w:p>
       <w:pPr>
         <w:spacing w:after="120" w:lineRule="auto"/>
         <w:ind w:left="0" w:firstLine="0"/>
-        <w:jc w:val="both"/>
-        <w:rPr/>
-      </w:pPr>
-      <w:r>
-        <w:rPr>
-          <w:rtl w:val="0"/>
-        </w:rPr>
-      </w:r>
-    </w:p>
-    <w:p>
-      <w:pPr>
-        <w:spacing w:after="120" w:lineRule="auto"/>
-        <w:ind w:left="0" w:firstLine="0"/>
-        <w:jc w:val="both"/>
-        <w:rPr/>
-      </w:pPr>
-      <w:r>
-        <w:rPr>
-          <w:rtl w:val="0"/>
-        </w:rPr>
-      </w:r>
-    </w:p>
-    <w:p>
-      <w:pPr>
-        <w:spacing w:after="120" w:lineRule="auto"/>
-        <w:ind w:left="0" w:firstLine="0"/>
-        <w:jc w:val="both"/>
-        <w:rPr/>
-      </w:pPr>
-      <w:r>
-        <w:rPr>
-          <w:rtl w:val="0"/>
-        </w:rPr>
-      </w:r>
-    </w:p>
-    <w:p>
-      <w:pPr>
-        <w:spacing w:after="120" w:lineRule="auto"/>
-        <w:ind w:left="0" w:firstLine="0"/>
-        <w:rPr>
-          <w:i w:val="1"/>
+        <w:rPr>
           <w:sz w:val="16"/>
           <w:szCs w:val="16"/>
         </w:rPr>
       </w:pPr>
       <w:r>
         <w:rPr>
-          <w:sz w:val="16"/>
-          <w:szCs w:val="16"/>
-          <w:rtl w:val="0"/>
-        </w:rPr>
-        <w:t xml:space="preserve">GAMBAR 12. PROSES KOMUNIKASI PADA KLIEN </w:t>
-      </w:r>
-      <w:r>
-        <w:rPr>
-          <w:i w:val="1"/>
-          <w:sz w:val="16"/>
-          <w:szCs w:val="16"/>
-          <w:rtl w:val="0"/>
-        </w:rPr>
-        <w:t xml:space="preserve">PRIVATE</w:t>
-      </w:r>
-    </w:p>
-    <w:p>
-      <w:pPr>
-        <w:spacing w:after="120" w:lineRule="auto"/>
-        <w:ind w:left="0" w:firstLine="0"/>
-        <w:rPr>
-          <w:sz w:val="16"/>
-          <w:szCs w:val="16"/>
-        </w:rPr>
-      </w:pPr>
-      <w:r>
-        <w:rPr>
           <w:rtl w:val="0"/>
         </w:rPr>
       </w:r>
@@ -9196,7 +8220,7 @@
       <w:pPr>
         <w:numPr>
           <w:ilvl w:val="0"/>
-          <w:numId w:val="4"/>
+          <w:numId w:val="3"/>
         </w:numPr>
         <w:spacing w:after="120" w:lineRule="auto"/>
         <w:ind w:left="283.4645669291339" w:hanging="283.4645669291339"/>
@@ -9272,14 +8296,41 @@
           <w:i w:val="1"/>
           <w:rtl w:val="0"/>
         </w:rPr>
-        <w:t xml:space="preserve">Total Rows − Unique Rows = 9175 − 9175 = 0</w:t>
+        <w:t xml:space="preserve">Total Rows − Unique Rows = </w:t>
+      </w:r>
+      <w:r>
+        <w:rPr>
+          <w:rtl w:val="0"/>
+        </w:rPr>
+        <w:t xml:space="preserve">34876</w:t>
+      </w:r>
+      <w:r>
+        <w:rPr>
+          <w:rFonts w:ascii="Gungsuh" w:cs="Gungsuh" w:eastAsia="Gungsuh" w:hAnsi="Gungsuh"/>
+          <w:i w:val="1"/>
+          <w:rtl w:val="0"/>
+        </w:rPr>
+        <w:t xml:space="preserve"> − </w:t>
+      </w:r>
+      <w:r>
+        <w:rPr>
+          <w:rtl w:val="0"/>
+        </w:rPr>
+        <w:t xml:space="preserve">34876</w:t>
+      </w:r>
+      <w:r>
+        <w:rPr>
+          <w:i w:val="1"/>
+          <w:rtl w:val="0"/>
+        </w:rPr>
+        <w:t xml:space="preserve"> = 0</w:t>
       </w:r>
     </w:p>
     <w:p>
       <w:pPr>
         <w:numPr>
           <w:ilvl w:val="0"/>
-          <w:numId w:val="4"/>
+          <w:numId w:val="3"/>
         </w:numPr>
         <w:spacing w:after="120" w:lineRule="auto"/>
         <w:ind w:left="283.4645669291339" w:hanging="283.4645669291339"/>
@@ -9305,7 +8356,7 @@
         <w:rPr>
           <w:rtl w:val="0"/>
         </w:rPr>
-        <w:t xml:space="preserve">Berdasarkan Tabel 2, didapatkan hasil peningkatan jumlah data dengan waktu yang relatif sama, yaitu satu jam. Pada </w:t>
+        <w:t xml:space="preserve">Berdasarkan Tabel 2, didapatkan hasil penurunan jumlah data dengan waktu yang relatif sama, yaitu enam jam. Pada </w:t>
       </w:r>
       <w:r>
         <w:rPr>
@@ -9318,7 +8369,7 @@
         <w:rPr>
           <w:rtl w:val="0"/>
         </w:rPr>
-        <w:t xml:space="preserve"> individual didapatkan jumlah baris data dalam tabel database sebanyak 7069 dan pada </w:t>
+        <w:t xml:space="preserve"> individual didapatkan jumlah baris data dalam tabel database sebanyak 43612 dan pada </w:t>
       </w:r>
       <w:r>
         <w:rPr>
@@ -9331,7 +8382,7 @@
         <w:rPr>
           <w:rtl w:val="0"/>
         </w:rPr>
-        <w:t xml:space="preserve"> terdistribusi didapatkan jumlah baris data dalam tabel database sebanyak 9175. Terdapat peningkatan jumlah data yang didapatkan oleh </w:t>
+        <w:t xml:space="preserve"> terdistribusi didapatkan jumlah baris data dalam tabel database sebanyak 34876. Terdapat penurunan jumlah data yang didapatkan oleh </w:t>
       </w:r>
       <w:r>
         <w:rPr>
@@ -9344,7 +8395,7 @@
         <w:rPr>
           <w:rtl w:val="0"/>
         </w:rPr>
-        <w:t xml:space="preserve"> terdistribusi. Penambahan total data yang terkumpul dapat dicapai beriringan dengan sumber daya yang digunakan secara efisien.</w:t>
+        <w:t xml:space="preserve"> terdistribusi. Hal ini memungkinkan dikarenakan oleh proses pembagian tugas kepada klien memakan waktu lebih banyak. Diperlukan peningkatan efisiensi algoritma untuk mengatasi hal ini.</w:t>
       </w:r>
     </w:p>
     <w:p>
@@ -9359,15 +8410,13 @@
           <w:i w:val="1"/>
           <w:rtl w:val="0"/>
         </w:rPr>
-        <w:t xml:space="preserve">Persentase peningkatan data </w:t>
+        <w:t xml:space="preserve">Persentase data </w:t>
       </w:r>
     </w:p>
     <w:p>
       <w:pPr>
         <w:spacing w:after="120" w:lineRule="auto"/>
-        <w:rPr>
-          <w:i w:val="1"/>
-        </w:rPr>
+        <w:rPr/>
       </w:pPr>
       <w:r>
         <w:rPr>
@@ -9381,7 +8430,27 @@
           <w:rPr>
             <w:i w:val="1"/>
           </w:rPr>
-          <m:t xml:space="preserve">((9175−7069) </m:t>
+          <m:t xml:space="preserve">((</m:t>
+        </m:r>
+        <m:r>
+          <w:rPr/>
+          <m:t xml:space="preserve">34876</m:t>
+        </m:r>
+        <m:r>
+          <w:rPr>
+            <w:i w:val="1"/>
+          </w:rPr>
+          <m:t xml:space="preserve">−</m:t>
+        </m:r>
+        <m:r>
+          <w:rPr/>
+          <m:t xml:space="preserve">43612</m:t>
+        </m:r>
+        <m:r>
+          <w:rPr>
+            <w:i w:val="1"/>
+          </w:rPr>
+          <m:t xml:space="preserve">) </m:t>
         </m:r>
         <m:r>
           <w:rPr>
@@ -9390,23 +8459,16 @@
           <m:t>÷</m:t>
         </m:r>
         <m:r>
+          <w:rPr/>
+          <m:t xml:space="preserve">43612</m:t>
+        </m:r>
+        <m:r>
           <w:rPr>
             <w:i w:val="1"/>
           </w:rPr>
-          <m:t xml:space="preserve">7069) × 100 ≈ 30.0%</m:t>
+          <m:t xml:space="preserve">) × 100 ≈ -20.0%</m:t>
         </m:r>
       </m:oMath>
-      <w:r>
-        <w:rPr>
-          <w:rtl w:val="0"/>
-        </w:rPr>
-      </w:r>
-    </w:p>
-    <w:p>
-      <w:pPr>
-        <w:spacing w:after="120" w:lineRule="auto"/>
-        <w:rPr/>
-      </w:pPr>
       <w:r>
         <w:rPr>
           <w:rtl w:val="0"/>
@@ -9465,7 +8527,7 @@
       <w:pPr>
         <w:numPr>
           <w:ilvl w:val="0"/>
-          <w:numId w:val="15"/>
+          <w:numId w:val="11"/>
         </w:numPr>
         <w:spacing w:after="0" w:afterAutospacing="0" w:lineRule="auto"/>
         <w:ind w:left="720" w:hanging="360"/>
@@ -9482,7 +8544,7 @@
       <w:pPr>
         <w:numPr>
           <w:ilvl w:val="0"/>
-          <w:numId w:val="15"/>
+          <w:numId w:val="11"/>
         </w:numPr>
         <w:spacing w:after="0" w:afterAutospacing="0" w:lineRule="auto"/>
         <w:ind w:left="720" w:hanging="360"/>
@@ -9505,7 +8567,7 @@
         <w:rPr>
           <w:rtl w:val="0"/>
         </w:rPr>
-        <w:t xml:space="preserve"> terdistribusi lebih banyak daripada </w:t>
+        <w:t xml:space="preserve"> terdistribusi lebih sedikit daripada </w:t>
       </w:r>
       <w:r>
         <w:rPr>
@@ -9518,14 +8580,14 @@
         <w:rPr>
           <w:rtl w:val="0"/>
         </w:rPr>
-        <w:t xml:space="preserve"> individual. Didapatkan sekitar 30% lebih banyak.</w:t>
+        <w:t xml:space="preserve"> individual. Didapatkan sekitar 20% lebih sedikit.</w:t>
       </w:r>
     </w:p>
     <w:p>
       <w:pPr>
         <w:numPr>
           <w:ilvl w:val="0"/>
-          <w:numId w:val="15"/>
+          <w:numId w:val="11"/>
         </w:numPr>
         <w:spacing w:after="0" w:afterAutospacing="0" w:lineRule="auto"/>
         <w:ind w:left="720" w:hanging="360"/>
@@ -9594,7 +8656,7 @@
       <w:pPr>
         <w:numPr>
           <w:ilvl w:val="0"/>
-          <w:numId w:val="15"/>
+          <w:numId w:val="11"/>
         </w:numPr>
         <w:spacing w:after="0" w:afterAutospacing="0" w:lineRule="auto"/>
         <w:ind w:left="720" w:hanging="360"/>
@@ -9604,33 +8666,7 @@
         <w:rPr>
           <w:rtl w:val="0"/>
         </w:rPr>
-        <w:t xml:space="preserve">Efisiensi sumber daya dan optimalisasi data dapat tercapai, hanya dengan melakukan </w:t>
-      </w:r>
-      <w:r>
-        <w:rPr>
-          <w:i w:val="1"/>
-          <w:rtl w:val="0"/>
-        </w:rPr>
-        <w:t xml:space="preserve">crawling</w:t>
-      </w:r>
-      <w:r>
-        <w:rPr>
-          <w:rtl w:val="0"/>
-        </w:rPr>
-        <w:t xml:space="preserve"> selama satu jam. Bisa lebih dari satu </w:t>
-      </w:r>
-      <w:r>
-        <w:rPr>
-          <w:i w:val="1"/>
-          <w:rtl w:val="0"/>
-        </w:rPr>
-        <w:t xml:space="preserve">crawler</w:t>
-      </w:r>
-      <w:r>
-        <w:rPr>
-          <w:rtl w:val="0"/>
-        </w:rPr>
-        <w:t xml:space="preserve"> yang berjalan di satu waktu yang bersamaan. Peningkatan tersebut juga dipengaruhi oleh latensi jaringan, </w:t>
+        <w:t xml:space="preserve">Efisiensi sumber daya dan optimalisasi belum tercapai. Penurunan tersebut juga dipengaruhi oleh latensi jaringan, </w:t>
       </w:r>
       <w:r>
         <w:rPr>
@@ -9663,7 +8699,7 @@
       <w:pPr>
         <w:numPr>
           <w:ilvl w:val="0"/>
-          <w:numId w:val="15"/>
+          <w:numId w:val="11"/>
         </w:numPr>
         <w:spacing w:after="120" w:lineRule="auto"/>
         <w:ind w:left="720" w:hanging="360"/>
@@ -9726,7 +8762,7 @@
         <w:rPr>
           <w:rtl w:val="0"/>
         </w:rPr>
-        <w:t xml:space="preserve"> terdistribusi menunjukkan hasil yang baik. Peningkatan efisiensi dapat diraih dengan menerapkan metode terdistribusi. Ada hal yang harus dibayar dalam meningkatkan efisiensi, walaupun perbedaan yang terlihat hanya 30% tapi itu merupakan hal yang baik karena hasil akhirnya mengalami peningkatan.</w:t>
+        <w:t xml:space="preserve"> terdistribusi menunjukkan hasil yang baik dalam sisi koordinasi, pencegahan duplikasi, dan penggabungan basis data. Peningkatan ini dapat diraih dengan menerapkan metode terdistribusi. Ada hal yang harus dibayar dalam meningkatkan efisiensi, walaupun perbedaan yang terlihat menurun sebanyak 20%. Diperlukan perbaikan algoritma agar menjadi lebih efisien.</w:t>
       </w:r>
       <w:r>
         <w:rPr>
@@ -9765,7 +8801,7 @@
         <w:widowControl w:val="1"/>
         <w:numPr>
           <w:ilvl w:val="0"/>
-          <w:numId w:val="12"/>
+          <w:numId w:val="8"/>
         </w:numPr>
         <w:pBdr>
           <w:top w:space="0" w:sz="0" w:val="nil"/>
@@ -9847,7 +8883,7 @@
         <w:widowControl w:val="1"/>
         <w:numPr>
           <w:ilvl w:val="1"/>
-          <w:numId w:val="12"/>
+          <w:numId w:val="8"/>
         </w:numPr>
         <w:pBdr>
           <w:top w:space="0" w:sz="0" w:val="nil"/>
@@ -9907,7 +8943,7 @@
         <w:widowControl w:val="1"/>
         <w:numPr>
           <w:ilvl w:val="1"/>
-          <w:numId w:val="12"/>
+          <w:numId w:val="8"/>
         </w:numPr>
         <w:pBdr>
           <w:top w:space="0" w:sz="0" w:val="nil"/>
@@ -9967,7 +9003,7 @@
         <w:widowControl w:val="1"/>
         <w:numPr>
           <w:ilvl w:val="1"/>
-          <w:numId w:val="12"/>
+          <w:numId w:val="8"/>
         </w:numPr>
         <w:pBdr>
           <w:top w:space="0" w:sz="0" w:val="nil"/>
@@ -10053,7 +9089,7 @@
         <w:widowControl w:val="1"/>
         <w:numPr>
           <w:ilvl w:val="1"/>
-          <w:numId w:val="12"/>
+          <w:numId w:val="8"/>
         </w:numPr>
         <w:pBdr>
           <w:top w:space="0" w:sz="0" w:val="nil"/>
@@ -10134,7 +9170,7 @@
         <w:widowControl w:val="1"/>
         <w:numPr>
           <w:ilvl w:val="1"/>
-          <w:numId w:val="12"/>
+          <w:numId w:val="8"/>
         </w:numPr>
         <w:pBdr>
           <w:top w:space="0" w:sz="0" w:val="nil"/>
@@ -10205,7 +9241,7 @@
         <w:widowControl w:val="1"/>
         <w:numPr>
           <w:ilvl w:val="0"/>
-          <w:numId w:val="12"/>
+          <w:numId w:val="8"/>
         </w:numPr>
         <w:pBdr>
           <w:top w:space="0" w:sz="0" w:val="nil"/>
@@ -10274,7 +9310,7 @@
         <w:widowControl w:val="1"/>
         <w:numPr>
           <w:ilvl w:val="0"/>
-          <w:numId w:val="14"/>
+          <w:numId w:val="10"/>
         </w:numPr>
         <w:pBdr>
           <w:top w:space="0" w:sz="0" w:val="nil"/>
@@ -10347,7 +9383,7 @@
         <w:widowControl w:val="1"/>
         <w:numPr>
           <w:ilvl w:val="0"/>
-          <w:numId w:val="14"/>
+          <w:numId w:val="10"/>
         </w:numPr>
         <w:pBdr>
           <w:top w:space="0" w:sz="0" w:val="nil"/>
@@ -10407,7 +9443,7 @@
         <w:widowControl w:val="1"/>
         <w:numPr>
           <w:ilvl w:val="0"/>
-          <w:numId w:val="14"/>
+          <w:numId w:val="10"/>
         </w:numPr>
         <w:pBdr>
           <w:top w:space="0" w:sz="0" w:val="nil"/>
@@ -10440,39 +9476,50 @@
         </w:rPr>
         <w:t xml:space="preserve">Melanjutkan penelitian dengan menerapkan database NoSQL seperti MongoDB atau mendesain database yang lebih efisien dalam mengelola penyimpanan data.</w:t>
       </w:r>
-      <w:r>
-        <w:rPr>
-          <w:rtl w:val="0"/>
-        </w:rPr>
-      </w:r>
-    </w:p>
-    <w:p>
-      <w:pPr>
-        <w:pStyle w:val="Heading5"/>
-        <w:tabs>
-          <w:tab w:val="left" w:leader="none" w:pos="360"/>
-        </w:tabs>
-        <w:spacing w:line="480" w:lineRule="auto"/>
-        <w:rPr>
-          <w:b w:val="1"/>
-        </w:rPr>
-      </w:pPr>
-      <w:r>
-        <w:rPr>
-          <w:rtl w:val="0"/>
-        </w:rPr>
-      </w:r>
-    </w:p>
-    <w:p>
-      <w:pPr>
-        <w:pStyle w:val="Heading5"/>
-        <w:tabs>
-          <w:tab w:val="left" w:leader="none" w:pos="360"/>
-        </w:tabs>
-        <w:spacing w:line="480" w:lineRule="auto"/>
-        <w:rPr>
-          <w:b w:val="1"/>
-        </w:rPr>
+    </w:p>
+    <w:p>
+      <w:pPr>
+        <w:keepNext w:val="0"/>
+        <w:keepLines w:val="0"/>
+        <w:pageBreakBefore w:val="0"/>
+        <w:widowControl w:val="1"/>
+        <w:pBdr>
+          <w:top w:space="0" w:sz="0" w:val="nil"/>
+          <w:left w:space="0" w:sz="0" w:val="nil"/>
+          <w:bottom w:space="0" w:sz="0" w:val="nil"/>
+          <w:right w:space="0" w:sz="0" w:val="nil"/>
+          <w:between w:space="0" w:sz="0" w:val="nil"/>
+        </w:pBdr>
+        <w:shd w:fill="auto" w:val="clear"/>
+        <w:spacing w:after="120" w:before="0" w:line="240" w:lineRule="auto"/>
+        <w:ind w:right="0"/>
+        <w:jc w:val="both"/>
+        <w:rPr/>
+      </w:pPr>
+      <w:r>
+        <w:rPr>
+          <w:rtl w:val="0"/>
+        </w:rPr>
+      </w:r>
+    </w:p>
+    <w:p>
+      <w:pPr>
+        <w:keepNext w:val="0"/>
+        <w:keepLines w:val="0"/>
+        <w:pageBreakBefore w:val="0"/>
+        <w:widowControl w:val="1"/>
+        <w:pBdr>
+          <w:top w:space="0" w:sz="0" w:val="nil"/>
+          <w:left w:space="0" w:sz="0" w:val="nil"/>
+          <w:bottom w:space="0" w:sz="0" w:val="nil"/>
+          <w:right w:space="0" w:sz="0" w:val="nil"/>
+          <w:between w:space="0" w:sz="0" w:val="nil"/>
+        </w:pBdr>
+        <w:shd w:fill="auto" w:val="clear"/>
+        <w:spacing w:after="120" w:before="0" w:line="240" w:lineRule="auto"/>
+        <w:ind w:right="0"/>
+        <w:jc w:val="both"/>
+        <w:rPr/>
       </w:pPr>
       <w:r>
         <w:rPr>
@@ -10505,7 +9552,7 @@
       <w:pPr>
         <w:numPr>
           <w:ilvl w:val="0"/>
-          <w:numId w:val="13"/>
+          <w:numId w:val="9"/>
         </w:numPr>
         <w:tabs>
           <w:tab w:val="left" w:leader="none" w:pos="360"/>
@@ -10527,7 +9574,7 @@
       <w:pPr>
         <w:numPr>
           <w:ilvl w:val="0"/>
-          <w:numId w:val="13"/>
+          <w:numId w:val="9"/>
         </w:numPr>
         <w:tabs>
           <w:tab w:val="left" w:leader="none" w:pos="360"/>
@@ -10549,7 +9596,7 @@
       <w:pPr>
         <w:numPr>
           <w:ilvl w:val="0"/>
-          <w:numId w:val="13"/>
+          <w:numId w:val="9"/>
         </w:numPr>
         <w:tabs>
           <w:tab w:val="left" w:leader="none" w:pos="360"/>
@@ -10571,7 +9618,7 @@
       <w:pPr>
         <w:numPr>
           <w:ilvl w:val="0"/>
-          <w:numId w:val="13"/>
+          <w:numId w:val="9"/>
         </w:numPr>
         <w:tabs>
           <w:tab w:val="left" w:leader="none" w:pos="360"/>
@@ -10593,7 +9640,7 @@
       <w:pPr>
         <w:numPr>
           <w:ilvl w:val="0"/>
-          <w:numId w:val="13"/>
+          <w:numId w:val="9"/>
         </w:numPr>
         <w:tabs>
           <w:tab w:val="left" w:leader="none" w:pos="360"/>
@@ -10615,7 +9662,7 @@
       <w:pPr>
         <w:numPr>
           <w:ilvl w:val="0"/>
-          <w:numId w:val="13"/>
+          <w:numId w:val="9"/>
         </w:numPr>
         <w:tabs>
           <w:tab w:val="left" w:leader="none" w:pos="360"/>
@@ -10632,7 +9679,7 @@
         </w:rPr>
         <w:t xml:space="preserve">IBMCorporation (2021). What is a socket? URL: </w:t>
       </w:r>
-      <w:hyperlink r:id="rId19">
+      <w:hyperlink r:id="rId21">
         <w:r>
           <w:rPr>
             <w:color w:val="1155cc"/>
@@ -10653,7 +9700,7 @@
       <w:pPr>
         <w:numPr>
           <w:ilvl w:val="0"/>
-          <w:numId w:val="13"/>
+          <w:numId w:val="9"/>
         </w:numPr>
         <w:tabs>
           <w:tab w:val="left" w:leader="none" w:pos="360"/>
@@ -10675,7 +9722,7 @@
       <w:pPr>
         <w:numPr>
           <w:ilvl w:val="0"/>
-          <w:numId w:val="13"/>
+          <w:numId w:val="9"/>
         </w:numPr>
         <w:tabs>
           <w:tab w:val="left" w:leader="none" w:pos="360"/>
@@ -10697,7 +9744,7 @@
       <w:pPr>
         <w:numPr>
           <w:ilvl w:val="0"/>
-          <w:numId w:val="13"/>
+          <w:numId w:val="9"/>
         </w:numPr>
         <w:tabs>
           <w:tab w:val="left" w:leader="none" w:pos="360"/>
@@ -10719,7 +9766,7 @@
       <w:pPr>
         <w:numPr>
           <w:ilvl w:val="0"/>
-          <w:numId w:val="13"/>
+          <w:numId w:val="9"/>
         </w:numPr>
         <w:tabs>
           <w:tab w:val="left" w:leader="none" w:pos="360"/>
@@ -10736,7 +9783,7 @@
         </w:rPr>
         <w:t xml:space="preserve">Qiaoqiao, L. (2021). What Is Network Address Translation (NAT)? URL: </w:t>
       </w:r>
-      <w:hyperlink r:id="rId20">
+      <w:hyperlink r:id="rId22">
         <w:r>
           <w:rPr>
             <w:color w:val="1155cc"/>
@@ -10757,7 +9804,7 @@
       <w:pPr>
         <w:numPr>
           <w:ilvl w:val="0"/>
-          <w:numId w:val="13"/>
+          <w:numId w:val="9"/>
         </w:numPr>
         <w:tabs>
           <w:tab w:val="left" w:leader="none" w:pos="360"/>
@@ -10779,7 +9826,7 @@
       <w:pPr>
         <w:numPr>
           <w:ilvl w:val="0"/>
-          <w:numId w:val="13"/>
+          <w:numId w:val="9"/>
         </w:numPr>
         <w:tabs>
           <w:tab w:val="left" w:leader="none" w:pos="360"/>
@@ -10801,7 +9848,7 @@
       <w:pPr>
         <w:numPr>
           <w:ilvl w:val="0"/>
-          <w:numId w:val="13"/>
+          <w:numId w:val="9"/>
         </w:numPr>
         <w:tabs>
           <w:tab w:val="left" w:leader="none" w:pos="360"/>
@@ -10823,7 +9870,7 @@
       <w:pPr>
         <w:numPr>
           <w:ilvl w:val="0"/>
-          <w:numId w:val="13"/>
+          <w:numId w:val="9"/>
         </w:numPr>
         <w:tabs>
           <w:tab w:val="left" w:leader="none" w:pos="360"/>
@@ -10941,6 +9988,21 @@
     </w:sectPr>
   </w:body>
 </w:document>
+</file>
+
+<file path=word/footer1.xml><?xml version="1.0" encoding="utf-8"?>
+<w:ftr xmlns:mc="http://schemas.openxmlformats.org/markup-compatibility/2006" xmlns:o="urn:schemas-microsoft-com:office:office" xmlns:r="http://schemas.openxmlformats.org/officeDocument/2006/relationships" xmlns:m="http://schemas.openxmlformats.org/officeDocument/2006/math" xmlns:v="urn:schemas-microsoft-com:vml" xmlns:wp="http://schemas.openxmlformats.org/drawingml/2006/wordprocessingDrawing" xmlns:w10="urn:schemas-microsoft-com:office:word" xmlns:w="http://schemas.openxmlformats.org/wordprocessingml/2006/main" xmlns:wne="http://schemas.microsoft.com/office/word/2006/wordml" xmlns:sl="http://schemas.openxmlformats.org/schemaLibrary/2006/main" xmlns:a="http://schemas.openxmlformats.org/drawingml/2006/main" xmlns:pic="http://schemas.openxmlformats.org/drawingml/2006/picture" xmlns:c="http://schemas.openxmlformats.org/drawingml/2006/chart" xmlns:lc="http://schemas.openxmlformats.org/drawingml/2006/lockedCanvas" xmlns:dgm="http://schemas.openxmlformats.org/drawingml/2006/diagram" xmlns:wps="http://schemas.microsoft.com/office/word/2010/wordprocessingShape" xmlns:wpg="http://schemas.microsoft.com/office/word/2010/wordprocessingGroup" xmlns:w14="http://schemas.microsoft.com/office/word/2010/wordml" xmlns:w15="http://schemas.microsoft.com/office/word/2012/wordml">
+  <w:p>
+    <w:pPr>
+      <w:rPr/>
+    </w:pPr>
+    <w:r>
+      <w:rPr>
+        <w:rtl w:val="0"/>
+      </w:rPr>
+    </w:r>
+  </w:p>
+</w:ftr>
 </file>
 
 <file path=word/numbering.xml><?xml version="1.0" encoding="utf-8"?>
@@ -11073,12 +10135,12 @@
   </w:abstractNum>
   <w:abstractNum w:abstractNumId="2">
     <w:lvl w:ilvl="0">
-      <w:start w:val="2"/>
-      <w:numFmt w:val="lowerLetter"/>
+      <w:start w:val="1"/>
+      <w:numFmt w:val="decimal"/>
       <w:lvlText w:val="%1."/>
       <w:lvlJc w:val="left"/>
       <w:pPr>
-        <w:ind w:left="285" w:hanging="285"/>
+        <w:ind w:left="720" w:hanging="360"/>
       </w:pPr>
       <w:rPr>
         <w:u w:val="none"/>
@@ -11086,9 +10148,9 @@
     </w:lvl>
     <w:lvl w:ilvl="1">
       <w:start w:val="1"/>
-      <w:numFmt w:val="lowerLetter"/>
+      <w:numFmt w:val="lowerRoman"/>
       <w:lvlText w:val="%2."/>
-      <w:lvlJc w:val="left"/>
+      <w:lvlJc w:val="right"/>
       <w:pPr>
         <w:ind w:left="1440" w:hanging="360"/>
       </w:pPr>
@@ -11098,9 +10160,9 @@
     </w:lvl>
     <w:lvl w:ilvl="2">
       <w:start w:val="1"/>
-      <w:numFmt w:val="lowerRoman"/>
+      <w:numFmt w:val="decimal"/>
       <w:lvlText w:val="%3."/>
-      <w:lvlJc w:val="right"/>
+      <w:lvlJc w:val="left"/>
       <w:pPr>
         <w:ind w:left="2160" w:hanging="360"/>
       </w:pPr>
@@ -11110,7 +10172,7 @@
     </w:lvl>
     <w:lvl w:ilvl="3">
       <w:start w:val="1"/>
-      <w:numFmt w:val="decimal"/>
+      <w:numFmt w:val="lowerLetter"/>
       <w:lvlText w:val="%4."/>
       <w:lvlJc w:val="left"/>
       <w:pPr>
@@ -11122,9 +10184,9 @@
     </w:lvl>
     <w:lvl w:ilvl="4">
       <w:start w:val="1"/>
-      <w:numFmt w:val="lowerLetter"/>
+      <w:numFmt w:val="lowerRoman"/>
       <w:lvlText w:val="%5."/>
-      <w:lvlJc w:val="left"/>
+      <w:lvlJc w:val="right"/>
       <w:pPr>
         <w:ind w:left="3600" w:hanging="360"/>
       </w:pPr>
@@ -11134,9 +10196,9 @@
     </w:lvl>
     <w:lvl w:ilvl="5">
       <w:start w:val="1"/>
-      <w:numFmt w:val="lowerRoman"/>
+      <w:numFmt w:val="decimal"/>
       <w:lvlText w:val="%6."/>
-      <w:lvlJc w:val="right"/>
+      <w:lvlJc w:val="left"/>
       <w:pPr>
         <w:ind w:left="4320" w:hanging="360"/>
       </w:pPr>
@@ -11146,7 +10208,7 @@
     </w:lvl>
     <w:lvl w:ilvl="6">
       <w:start w:val="1"/>
-      <w:numFmt w:val="decimal"/>
+      <w:numFmt w:val="lowerLetter"/>
       <w:lvlText w:val="%7."/>
       <w:lvlJc w:val="left"/>
       <w:pPr>
@@ -11158,9 +10220,9 @@
     </w:lvl>
     <w:lvl w:ilvl="7">
       <w:start w:val="1"/>
-      <w:numFmt w:val="lowerLetter"/>
+      <w:numFmt w:val="lowerRoman"/>
       <w:lvlText w:val="%8."/>
-      <w:lvlJc w:val="left"/>
+      <w:lvlJc w:val="right"/>
       <w:pPr>
         <w:ind w:left="5760" w:hanging="360"/>
       </w:pPr>
@@ -11170,9 +10232,9 @@
     </w:lvl>
     <w:lvl w:ilvl="8">
       <w:start w:val="1"/>
-      <w:numFmt w:val="lowerRoman"/>
+      <w:numFmt w:val="decimal"/>
       <w:lvlText w:val="%9."/>
-      <w:lvlJc w:val="right"/>
+      <w:lvlJc w:val="left"/>
       <w:pPr>
         <w:ind w:left="6480" w:hanging="360"/>
       </w:pPr>
@@ -11298,7 +10360,7 @@
       <w:lvlText w:val="%1."/>
       <w:lvlJc w:val="left"/>
       <w:pPr>
-        <w:ind w:left="720" w:hanging="360"/>
+        <w:ind w:left="283.4645669291342" w:hanging="283.4645669291342"/>
       </w:pPr>
       <w:rPr>
         <w:u w:val="none"/>
@@ -11612,119 +10674,7 @@
       <w:pPr>
         <w:ind w:left="720" w:hanging="360"/>
       </w:pPr>
-      <w:rPr>
-        <w:u w:val="none"/>
-      </w:rPr>
-    </w:lvl>
-    <w:lvl w:ilvl="1">
-      <w:start w:val="1"/>
-      <w:numFmt w:val="lowerRoman"/>
-      <w:lvlText w:val="%2."/>
-      <w:lvlJc w:val="right"/>
-      <w:pPr>
-        <w:ind w:left="1440" w:hanging="360"/>
-      </w:pPr>
-      <w:rPr>
-        <w:u w:val="none"/>
-      </w:rPr>
-    </w:lvl>
-    <w:lvl w:ilvl="2">
-      <w:start w:val="1"/>
-      <w:numFmt w:val="decimal"/>
-      <w:lvlText w:val="%3."/>
-      <w:lvlJc w:val="left"/>
-      <w:pPr>
-        <w:ind w:left="2160" w:hanging="360"/>
-      </w:pPr>
-      <w:rPr>
-        <w:u w:val="none"/>
-      </w:rPr>
-    </w:lvl>
-    <w:lvl w:ilvl="3">
-      <w:start w:val="1"/>
-      <w:numFmt w:val="lowerLetter"/>
-      <w:lvlText w:val="%4."/>
-      <w:lvlJc w:val="left"/>
-      <w:pPr>
-        <w:ind w:left="2880" w:hanging="360"/>
-      </w:pPr>
-      <w:rPr>
-        <w:u w:val="none"/>
-      </w:rPr>
-    </w:lvl>
-    <w:lvl w:ilvl="4">
-      <w:start w:val="1"/>
-      <w:numFmt w:val="lowerRoman"/>
-      <w:lvlText w:val="%5."/>
-      <w:lvlJc w:val="right"/>
-      <w:pPr>
-        <w:ind w:left="3600" w:hanging="360"/>
-      </w:pPr>
-      <w:rPr>
-        <w:u w:val="none"/>
-      </w:rPr>
-    </w:lvl>
-    <w:lvl w:ilvl="5">
-      <w:start w:val="1"/>
-      <w:numFmt w:val="decimal"/>
-      <w:lvlText w:val="%6."/>
-      <w:lvlJc w:val="left"/>
-      <w:pPr>
-        <w:ind w:left="4320" w:hanging="360"/>
-      </w:pPr>
-      <w:rPr>
-        <w:u w:val="none"/>
-      </w:rPr>
-    </w:lvl>
-    <w:lvl w:ilvl="6">
-      <w:start w:val="1"/>
-      <w:numFmt w:val="lowerLetter"/>
-      <w:lvlText w:val="%7."/>
-      <w:lvlJc w:val="left"/>
-      <w:pPr>
-        <w:ind w:left="5040" w:hanging="360"/>
-      </w:pPr>
-      <w:rPr>
-        <w:u w:val="none"/>
-      </w:rPr>
-    </w:lvl>
-    <w:lvl w:ilvl="7">
-      <w:start w:val="1"/>
-      <w:numFmt w:val="lowerRoman"/>
-      <w:lvlText w:val="%8."/>
-      <w:lvlJc w:val="right"/>
-      <w:pPr>
-        <w:ind w:left="5760" w:hanging="360"/>
-      </w:pPr>
-      <w:rPr>
-        <w:u w:val="none"/>
-      </w:rPr>
-    </w:lvl>
-    <w:lvl w:ilvl="8">
-      <w:start w:val="1"/>
-      <w:numFmt w:val="decimal"/>
-      <w:lvlText w:val="%9."/>
-      <w:lvlJc w:val="left"/>
-      <w:pPr>
-        <w:ind w:left="6480" w:hanging="360"/>
-      </w:pPr>
-      <w:rPr>
-        <w:u w:val="none"/>
-      </w:rPr>
-    </w:lvl>
-  </w:abstractNum>
-  <w:abstractNum w:abstractNumId="8">
-    <w:lvl w:ilvl="0">
-      <w:start w:val="1"/>
-      <w:numFmt w:val="decimal"/>
-      <w:lvlText w:val="%1."/>
-      <w:lvlJc w:val="left"/>
-      <w:pPr>
-        <w:ind w:left="283.4645669291342" w:hanging="283.4645669291342"/>
-      </w:pPr>
-      <w:rPr>
-        <w:u w:val="none"/>
-      </w:rPr>
+      <w:rPr/>
     </w:lvl>
     <w:lvl w:ilvl="1">
       <w:start w:val="1"/>
@@ -11734,9 +10684,7 @@
       <w:pPr>
         <w:ind w:left="1440" w:hanging="360"/>
       </w:pPr>
-      <w:rPr>
-        <w:u w:val="none"/>
-      </w:rPr>
+      <w:rPr/>
     </w:lvl>
     <w:lvl w:ilvl="2">
       <w:start w:val="1"/>
@@ -11744,11 +10692,9 @@
       <w:lvlText w:val="%3."/>
       <w:lvlJc w:val="right"/>
       <w:pPr>
-        <w:ind w:left="2160" w:hanging="360"/>
-      </w:pPr>
-      <w:rPr>
-        <w:u w:val="none"/>
-      </w:rPr>
+        <w:ind w:left="2160" w:hanging="180"/>
+      </w:pPr>
+      <w:rPr/>
     </w:lvl>
     <w:lvl w:ilvl="3">
       <w:start w:val="1"/>
@@ -11758,9 +10704,7 @@
       <w:pPr>
         <w:ind w:left="2880" w:hanging="360"/>
       </w:pPr>
-      <w:rPr>
-        <w:u w:val="none"/>
-      </w:rPr>
+      <w:rPr/>
     </w:lvl>
     <w:lvl w:ilvl="4">
       <w:start w:val="1"/>
@@ -11770,9 +10714,7 @@
       <w:pPr>
         <w:ind w:left="3600" w:hanging="360"/>
       </w:pPr>
-      <w:rPr>
-        <w:u w:val="none"/>
-      </w:rPr>
+      <w:rPr/>
     </w:lvl>
     <w:lvl w:ilvl="5">
       <w:start w:val="1"/>
@@ -11780,11 +10722,9 @@
       <w:lvlText w:val="%6."/>
       <w:lvlJc w:val="right"/>
       <w:pPr>
-        <w:ind w:left="4320" w:hanging="360"/>
-      </w:pPr>
-      <w:rPr>
-        <w:u w:val="none"/>
-      </w:rPr>
+        <w:ind w:left="4320" w:hanging="180"/>
+      </w:pPr>
+      <w:rPr/>
     </w:lvl>
     <w:lvl w:ilvl="6">
       <w:start w:val="1"/>
@@ -11794,9 +10734,7 @@
       <w:pPr>
         <w:ind w:left="5040" w:hanging="360"/>
       </w:pPr>
-      <w:rPr>
-        <w:u w:val="none"/>
-      </w:rPr>
+      <w:rPr/>
     </w:lvl>
     <w:lvl w:ilvl="7">
       <w:start w:val="1"/>
@@ -11806,9 +10744,7 @@
       <w:pPr>
         <w:ind w:left="5760" w:hanging="360"/>
       </w:pPr>
-      <w:rPr>
-        <w:u w:val="none"/>
-      </w:rPr>
+      <w:rPr/>
     </w:lvl>
     <w:lvl w:ilvl="8">
       <w:start w:val="1"/>
@@ -11816,18 +10752,108 @@
       <w:lvlText w:val="%9."/>
       <w:lvlJc w:val="right"/>
       <w:pPr>
-        <w:ind w:left="6480" w:hanging="360"/>
-      </w:pPr>
-      <w:rPr>
-        <w:u w:val="none"/>
-      </w:rPr>
+        <w:ind w:left="6480" w:hanging="180"/>
+      </w:pPr>
+      <w:rPr/>
+    </w:lvl>
+  </w:abstractNum>
+  <w:abstractNum w:abstractNumId="8">
+    <w:lvl w:ilvl="0">
+      <w:start w:val="1"/>
+      <w:numFmt w:val="upperLetter"/>
+      <w:lvlText w:val="%1."/>
+      <w:lvlJc w:val="left"/>
+      <w:pPr>
+        <w:ind w:left="720" w:hanging="360"/>
+      </w:pPr>
+      <w:rPr/>
+    </w:lvl>
+    <w:lvl w:ilvl="1">
+      <w:start w:val="1"/>
+      <w:numFmt w:val="decimal"/>
+      <w:lvlText w:val="%2."/>
+      <w:lvlJc w:val="left"/>
+      <w:pPr>
+        <w:ind w:left="1440" w:hanging="360"/>
+      </w:pPr>
+      <w:rPr/>
+    </w:lvl>
+    <w:lvl w:ilvl="2">
+      <w:start w:val="1"/>
+      <w:numFmt w:val="lowerRoman"/>
+      <w:lvlText w:val="%3."/>
+      <w:lvlJc w:val="right"/>
+      <w:pPr>
+        <w:ind w:left="2160" w:hanging="180"/>
+      </w:pPr>
+      <w:rPr/>
+    </w:lvl>
+    <w:lvl w:ilvl="3">
+      <w:start w:val="1"/>
+      <w:numFmt w:val="decimal"/>
+      <w:lvlText w:val="%4."/>
+      <w:lvlJc w:val="left"/>
+      <w:pPr>
+        <w:ind w:left="2880" w:hanging="360"/>
+      </w:pPr>
+      <w:rPr/>
+    </w:lvl>
+    <w:lvl w:ilvl="4">
+      <w:start w:val="1"/>
+      <w:numFmt w:val="lowerLetter"/>
+      <w:lvlText w:val="%5."/>
+      <w:lvlJc w:val="left"/>
+      <w:pPr>
+        <w:ind w:left="3600" w:hanging="360"/>
+      </w:pPr>
+      <w:rPr/>
+    </w:lvl>
+    <w:lvl w:ilvl="5">
+      <w:start w:val="1"/>
+      <w:numFmt w:val="lowerRoman"/>
+      <w:lvlText w:val="%6."/>
+      <w:lvlJc w:val="right"/>
+      <w:pPr>
+        <w:ind w:left="4320" w:hanging="180"/>
+      </w:pPr>
+      <w:rPr/>
+    </w:lvl>
+    <w:lvl w:ilvl="6">
+      <w:start w:val="1"/>
+      <w:numFmt w:val="decimal"/>
+      <w:lvlText w:val="%7."/>
+      <w:lvlJc w:val="left"/>
+      <w:pPr>
+        <w:ind w:left="5040" w:hanging="360"/>
+      </w:pPr>
+      <w:rPr/>
+    </w:lvl>
+    <w:lvl w:ilvl="7">
+      <w:start w:val="1"/>
+      <w:numFmt w:val="lowerLetter"/>
+      <w:lvlText w:val="%8."/>
+      <w:lvlJc w:val="left"/>
+      <w:pPr>
+        <w:ind w:left="5760" w:hanging="360"/>
+      </w:pPr>
+      <w:rPr/>
+    </w:lvl>
+    <w:lvl w:ilvl="8">
+      <w:start w:val="1"/>
+      <w:numFmt w:val="lowerRoman"/>
+      <w:lvlText w:val="%9."/>
+      <w:lvlJc w:val="right"/>
+      <w:pPr>
+        <w:ind w:left="6480" w:hanging="180"/>
+      </w:pPr>
+      <w:rPr/>
     </w:lvl>
   </w:abstractNum>
   <w:abstractNum w:abstractNumId="9">
     <w:lvl w:ilvl="0">
       <w:start w:val="1"/>
-      <w:numFmt w:val="lowerLetter"/>
-      <w:lvlText w:val="%1."/>
+      <w:numFmt w:val="decimal"/>
+      <w:lvlText w:val="[%1]"/>
       <w:lvlJc w:val="left"/>
       <w:pPr>
         <w:ind w:left="720" w:hanging="360"/>
@@ -11942,116 +10968,6 @@
       <w:pPr>
         <w:ind w:left="720" w:hanging="360"/>
       </w:pPr>
-      <w:rPr>
-        <w:u w:val="none"/>
-      </w:rPr>
-    </w:lvl>
-    <w:lvl w:ilvl="1">
-      <w:start w:val="1"/>
-      <w:numFmt w:val="lowerRoman"/>
-      <w:lvlText w:val="%2."/>
-      <w:lvlJc w:val="right"/>
-      <w:pPr>
-        <w:ind w:left="1440" w:hanging="360"/>
-      </w:pPr>
-      <w:rPr>
-        <w:u w:val="none"/>
-      </w:rPr>
-    </w:lvl>
-    <w:lvl w:ilvl="2">
-      <w:start w:val="1"/>
-      <w:numFmt w:val="decimal"/>
-      <w:lvlText w:val="%3."/>
-      <w:lvlJc w:val="left"/>
-      <w:pPr>
-        <w:ind w:left="2160" w:hanging="360"/>
-      </w:pPr>
-      <w:rPr>
-        <w:u w:val="none"/>
-      </w:rPr>
-    </w:lvl>
-    <w:lvl w:ilvl="3">
-      <w:start w:val="1"/>
-      <w:numFmt w:val="lowerLetter"/>
-      <w:lvlText w:val="%4."/>
-      <w:lvlJc w:val="left"/>
-      <w:pPr>
-        <w:ind w:left="2880" w:hanging="360"/>
-      </w:pPr>
-      <w:rPr>
-        <w:u w:val="none"/>
-      </w:rPr>
-    </w:lvl>
-    <w:lvl w:ilvl="4">
-      <w:start w:val="1"/>
-      <w:numFmt w:val="lowerRoman"/>
-      <w:lvlText w:val="%5."/>
-      <w:lvlJc w:val="right"/>
-      <w:pPr>
-        <w:ind w:left="3600" w:hanging="360"/>
-      </w:pPr>
-      <w:rPr>
-        <w:u w:val="none"/>
-      </w:rPr>
-    </w:lvl>
-    <w:lvl w:ilvl="5">
-      <w:start w:val="1"/>
-      <w:numFmt w:val="decimal"/>
-      <w:lvlText w:val="%6."/>
-      <w:lvlJc w:val="left"/>
-      <w:pPr>
-        <w:ind w:left="4320" w:hanging="360"/>
-      </w:pPr>
-      <w:rPr>
-        <w:u w:val="none"/>
-      </w:rPr>
-    </w:lvl>
-    <w:lvl w:ilvl="6">
-      <w:start w:val="1"/>
-      <w:numFmt w:val="lowerLetter"/>
-      <w:lvlText w:val="%7."/>
-      <w:lvlJc w:val="left"/>
-      <w:pPr>
-        <w:ind w:left="5040" w:hanging="360"/>
-      </w:pPr>
-      <w:rPr>
-        <w:u w:val="none"/>
-      </w:rPr>
-    </w:lvl>
-    <w:lvl w:ilvl="7">
-      <w:start w:val="1"/>
-      <w:numFmt w:val="lowerRoman"/>
-      <w:lvlText w:val="%8."/>
-      <w:lvlJc w:val="right"/>
-      <w:pPr>
-        <w:ind w:left="5760" w:hanging="360"/>
-      </w:pPr>
-      <w:rPr>
-        <w:u w:val="none"/>
-      </w:rPr>
-    </w:lvl>
-    <w:lvl w:ilvl="8">
-      <w:start w:val="1"/>
-      <w:numFmt w:val="decimal"/>
-      <w:lvlText w:val="%9."/>
-      <w:lvlJc w:val="left"/>
-      <w:pPr>
-        <w:ind w:left="6480" w:hanging="360"/>
-      </w:pPr>
-      <w:rPr>
-        <w:u w:val="none"/>
-      </w:rPr>
-    </w:lvl>
-  </w:abstractNum>
-  <w:abstractNum w:abstractNumId="11">
-    <w:lvl w:ilvl="0">
-      <w:start w:val="1"/>
-      <w:numFmt w:val="decimal"/>
-      <w:lvlText w:val="%1."/>
-      <w:lvlJc w:val="left"/>
-      <w:pPr>
-        <w:ind w:left="720" w:hanging="360"/>
-      </w:pPr>
       <w:rPr/>
     </w:lvl>
     <w:lvl w:ilvl="1">
@@ -12135,301 +11051,7 @@
       <w:rPr/>
     </w:lvl>
   </w:abstractNum>
-  <w:abstractNum w:abstractNumId="12">
-    <w:lvl w:ilvl="0">
-      <w:start w:val="1"/>
-      <w:numFmt w:val="upperLetter"/>
-      <w:lvlText w:val="%1."/>
-      <w:lvlJc w:val="left"/>
-      <w:pPr>
-        <w:ind w:left="720" w:hanging="360"/>
-      </w:pPr>
-      <w:rPr/>
-    </w:lvl>
-    <w:lvl w:ilvl="1">
-      <w:start w:val="1"/>
-      <w:numFmt w:val="decimal"/>
-      <w:lvlText w:val="%2."/>
-      <w:lvlJc w:val="left"/>
-      <w:pPr>
-        <w:ind w:left="1440" w:hanging="360"/>
-      </w:pPr>
-      <w:rPr/>
-    </w:lvl>
-    <w:lvl w:ilvl="2">
-      <w:start w:val="1"/>
-      <w:numFmt w:val="lowerRoman"/>
-      <w:lvlText w:val="%3."/>
-      <w:lvlJc w:val="right"/>
-      <w:pPr>
-        <w:ind w:left="2160" w:hanging="180"/>
-      </w:pPr>
-      <w:rPr/>
-    </w:lvl>
-    <w:lvl w:ilvl="3">
-      <w:start w:val="1"/>
-      <w:numFmt w:val="decimal"/>
-      <w:lvlText w:val="%4."/>
-      <w:lvlJc w:val="left"/>
-      <w:pPr>
-        <w:ind w:left="2880" w:hanging="360"/>
-      </w:pPr>
-      <w:rPr/>
-    </w:lvl>
-    <w:lvl w:ilvl="4">
-      <w:start w:val="1"/>
-      <w:numFmt w:val="lowerLetter"/>
-      <w:lvlText w:val="%5."/>
-      <w:lvlJc w:val="left"/>
-      <w:pPr>
-        <w:ind w:left="3600" w:hanging="360"/>
-      </w:pPr>
-      <w:rPr/>
-    </w:lvl>
-    <w:lvl w:ilvl="5">
-      <w:start w:val="1"/>
-      <w:numFmt w:val="lowerRoman"/>
-      <w:lvlText w:val="%6."/>
-      <w:lvlJc w:val="right"/>
-      <w:pPr>
-        <w:ind w:left="4320" w:hanging="180"/>
-      </w:pPr>
-      <w:rPr/>
-    </w:lvl>
-    <w:lvl w:ilvl="6">
-      <w:start w:val="1"/>
-      <w:numFmt w:val="decimal"/>
-      <w:lvlText w:val="%7."/>
-      <w:lvlJc w:val="left"/>
-      <w:pPr>
-        <w:ind w:left="5040" w:hanging="360"/>
-      </w:pPr>
-      <w:rPr/>
-    </w:lvl>
-    <w:lvl w:ilvl="7">
-      <w:start w:val="1"/>
-      <w:numFmt w:val="lowerLetter"/>
-      <w:lvlText w:val="%8."/>
-      <w:lvlJc w:val="left"/>
-      <w:pPr>
-        <w:ind w:left="5760" w:hanging="360"/>
-      </w:pPr>
-      <w:rPr/>
-    </w:lvl>
-    <w:lvl w:ilvl="8">
-      <w:start w:val="1"/>
-      <w:numFmt w:val="lowerRoman"/>
-      <w:lvlText w:val="%9."/>
-      <w:lvlJc w:val="right"/>
-      <w:pPr>
-        <w:ind w:left="6480" w:hanging="180"/>
-      </w:pPr>
-      <w:rPr/>
-    </w:lvl>
-  </w:abstractNum>
-  <w:abstractNum w:abstractNumId="13">
-    <w:lvl w:ilvl="0">
-      <w:start w:val="1"/>
-      <w:numFmt w:val="decimal"/>
-      <w:lvlText w:val="[%1]"/>
-      <w:lvlJc w:val="left"/>
-      <w:pPr>
-        <w:ind w:left="720" w:hanging="360"/>
-      </w:pPr>
-      <w:rPr>
-        <w:u w:val="none"/>
-      </w:rPr>
-    </w:lvl>
-    <w:lvl w:ilvl="1">
-      <w:start w:val="1"/>
-      <w:numFmt w:val="lowerLetter"/>
-      <w:lvlText w:val="%2."/>
-      <w:lvlJc w:val="left"/>
-      <w:pPr>
-        <w:ind w:left="1440" w:hanging="360"/>
-      </w:pPr>
-      <w:rPr>
-        <w:u w:val="none"/>
-      </w:rPr>
-    </w:lvl>
-    <w:lvl w:ilvl="2">
-      <w:start w:val="1"/>
-      <w:numFmt w:val="lowerRoman"/>
-      <w:lvlText w:val="%3."/>
-      <w:lvlJc w:val="right"/>
-      <w:pPr>
-        <w:ind w:left="2160" w:hanging="360"/>
-      </w:pPr>
-      <w:rPr>
-        <w:u w:val="none"/>
-      </w:rPr>
-    </w:lvl>
-    <w:lvl w:ilvl="3">
-      <w:start w:val="1"/>
-      <w:numFmt w:val="decimal"/>
-      <w:lvlText w:val="%4."/>
-      <w:lvlJc w:val="left"/>
-      <w:pPr>
-        <w:ind w:left="2880" w:hanging="360"/>
-      </w:pPr>
-      <w:rPr>
-        <w:u w:val="none"/>
-      </w:rPr>
-    </w:lvl>
-    <w:lvl w:ilvl="4">
-      <w:start w:val="1"/>
-      <w:numFmt w:val="lowerLetter"/>
-      <w:lvlText w:val="%5."/>
-      <w:lvlJc w:val="left"/>
-      <w:pPr>
-        <w:ind w:left="3600" w:hanging="360"/>
-      </w:pPr>
-      <w:rPr>
-        <w:u w:val="none"/>
-      </w:rPr>
-    </w:lvl>
-    <w:lvl w:ilvl="5">
-      <w:start w:val="1"/>
-      <w:numFmt w:val="lowerRoman"/>
-      <w:lvlText w:val="%6."/>
-      <w:lvlJc w:val="right"/>
-      <w:pPr>
-        <w:ind w:left="4320" w:hanging="360"/>
-      </w:pPr>
-      <w:rPr>
-        <w:u w:val="none"/>
-      </w:rPr>
-    </w:lvl>
-    <w:lvl w:ilvl="6">
-      <w:start w:val="1"/>
-      <w:numFmt w:val="decimal"/>
-      <w:lvlText w:val="%7."/>
-      <w:lvlJc w:val="left"/>
-      <w:pPr>
-        <w:ind w:left="5040" w:hanging="360"/>
-      </w:pPr>
-      <w:rPr>
-        <w:u w:val="none"/>
-      </w:rPr>
-    </w:lvl>
-    <w:lvl w:ilvl="7">
-      <w:start w:val="1"/>
-      <w:numFmt w:val="lowerLetter"/>
-      <w:lvlText w:val="%8."/>
-      <w:lvlJc w:val="left"/>
-      <w:pPr>
-        <w:ind w:left="5760" w:hanging="360"/>
-      </w:pPr>
-      <w:rPr>
-        <w:u w:val="none"/>
-      </w:rPr>
-    </w:lvl>
-    <w:lvl w:ilvl="8">
-      <w:start w:val="1"/>
-      <w:numFmt w:val="lowerRoman"/>
-      <w:lvlText w:val="%9."/>
-      <w:lvlJc w:val="right"/>
-      <w:pPr>
-        <w:ind w:left="6480" w:hanging="360"/>
-      </w:pPr>
-      <w:rPr>
-        <w:u w:val="none"/>
-      </w:rPr>
-    </w:lvl>
-  </w:abstractNum>
-  <w:abstractNum w:abstractNumId="14">
-    <w:lvl w:ilvl="0">
-      <w:start w:val="1"/>
-      <w:numFmt w:val="decimal"/>
-      <w:lvlText w:val="%1."/>
-      <w:lvlJc w:val="left"/>
-      <w:pPr>
-        <w:ind w:left="720" w:hanging="360"/>
-      </w:pPr>
-      <w:rPr/>
-    </w:lvl>
-    <w:lvl w:ilvl="1">
-      <w:start w:val="1"/>
-      <w:numFmt w:val="lowerLetter"/>
-      <w:lvlText w:val="%2."/>
-      <w:lvlJc w:val="left"/>
-      <w:pPr>
-        <w:ind w:left="1440" w:hanging="360"/>
-      </w:pPr>
-      <w:rPr/>
-    </w:lvl>
-    <w:lvl w:ilvl="2">
-      <w:start w:val="1"/>
-      <w:numFmt w:val="lowerRoman"/>
-      <w:lvlText w:val="%3."/>
-      <w:lvlJc w:val="right"/>
-      <w:pPr>
-        <w:ind w:left="2160" w:hanging="180"/>
-      </w:pPr>
-      <w:rPr/>
-    </w:lvl>
-    <w:lvl w:ilvl="3">
-      <w:start w:val="1"/>
-      <w:numFmt w:val="decimal"/>
-      <w:lvlText w:val="%4."/>
-      <w:lvlJc w:val="left"/>
-      <w:pPr>
-        <w:ind w:left="2880" w:hanging="360"/>
-      </w:pPr>
-      <w:rPr/>
-    </w:lvl>
-    <w:lvl w:ilvl="4">
-      <w:start w:val="1"/>
-      <w:numFmt w:val="lowerLetter"/>
-      <w:lvlText w:val="%5."/>
-      <w:lvlJc w:val="left"/>
-      <w:pPr>
-        <w:ind w:left="3600" w:hanging="360"/>
-      </w:pPr>
-      <w:rPr/>
-    </w:lvl>
-    <w:lvl w:ilvl="5">
-      <w:start w:val="1"/>
-      <w:numFmt w:val="lowerRoman"/>
-      <w:lvlText w:val="%6."/>
-      <w:lvlJc w:val="right"/>
-      <w:pPr>
-        <w:ind w:left="4320" w:hanging="180"/>
-      </w:pPr>
-      <w:rPr/>
-    </w:lvl>
-    <w:lvl w:ilvl="6">
-      <w:start w:val="1"/>
-      <w:numFmt w:val="decimal"/>
-      <w:lvlText w:val="%7."/>
-      <w:lvlJc w:val="left"/>
-      <w:pPr>
-        <w:ind w:left="5040" w:hanging="360"/>
-      </w:pPr>
-      <w:rPr/>
-    </w:lvl>
-    <w:lvl w:ilvl="7">
-      <w:start w:val="1"/>
-      <w:numFmt w:val="lowerLetter"/>
-      <w:lvlText w:val="%8."/>
-      <w:lvlJc w:val="left"/>
-      <w:pPr>
-        <w:ind w:left="5760" w:hanging="360"/>
-      </w:pPr>
-      <w:rPr/>
-    </w:lvl>
-    <w:lvl w:ilvl="8">
-      <w:start w:val="1"/>
-      <w:numFmt w:val="lowerRoman"/>
-      <w:lvlText w:val="%9."/>
-      <w:lvlJc w:val="right"/>
-      <w:pPr>
-        <w:ind w:left="6480" w:hanging="180"/>
-      </w:pPr>
-      <w:rPr/>
-    </w:lvl>
-  </w:abstractNum>
-  <w:abstractNum w:abstractNumId="15">
+  <w:abstractNum w:abstractNumId="11">
     <w:lvl w:ilvl="0">
       <w:start w:val="1"/>
       <w:numFmt w:val="decimal"/>
@@ -12571,18 +11193,6 @@
   </w:num>
   <w:num w:numId="11">
     <w:abstractNumId w:val="11"/>
-  </w:num>
-  <w:num w:numId="12">
-    <w:abstractNumId w:val="12"/>
-  </w:num>
-  <w:num w:numId="13">
-    <w:abstractNumId w:val="13"/>
-  </w:num>
-  <w:num w:numId="14">
-    <w:abstractNumId w:val="14"/>
-  </w:num>
-  <w:num w:numId="15">
-    <w:abstractNumId w:val="15"/>
   </w:num>
 </w:numbering>
 </file>
